--- a/Notes Gen 30.docx
+++ b/Notes Gen 30.docx
@@ -1392,14 +1392,59 @@
           <w:b/>
           <w:iCs/>
         </w:rPr>
-        <w:t xml:space="preserve"> children</w:t>
-      </w:r>
-      <w:r>
-        <w:rPr>
-          <w:rFonts w:ascii="Cambria" w:hAnsi="Cambria" w:cs="Lucida Sans Unicode"/>
-          <w:b/>
-        </w:rPr>
-        <w:t xml:space="preserve"> on my knees, and from her I also will be built up.</w:t>
+        <w:t xml:space="preserve"> </w:t>
+      </w:r>
+      <w:r>
+        <w:rPr>
+          <w:rFonts w:ascii="Cambria" w:hAnsi="Cambria" w:cs="Lucida Sans Unicode"/>
+          <w:b/>
+          <w:iCs/>
+        </w:rPr>
+        <w:t>{</w:t>
+      </w:r>
+      <w:r>
+        <w:rPr>
+          <w:rFonts w:ascii="Cambria" w:hAnsi="Cambria" w:cs="Lucida Sans Unicode"/>
+          <w:b/>
+          <w:iCs/>
+        </w:rPr>
+        <w:t>children</w:t>
+      </w:r>
+      <w:r>
+        <w:rPr>
+          <w:rFonts w:ascii="Cambria" w:hAnsi="Cambria" w:cs="Lucida Sans Unicode"/>
+          <w:b/>
+          <w:iCs/>
+        </w:rPr>
+        <w:t>}</w:t>
+      </w:r>
+      <w:r>
+        <w:rPr>
+          <w:rFonts w:ascii="Cambria" w:hAnsi="Cambria" w:cs="Lucida Sans Unicode"/>
+          <w:b/>
+        </w:rPr>
+        <w:t xml:space="preserve"> on my knees, and I also will be built up</w:t>
+      </w:r>
+      <w:r>
+        <w:rPr>
+          <w:rFonts w:ascii="Cambria" w:hAnsi="Cambria" w:cs="Lucida Sans Unicode"/>
+          <w:b/>
+        </w:rPr>
+        <w:t xml:space="preserve"> </w:t>
+      </w:r>
+      <w:r>
+        <w:rPr>
+          <w:rFonts w:ascii="Cambria" w:hAnsi="Cambria" w:cs="Lucida Sans Unicode"/>
+          <w:b/>
+        </w:rPr>
+        <w:t>from her</w:t>
+      </w:r>
+      <w:r>
+        <w:rPr>
+          <w:rFonts w:ascii="Cambria" w:hAnsi="Cambria" w:cs="Lucida Sans Unicode"/>
+          <w:b/>
+        </w:rPr>
+        <w:t>.</w:t>
       </w:r>
       <w:r>
         <w:rPr>
@@ -9765,7 +9810,7 @@
           <w:b/>
           <w:iCs/>
         </w:rPr>
-        <w:t xml:space="preserve">{for} the </w:t>
+        <w:t>to</w:t>
       </w:r>
       <w:r>
         <w:rPr>
@@ -22486,9 +22531,24 @@
         <w:rPr>
           <w:rFonts w:ascii="Cambria" w:hAnsi="Cambria" w:cs="Lucida Sans Unicode"/>
           <w:b/>
+        </w:rPr>
+        <w:t>{</w:t>
+      </w:r>
+      <w:r>
+        <w:rPr>
+          <w:rFonts w:ascii="Cambria" w:hAnsi="Cambria" w:cs="Lucida Sans Unicode"/>
+          <w:b/>
           <w:iCs/>
         </w:rPr>
         <w:t>young</w:t>
+      </w:r>
+      <w:r>
+        <w:rPr>
+          <w:rFonts w:ascii="Cambria" w:hAnsi="Cambria" w:cs="Lucida Sans Unicode"/>
+          <w:b/>
+          <w:iCs/>
+        </w:rPr>
+        <w:t>}</w:t>
       </w:r>
       <w:r>
         <w:rPr>
@@ -27365,6 +27425,12 @@
         <w:rPr>
           <w:rFonts w:ascii="Cambria" w:hAnsi="Cambria" w:cs="Lucida Sans Unicode"/>
         </w:rPr>
+        <w:t>.</w:t>
+      </w:r>
+      <w:r>
+        <w:rPr>
+          <w:rFonts w:ascii="Cambria" w:hAnsi="Cambria" w:cs="Lucida Sans Unicode"/>
+        </w:rPr>
         <w:t>”</w:t>
       </w:r>
       <w:r>
@@ -27480,13 +27546,1601 @@
         </w:rPr>
         <w:t>And they were in heat when they came to drink,</w:t>
       </w:r>
-      <w:r>
-        <w:rPr>
-          <w:rFonts w:ascii="Cambria" w:hAnsi="Cambria" w:cs="Lucida Sans Unicode"/>
-          <w:b/>
+    </w:p>
+    <w:p>
+      <w:pPr>
+        <w:widowControl w:val="0"/>
+        <w:autoSpaceDE w:val="0"/>
+        <w:autoSpaceDN w:val="0"/>
+        <w:adjustRightInd w:val="0"/>
+        <w:rPr>
+          <w:rFonts w:ascii="Cambria" w:hAnsi="Cambria"/>
+        </w:rPr>
+      </w:pPr>
+      <w:r>
+        <w:rPr>
+          <w:rFonts w:ascii="Cambria" w:hAnsi="Cambria" w:cs="Lucida Sans Unicode"/>
+        </w:rPr>
+        <w:t>“</w:t>
+      </w:r>
+      <w:r>
+        <w:rPr>
+          <w:rFonts w:ascii="Cambria" w:hAnsi="Cambria" w:cs="Lucida Sans Unicode"/>
+        </w:rPr>
+        <w:t>T</w:t>
+      </w:r>
+      <w:r>
+        <w:rPr>
+          <w:rFonts w:ascii="Cambria" w:hAnsi="Cambria" w:cs="Lucida Sans Unicode"/>
+        </w:rPr>
+        <w:t>he</w:t>
+      </w:r>
+      <w:r>
+        <w:rPr>
+          <w:rFonts w:ascii="Cambria" w:hAnsi="Cambria" w:cs="Lucida Sans Unicode"/>
+        </w:rPr>
+        <w:t xml:space="preserve"> flocks</w:t>
+      </w:r>
+      <w:r>
+        <w:rPr>
+          <w:rFonts w:ascii="Cambria" w:hAnsi="Cambria" w:cs="Lucida Sans Unicode"/>
+        </w:rPr>
+        <w:t xml:space="preserve"> {often} mated when they came {to the troughs</w:t>
+      </w:r>
+      <w:r>
+        <w:rPr>
+          <w:rFonts w:ascii="Cambria" w:hAnsi="Cambria" w:cs="Lucida Sans Unicode"/>
+        </w:rPr>
+        <w:t>/tubs</w:t>
+      </w:r>
+      <w:r>
+        <w:rPr>
+          <w:rFonts w:ascii="Cambria" w:hAnsi="Cambria" w:cs="Lucida Sans Unicode"/>
+        </w:rPr>
+        <w:t>} to drink</w:t>
+      </w:r>
+      <w:r>
+        <w:rPr>
+          <w:rFonts w:ascii="Cambria" w:hAnsi="Cambria" w:cs="Lucida Sans Unicode"/>
+        </w:rPr>
+        <w:t>,</w:t>
+      </w:r>
+      <w:r>
+        <w:rPr>
+          <w:rFonts w:ascii="Cambria" w:hAnsi="Cambria" w:cs="Lucida Sans Unicode"/>
+        </w:rPr>
+        <w:t>”</w:t>
+      </w:r>
+      <w:r>
+        <w:rPr>
+          <w:rFonts w:ascii="Cambria" w:hAnsi="Cambria" w:cs="Lucida Sans Unicode"/>
+        </w:rPr>
+        <w:t xml:space="preserve"> or </w:t>
+      </w:r>
+      <w:r>
+        <w:rPr>
+          <w:rFonts w:ascii="Cambria" w:hAnsi="Cambria" w:cs="Lucida Sans Unicode"/>
+          <w:iCs/>
+        </w:rPr>
+        <w:t>“{That way, whenever}</w:t>
+      </w:r>
+      <w:r>
+        <w:rPr>
+          <w:rFonts w:ascii="Cambria" w:hAnsi="Cambria" w:cs="Lucida Sans Unicode"/>
+        </w:rPr>
+        <w:t xml:space="preserve"> the animals that were ready to mate/breed</w:t>
+      </w:r>
+      <w:r>
+        <w:rPr>
+          <w:rFonts w:ascii="Cambria" w:hAnsi="Cambria" w:cs="Lucida Sans Unicode"/>
+          <w:iCs/>
+        </w:rPr>
+        <w:t xml:space="preserve"> </w:t>
+      </w:r>
+      <w:r>
+        <w:rPr>
+          <w:rFonts w:ascii="Cambria" w:hAnsi="Cambria" w:cs="Lucida Sans Unicode"/>
+        </w:rPr>
+        <w:t>came</w:t>
+      </w:r>
+      <w:r>
+        <w:rPr>
+          <w:rFonts w:ascii="Cambria" w:hAnsi="Cambria" w:cs="Lucida Sans Unicode"/>
+          <w:iCs/>
+        </w:rPr>
+        <w:t xml:space="preserve"> {to the troughs/tubs}</w:t>
+      </w:r>
+      <w:r>
+        <w:rPr>
+          <w:rFonts w:ascii="Cambria" w:hAnsi="Cambria" w:cs="Lucida Sans Unicode"/>
+        </w:rPr>
+        <w:t xml:space="preserve"> to drink,”</w:t>
+      </w:r>
+      <w:r>
+        <w:rPr>
+          <w:rFonts w:ascii="Cambria" w:hAnsi="Cambria" w:cs="Lucida Sans Unicode"/>
+        </w:rPr>
+        <w:t xml:space="preserve"> The way you translate this clause will determine whether you begin the next verse with a conjunction (“and” or “so”) or </w:t>
+      </w:r>
+      <w:r>
+        <w:rPr>
+          <w:rFonts w:ascii="Cambria" w:hAnsi="Cambria" w:cs="Lucida Sans Unicode"/>
+        </w:rPr>
+        <w:t xml:space="preserve">without a </w:t>
+      </w:r>
+      <w:r>
+        <w:rPr>
+          <w:rFonts w:ascii="Cambria" w:hAnsi="Cambria" w:cs="Lucida Sans Unicode"/>
+        </w:rPr>
+        <w:t>conjunction. Do what is best in your language.</w:t>
+      </w:r>
+    </w:p>
+    <w:p>
+      <w:pPr>
+        <w:widowControl w:val="0"/>
+        <w:autoSpaceDE w:val="0"/>
+        <w:autoSpaceDN w:val="0"/>
+        <w:adjustRightInd w:val="0"/>
+        <w:rPr>
+          <w:rFonts w:ascii="Cambria" w:hAnsi="Cambria"/>
+        </w:rPr>
+      </w:pPr>
+    </w:p>
+    <w:p>
+      <w:pPr>
+        <w:widowControl w:val="0"/>
+        <w:autoSpaceDE w:val="0"/>
+        <w:autoSpaceDN w:val="0"/>
+        <w:adjustRightInd w:val="0"/>
+        <w:rPr>
+          <w:rFonts w:ascii="Cambria" w:hAnsi="Cambria"/>
+        </w:rPr>
+      </w:pPr>
+    </w:p>
+    <w:p>
+      <w:pPr>
+        <w:widowControl w:val="0"/>
+        <w:autoSpaceDE w:val="0"/>
+        <w:autoSpaceDN w:val="0"/>
+        <w:adjustRightInd w:val="0"/>
+        <w:rPr>
+          <w:rFonts w:ascii="Cambria" w:hAnsi="Cambria" w:cs="Lucida Sans Unicode"/>
+          <w:b/>
+          <w:bCs/>
+        </w:rPr>
+      </w:pPr>
+      <w:r>
+        <w:rPr>
+          <w:rFonts w:ascii="Cambria" w:hAnsi="Cambria" w:cs="Lucida Sans Unicode"/>
+          <w:bCs/>
+          <w:highlight w:val="cyan"/>
+        </w:rPr>
+        <w:t>Gen 30:</w:t>
+      </w:r>
+      <w:r>
+        <w:rPr>
+          <w:rFonts w:ascii="Cambria" w:hAnsi="Cambria" w:cs="Lucida Sans Unicode"/>
+          <w:bCs/>
+          <w:highlight w:val="cyan"/>
+        </w:rPr>
+        <w:t>39</w:t>
+      </w:r>
+      <w:r>
+        <w:rPr>
+          <w:rFonts w:ascii="Cambria" w:hAnsi="Cambria" w:cs="Lucida Sans Unicode"/>
+          <w:b/>
+          <w:bCs/>
+        </w:rPr>
+        <w:t> </w:t>
+      </w:r>
+      <w:r>
+        <w:rPr>
+          <w:rFonts w:ascii="Cambria" w:hAnsi="Cambria" w:cs="Lucida Sans Unicode"/>
+          <w:b/>
+        </w:rPr>
+        <w:t>and the flock</w:t>
+      </w:r>
+      <w:r>
+        <w:rPr>
+          <w:rFonts w:ascii="Cambria" w:hAnsi="Cambria" w:cs="Lucida Sans Unicode"/>
+          <w:b/>
+        </w:rPr>
+        <w:t>{</w:t>
+      </w:r>
+      <w:r>
+        <w:rPr>
+          <w:rFonts w:ascii="Cambria" w:hAnsi="Cambria" w:cs="Lucida Sans Unicode"/>
+          <w:b/>
+          <w:iCs/>
+        </w:rPr>
+        <w:t>s</w:t>
+      </w:r>
+      <w:r>
+        <w:rPr>
+          <w:rFonts w:ascii="Cambria" w:hAnsi="Cambria" w:cs="Lucida Sans Unicode"/>
+          <w:b/>
+          <w:iCs/>
+        </w:rPr>
+        <w:t>}</w:t>
+      </w:r>
+      <w:r>
+        <w:rPr>
+          <w:rFonts w:ascii="Cambria" w:hAnsi="Cambria" w:cs="Lucida Sans Unicode"/>
+          <w:b/>
+          <w:iCs/>
+        </w:rPr>
+        <w:t xml:space="preserve"> </w:t>
+      </w:r>
+      <w:r>
+        <w:rPr>
+          <w:rFonts w:ascii="Cambria" w:hAnsi="Cambria" w:cs="Lucida Sans Unicode"/>
+          <w:b/>
+        </w:rPr>
+        <w:t>would mate by the branches, and the flock</w:t>
+      </w:r>
+      <w:r>
+        <w:rPr>
+          <w:rFonts w:ascii="Cambria" w:hAnsi="Cambria" w:cs="Lucida Sans Unicode"/>
+          <w:b/>
+        </w:rPr>
+        <w:t>{</w:t>
+      </w:r>
+      <w:r>
+        <w:rPr>
+          <w:rFonts w:ascii="Cambria" w:hAnsi="Cambria" w:cs="Lucida Sans Unicode"/>
+          <w:b/>
+          <w:iCs/>
+        </w:rPr>
+        <w:t>s</w:t>
+      </w:r>
+      <w:r>
+        <w:rPr>
+          <w:rFonts w:ascii="Cambria" w:hAnsi="Cambria" w:cs="Lucida Sans Unicode"/>
+          <w:b/>
+          <w:iCs/>
+        </w:rPr>
+        <w:t>}</w:t>
+      </w:r>
+      <w:r>
+        <w:rPr>
+          <w:rFonts w:ascii="Cambria" w:hAnsi="Cambria" w:cs="Lucida Sans Unicode"/>
+          <w:b/>
+          <w:iCs/>
+        </w:rPr>
+        <w:t xml:space="preserve"> </w:t>
+      </w:r>
+      <w:r>
+        <w:rPr>
+          <w:rFonts w:ascii="Cambria" w:hAnsi="Cambria" w:cs="Lucida Sans Unicode"/>
+          <w:b/>
+        </w:rPr>
+        <w:t xml:space="preserve">would bear streaked, speckled and spotted </w:t>
+      </w:r>
+      <w:r>
+        <w:rPr>
+          <w:rFonts w:ascii="Cambria" w:hAnsi="Cambria" w:cs="Lucida Sans Unicode"/>
+          <w:b/>
+        </w:rPr>
+        <w:t>{</w:t>
+      </w:r>
+      <w:r>
+        <w:rPr>
+          <w:rFonts w:ascii="Cambria" w:hAnsi="Cambria" w:cs="Lucida Sans Unicode"/>
+          <w:b/>
+        </w:rPr>
+        <w:t>young</w:t>
+      </w:r>
+      <w:r>
+        <w:rPr>
+          <w:rFonts w:ascii="Cambria" w:hAnsi="Cambria" w:cs="Lucida Sans Unicode"/>
+          <w:b/>
+        </w:rPr>
+        <w:t>}</w:t>
+      </w:r>
+      <w:r>
+        <w:rPr>
+          <w:rFonts w:ascii="Cambria" w:hAnsi="Cambria" w:cs="Lucida Sans Unicode"/>
+          <w:b/>
+        </w:rPr>
+        <w:t>.</w:t>
+      </w:r>
+      <w:r>
+        <w:rPr>
+          <w:rFonts w:ascii="Cambria" w:hAnsi="Cambria" w:cs="Lucida Sans Unicode"/>
+          <w:b/>
+          <w:bCs/>
+        </w:rPr>
+        <w:t xml:space="preserve"> </w:t>
+      </w:r>
+    </w:p>
+    <w:p>
+      <w:pPr>
+        <w:widowControl w:val="0"/>
+        <w:autoSpaceDE w:val="0"/>
+        <w:autoSpaceDN w:val="0"/>
+        <w:adjustRightInd w:val="0"/>
+        <w:rPr>
+          <w:rFonts w:ascii="Cambria" w:hAnsi="Cambria" w:cs="Lucida Sans Unicode"/>
+          <w:b/>
+          <w:bCs/>
+        </w:rPr>
+      </w:pPr>
+    </w:p>
+    <w:p>
+      <w:pPr>
+        <w:widowControl w:val="0"/>
+        <w:autoSpaceDE w:val="0"/>
+        <w:autoSpaceDN w:val="0"/>
+        <w:adjustRightInd w:val="0"/>
+        <w:rPr>
+          <w:rFonts w:ascii="Cambria" w:hAnsi="Cambria" w:cs="Lucida Sans Unicode"/>
+          <w:b/>
+        </w:rPr>
+      </w:pPr>
+      <w:r>
+        <w:rPr>
+          <w:rFonts w:ascii="Cambria" w:hAnsi="Cambria" w:cs="Lucida Sans Unicode"/>
+          <w:b/>
+        </w:rPr>
+        <w:t xml:space="preserve">and </w:t>
+      </w:r>
+      <w:r>
+        <w:rPr>
+          <w:rFonts w:ascii="Cambria" w:hAnsi="Cambria" w:cs="Lucida Sans Unicode"/>
+          <w:b/>
+        </w:rPr>
+        <w:t>the flock</w:t>
+      </w:r>
+      <w:r>
+        <w:rPr>
+          <w:rFonts w:ascii="Cambria" w:hAnsi="Cambria" w:cs="Lucida Sans Unicode"/>
+          <w:b/>
+        </w:rPr>
+        <w:t>{</w:t>
+      </w:r>
+      <w:r>
+        <w:rPr>
+          <w:rFonts w:ascii="Cambria" w:hAnsi="Cambria" w:cs="Lucida Sans Unicode"/>
+          <w:b/>
+          <w:iCs/>
+        </w:rPr>
+        <w:t>s</w:t>
+      </w:r>
+      <w:r>
+        <w:rPr>
+          <w:rFonts w:ascii="Cambria" w:hAnsi="Cambria" w:cs="Lucida Sans Unicode"/>
+          <w:b/>
+          <w:iCs/>
+        </w:rPr>
+        <w:t>}</w:t>
+      </w:r>
+      <w:r>
+        <w:rPr>
+          <w:rFonts w:ascii="Cambria" w:hAnsi="Cambria" w:cs="Lucida Sans Unicode"/>
+          <w:b/>
+          <w:iCs/>
+        </w:rPr>
+        <w:t xml:space="preserve"> </w:t>
+      </w:r>
+      <w:r>
+        <w:rPr>
+          <w:rFonts w:ascii="Cambria" w:hAnsi="Cambria" w:cs="Lucida Sans Unicode"/>
+          <w:b/>
+        </w:rPr>
+        <w:t xml:space="preserve">would mate by the branches, </w:t>
+      </w:r>
+    </w:p>
+    <w:p>
+      <w:pPr>
+        <w:widowControl w:val="0"/>
+        <w:autoSpaceDE w:val="0"/>
+        <w:autoSpaceDN w:val="0"/>
+        <w:adjustRightInd w:val="0"/>
+        <w:rPr>
+          <w:rFonts w:ascii="Cambria" w:hAnsi="Cambria" w:cs="Lucida Sans Unicode"/>
+        </w:rPr>
+      </w:pPr>
+      <w:r>
+        <w:rPr>
+          <w:rFonts w:ascii="Cambria" w:hAnsi="Cambria" w:cs="Lucida Sans Unicode"/>
+        </w:rPr>
+        <w:t>“</w:t>
+      </w:r>
+      <w:r>
+        <w:rPr>
+          <w:rFonts w:ascii="Cambria" w:hAnsi="Cambria" w:cs="Lucida Sans Unicode"/>
+        </w:rPr>
+        <w:t>and/</w:t>
+      </w:r>
+      <w:r>
+        <w:rPr>
+          <w:rFonts w:ascii="Cambria" w:hAnsi="Cambria" w:cs="Lucida Sans Unicode"/>
+        </w:rPr>
+        <w:t xml:space="preserve">so </w:t>
+      </w:r>
+      <w:r>
+        <w:rPr>
+          <w:rFonts w:ascii="Cambria" w:hAnsi="Cambria" w:cs="Lucida Sans Unicode"/>
+        </w:rPr>
+        <w:t>they would mate in front of the branches</w:t>
+      </w:r>
+      <w:r>
+        <w:rPr>
+          <w:rFonts w:ascii="Cambria" w:hAnsi="Cambria" w:cs="Lucida Sans Unicode"/>
+        </w:rPr>
+        <w:t>,</w:t>
+      </w:r>
+      <w:r>
+        <w:rPr>
+          <w:rFonts w:ascii="Cambria" w:hAnsi="Cambria" w:cs="Lucida Sans Unicode"/>
+        </w:rPr>
+        <w:t>”</w:t>
+      </w:r>
+      <w:r>
+        <w:rPr>
+          <w:rFonts w:ascii="Cambria" w:hAnsi="Cambria" w:cs="Lucida Sans Unicode"/>
+        </w:rPr>
+        <w:t xml:space="preserve"> or </w:t>
+      </w:r>
+      <w:r>
+        <w:rPr>
+          <w:rFonts w:ascii="Cambria" w:hAnsi="Cambria" w:cs="Lucida Sans Unicode"/>
+        </w:rPr>
+        <w:t>“</w:t>
+      </w:r>
+      <w:r>
+        <w:rPr>
+          <w:rFonts w:ascii="Cambria" w:hAnsi="Cambria" w:cs="Lucida Sans Unicode"/>
+        </w:rPr>
+        <w:t>they would mate where they could see the branches</w:t>
+      </w:r>
+      <w:r>
+        <w:rPr>
+          <w:rFonts w:ascii="Cambria" w:hAnsi="Cambria" w:cs="Lucida Sans Unicode"/>
+        </w:rPr>
+        <w:t>,</w:t>
+      </w:r>
+      <w:r>
+        <w:rPr>
+          <w:rFonts w:ascii="Cambria" w:hAnsi="Cambria" w:cs="Lucida Sans Unicode"/>
+        </w:rPr>
+        <w:t>”</w:t>
+      </w:r>
+      <w:r>
+        <w:rPr>
+          <w:rFonts w:ascii="Cambria" w:hAnsi="Cambria" w:cs="Lucida Sans Unicode"/>
+        </w:rPr>
+        <w:t xml:space="preserve"> or </w:t>
+      </w:r>
+      <w:r>
+        <w:rPr>
+          <w:rFonts w:ascii="Cambria" w:hAnsi="Cambria" w:cs="Lucida Sans Unicode"/>
+        </w:rPr>
+        <w:t>“</w:t>
+      </w:r>
+      <w:r>
+        <w:rPr>
+          <w:rFonts w:ascii="Cambria" w:hAnsi="Cambria" w:cs="Lucida Sans Unicode"/>
+        </w:rPr>
+        <w:t>they would see the branches as they were mating</w:t>
+      </w:r>
+      <w:r>
+        <w:rPr>
+          <w:rFonts w:ascii="Cambria" w:hAnsi="Cambria" w:cs="Lucida Sans Unicode"/>
+        </w:rPr>
+        <w:t>/breeding</w:t>
+      </w:r>
+      <w:r>
+        <w:rPr>
+          <w:rFonts w:ascii="Cambria" w:hAnsi="Cambria" w:cs="Lucida Sans Unicode"/>
+        </w:rPr>
+        <w:t>,</w:t>
+      </w:r>
+      <w:r>
+        <w:rPr>
+          <w:rFonts w:ascii="Cambria" w:hAnsi="Cambria" w:cs="Lucida Sans Unicode"/>
+        </w:rPr>
+        <w:t>”</w:t>
+      </w:r>
+      <w:r>
+        <w:rPr>
+          <w:rFonts w:ascii="Cambria" w:hAnsi="Cambria" w:cs="Lucida Sans Unicode"/>
+        </w:rPr>
+        <w:t xml:space="preserve"> </w:t>
+      </w:r>
+      <w:r>
+        <w:rPr>
+          <w:rFonts w:ascii="Cambria" w:hAnsi="Cambria" w:cs="Lucida Sans Unicode"/>
+        </w:rPr>
+        <w:t xml:space="preserve">Make sure </w:t>
+      </w:r>
+      <w:r>
+        <w:rPr>
+          <w:rFonts w:ascii="Cambria" w:hAnsi="Cambria" w:cs="Lucida Sans Unicode"/>
+        </w:rPr>
+        <w:t>your translation of</w:t>
+      </w:r>
+      <w:r>
+        <w:rPr>
+          <w:rFonts w:ascii="Cambria" w:hAnsi="Cambria" w:cs="Lucida Sans Unicode"/>
+        </w:rPr>
+        <w:t xml:space="preserve"> the verb</w:t>
+      </w:r>
+      <w:r>
+        <w:rPr>
+          <w:rFonts w:ascii="Cambria" w:hAnsi="Cambria" w:cs="Lucida Sans Unicode"/>
+        </w:rPr>
+        <w:t>s</w:t>
+      </w:r>
+      <w:r>
+        <w:rPr>
+          <w:rFonts w:ascii="Cambria" w:hAnsi="Cambria" w:cs="Lucida Sans Unicode"/>
+        </w:rPr>
+        <w:t xml:space="preserve"> in this verse refers to a repeated or habitual </w:t>
+      </w:r>
+      <w:r>
+        <w:rPr>
+          <w:rFonts w:ascii="Cambria" w:hAnsi="Cambria" w:cs="Lucida Sans Unicode"/>
+        </w:rPr>
+        <w:t>activity</w:t>
+      </w:r>
+      <w:r>
+        <w:rPr>
+          <w:rFonts w:ascii="Cambria" w:hAnsi="Cambria" w:cs="Lucida Sans Unicode"/>
+        </w:rPr>
+        <w:t>, not a one-time event.</w:t>
+      </w:r>
+    </w:p>
+    <w:p>
+      <w:pPr>
+        <w:widowControl w:val="0"/>
+        <w:autoSpaceDE w:val="0"/>
+        <w:autoSpaceDN w:val="0"/>
+        <w:adjustRightInd w:val="0"/>
+        <w:rPr>
+          <w:rFonts w:ascii="Cambria" w:hAnsi="Cambria" w:cs="Lucida Sans Unicode"/>
+          <w:b/>
+        </w:rPr>
+      </w:pPr>
+    </w:p>
+    <w:p>
+      <w:pPr>
+        <w:widowControl w:val="0"/>
+        <w:autoSpaceDE w:val="0"/>
+        <w:autoSpaceDN w:val="0"/>
+        <w:adjustRightInd w:val="0"/>
+        <w:rPr>
+          <w:rFonts w:ascii="Cambria" w:hAnsi="Cambria" w:cs="Lucida Sans Unicode"/>
+          <w:b/>
+        </w:rPr>
+      </w:pPr>
+      <w:r>
+        <w:rPr>
+          <w:rFonts w:ascii="Cambria" w:hAnsi="Cambria" w:cs="Lucida Sans Unicode"/>
+          <w:b/>
+        </w:rPr>
+        <w:t>and the flock</w:t>
+      </w:r>
+      <w:r>
+        <w:rPr>
+          <w:rFonts w:ascii="Cambria" w:hAnsi="Cambria" w:cs="Lucida Sans Unicode"/>
+          <w:b/>
+        </w:rPr>
+        <w:t>{</w:t>
+      </w:r>
+      <w:r>
+        <w:rPr>
+          <w:rFonts w:ascii="Cambria" w:hAnsi="Cambria" w:cs="Lucida Sans Unicode"/>
+          <w:b/>
+          <w:iCs/>
+        </w:rPr>
+        <w:t>s</w:t>
+      </w:r>
+      <w:r>
+        <w:rPr>
+          <w:rFonts w:ascii="Cambria" w:hAnsi="Cambria" w:cs="Lucida Sans Unicode"/>
+          <w:b/>
+          <w:iCs/>
+        </w:rPr>
+        <w:t>}</w:t>
+      </w:r>
+      <w:r>
+        <w:rPr>
+          <w:rFonts w:ascii="Cambria" w:hAnsi="Cambria" w:cs="Lucida Sans Unicode"/>
+          <w:b/>
+          <w:iCs/>
+        </w:rPr>
+        <w:t xml:space="preserve"> </w:t>
+      </w:r>
+      <w:r>
+        <w:rPr>
+          <w:rFonts w:ascii="Cambria" w:hAnsi="Cambria" w:cs="Lucida Sans Unicode"/>
+          <w:b/>
+        </w:rPr>
+        <w:t xml:space="preserve">would bear streaked, speckled and spotted </w:t>
+      </w:r>
+      <w:r>
+        <w:rPr>
+          <w:rFonts w:ascii="Cambria" w:hAnsi="Cambria" w:cs="Lucida Sans Unicode"/>
+          <w:b/>
+        </w:rPr>
+        <w:t>{</w:t>
+      </w:r>
+      <w:r>
+        <w:rPr>
+          <w:rFonts w:ascii="Cambria" w:hAnsi="Cambria" w:cs="Lucida Sans Unicode"/>
+          <w:b/>
+        </w:rPr>
+        <w:t>young</w:t>
+      </w:r>
+      <w:r>
+        <w:rPr>
+          <w:rFonts w:ascii="Cambria" w:hAnsi="Cambria" w:cs="Lucida Sans Unicode"/>
+          <w:b/>
+        </w:rPr>
+        <w:t>}</w:t>
+      </w:r>
+      <w:r>
+        <w:rPr>
+          <w:rFonts w:ascii="Cambria" w:hAnsi="Cambria" w:cs="Lucida Sans Unicode"/>
+          <w:b/>
+        </w:rPr>
+        <w:t>.</w:t>
+      </w:r>
+    </w:p>
+    <w:p>
+      <w:pPr>
+        <w:widowControl w:val="0"/>
+        <w:autoSpaceDE w:val="0"/>
+        <w:autoSpaceDN w:val="0"/>
+        <w:adjustRightInd w:val="0"/>
+        <w:rPr>
+          <w:rFonts w:ascii="Cambria" w:hAnsi="Cambria" w:cs="Lucida Sans Unicode"/>
+          <w:b/>
+          <w:bCs/>
+          <w:color w:val="00B050"/>
+        </w:rPr>
+      </w:pPr>
+      <w:r>
+        <w:rPr>
+          <w:rFonts w:ascii="Cambria" w:hAnsi="Cambria" w:cs="Lucida Sans Unicode"/>
+        </w:rPr>
+        <w:t>“</w:t>
+      </w:r>
+      <w:r>
+        <w:rPr>
+          <w:rFonts w:ascii="Cambria" w:hAnsi="Cambria" w:cs="Lucida Sans Unicode"/>
+        </w:rPr>
+        <w:t>As a result</w:t>
+      </w:r>
+      <w:r>
+        <w:rPr>
+          <w:rFonts w:ascii="Cambria" w:hAnsi="Cambria" w:cs="Lucida Sans Unicode"/>
+        </w:rPr>
+        <w:t>,</w:t>
+      </w:r>
+      <w:r>
+        <w:rPr>
+          <w:rFonts w:ascii="Cambria" w:hAnsi="Cambria" w:cs="Lucida Sans Unicode"/>
+        </w:rPr>
+        <w:t xml:space="preserve"> they would </w:t>
+      </w:r>
+      <w:r>
+        <w:rPr>
+          <w:rFonts w:ascii="Cambria" w:hAnsi="Cambria" w:cs="Lucida Sans Unicode"/>
+        </w:rPr>
+        <w:t>bear/</w:t>
+      </w:r>
+      <w:r>
+        <w:rPr>
+          <w:rFonts w:ascii="Cambria" w:hAnsi="Cambria" w:cs="Lucida Sans Unicode"/>
+        </w:rPr>
+        <w:t>have</w:t>
+      </w:r>
+      <w:r>
+        <w:rPr>
+          <w:rFonts w:ascii="Cambria" w:hAnsi="Cambria" w:cs="Lucida Sans Unicode"/>
+          <w:iCs/>
+        </w:rPr>
+        <w:t xml:space="preserve"> {young</w:t>
+      </w:r>
+      <w:r>
+        <w:rPr>
+          <w:rFonts w:ascii="Cambria" w:hAnsi="Cambria" w:cs="Lucida Sans Unicode"/>
+          <w:iCs/>
+        </w:rPr>
+        <w:t>/offspring</w:t>
+      </w:r>
+      <w:r>
+        <w:rPr>
+          <w:rFonts w:ascii="Cambria" w:hAnsi="Cambria" w:cs="Lucida Sans Unicode"/>
+          <w:iCs/>
+        </w:rPr>
+        <w:t xml:space="preserve"> that were}</w:t>
+      </w:r>
+      <w:r>
+        <w:rPr>
+          <w:rFonts w:ascii="Cambria" w:hAnsi="Cambria" w:cs="Lucida Sans Unicode"/>
+        </w:rPr>
+        <w:t xml:space="preserve"> streaked</w:t>
+      </w:r>
+      <w:r>
+        <w:rPr>
+          <w:rFonts w:ascii="Cambria" w:hAnsi="Cambria" w:cs="Lucida Sans Unicode"/>
+          <w:iCs/>
+        </w:rPr>
+        <w:t xml:space="preserve"> or</w:t>
+      </w:r>
+      <w:r>
+        <w:rPr>
+          <w:rFonts w:ascii="Cambria" w:hAnsi="Cambria" w:cs="Lucida Sans Unicode"/>
+        </w:rPr>
+        <w:t xml:space="preserve"> speckled or spotted.</w:t>
+      </w:r>
+      <w:r>
+        <w:rPr>
+          <w:rFonts w:ascii="Cambria" w:hAnsi="Cambria" w:cs="Lucida Sans Unicode"/>
+        </w:rPr>
+        <w:t>”</w:t>
+      </w:r>
+      <w:r>
+        <w:rPr>
+          <w:rFonts w:ascii="Cambria" w:hAnsi="Cambria" w:cs="Lucida Sans Unicode"/>
+          <w:bCs/>
+        </w:rPr>
+        <w:t xml:space="preserve"> </w:t>
+      </w:r>
+      <w:r>
+        <w:rPr>
+          <w:rFonts w:ascii="Cambria" w:hAnsi="Cambria" w:cs="Lucida Sans Unicode"/>
+          <w:bCs/>
+        </w:rPr>
+        <w:t xml:space="preserve">Consider whether or not it is better in your language to begin a new sentence </w:t>
+      </w:r>
+      <w:r>
+        <w:rPr>
+          <w:rFonts w:ascii="Cambria" w:hAnsi="Cambria" w:cs="Lucida Sans Unicode"/>
+          <w:bCs/>
+        </w:rPr>
+        <w:lastRenderedPageBreak/>
+        <w:t xml:space="preserve">here. </w:t>
+      </w:r>
+      <w:proofErr w:type="spellStart"/>
+      <w:r>
+        <w:rPr>
+          <w:rFonts w:ascii="Cambria" w:hAnsi="Cambria" w:cs="Lucida Sans Unicode"/>
+          <w:bCs/>
+        </w:rPr>
+        <w:t>See</w:t>
+      </w:r>
+      <w:proofErr w:type="spellEnd"/>
+      <w:r>
+        <w:rPr>
+          <w:rFonts w:ascii="Cambria" w:hAnsi="Cambria" w:cs="Lucida Sans Unicode"/>
+          <w:bCs/>
+        </w:rPr>
+        <w:t xml:space="preserve"> how you translated </w:t>
+      </w:r>
+      <w:r>
+        <w:rPr>
+          <w:rFonts w:ascii="Cambria" w:hAnsi="Cambria" w:cs="Lucida Sans Unicode"/>
+          <w:bCs/>
+        </w:rPr>
+        <w:t>“</w:t>
+      </w:r>
+      <w:r>
+        <w:rPr>
+          <w:rFonts w:ascii="Cambria" w:hAnsi="Cambria" w:cs="Lucida Sans Unicode"/>
+          <w:bCs/>
+        </w:rPr>
+        <w:t>speckled</w:t>
+      </w:r>
+      <w:r>
+        <w:rPr>
+          <w:rFonts w:ascii="Cambria" w:hAnsi="Cambria" w:cs="Lucida Sans Unicode"/>
+          <w:bCs/>
+        </w:rPr>
+        <w:t>”</w:t>
+      </w:r>
+      <w:r>
+        <w:rPr>
+          <w:rFonts w:ascii="Cambria" w:hAnsi="Cambria" w:cs="Lucida Sans Unicode"/>
+          <w:bCs/>
+        </w:rPr>
+        <w:t xml:space="preserve"> and </w:t>
+      </w:r>
+      <w:r>
+        <w:rPr>
+          <w:rFonts w:ascii="Cambria" w:hAnsi="Cambria" w:cs="Lucida Sans Unicode"/>
+          <w:bCs/>
+        </w:rPr>
+        <w:t>“</w:t>
+      </w:r>
+      <w:r>
+        <w:rPr>
+          <w:rFonts w:ascii="Cambria" w:hAnsi="Cambria" w:cs="Lucida Sans Unicode"/>
+          <w:bCs/>
+        </w:rPr>
+        <w:t>spotted</w:t>
+      </w:r>
+      <w:r>
+        <w:rPr>
+          <w:rFonts w:ascii="Cambria" w:hAnsi="Cambria" w:cs="Lucida Sans Unicode"/>
+          <w:bCs/>
+        </w:rPr>
+        <w:t>”</w:t>
+      </w:r>
+      <w:r>
+        <w:rPr>
+          <w:rFonts w:ascii="Cambria" w:hAnsi="Cambria" w:cs="Lucida Sans Unicode"/>
+          <w:bCs/>
+        </w:rPr>
+        <w:t xml:space="preserve"> in verses 32-33</w:t>
+      </w:r>
+      <w:r>
+        <w:rPr>
+          <w:rFonts w:ascii="Cambria" w:hAnsi="Cambria" w:cs="Lucida Sans Unicode"/>
+          <w:bCs/>
         </w:rPr>
         <w:t xml:space="preserve"> and</w:t>
       </w:r>
+      <w:r>
+        <w:rPr>
+          <w:rFonts w:ascii="Cambria" w:hAnsi="Cambria" w:cs="Lucida Sans Unicode"/>
+          <w:bCs/>
+        </w:rPr>
+        <w:t xml:space="preserve"> 35.</w:t>
+      </w:r>
+      <w:r>
+        <w:rPr>
+          <w:rFonts w:ascii="Cambria" w:hAnsi="Cambria" w:cs="Lucida Sans Unicode"/>
+          <w:bCs/>
+        </w:rPr>
+        <w:t xml:space="preserve"> </w:t>
+      </w:r>
+      <w:r>
+        <w:rPr>
+          <w:rFonts w:ascii="Cambria" w:hAnsi="Cambria" w:cs="Lucida Sans Unicode"/>
+          <w:bCs/>
+          <w:color w:val="000000" w:themeColor="text1"/>
+        </w:rPr>
+        <w:t>Also c</w:t>
+      </w:r>
+      <w:r>
+        <w:rPr>
+          <w:rFonts w:ascii="Cambria" w:hAnsi="Cambria" w:cs="Lucida Sans Unicode"/>
+          <w:bCs/>
+          <w:color w:val="000000" w:themeColor="text1"/>
+        </w:rPr>
+        <w:t xml:space="preserve">onsider what is the most natural way </w:t>
+      </w:r>
+      <w:r>
+        <w:rPr>
+          <w:rFonts w:ascii="Cambria" w:hAnsi="Cambria" w:cs="Lucida Sans Unicode"/>
+          <w:bCs/>
+          <w:color w:val="000000" w:themeColor="text1"/>
+        </w:rPr>
+        <w:t xml:space="preserve">in your language </w:t>
+      </w:r>
+      <w:r>
+        <w:rPr>
+          <w:rFonts w:ascii="Cambria" w:hAnsi="Cambria" w:cs="Lucida Sans Unicode"/>
+          <w:bCs/>
+          <w:color w:val="000000" w:themeColor="text1"/>
+        </w:rPr>
+        <w:t>to refer to the flocks in verses 38 and 39. (See: writing-pronouns)</w:t>
+      </w:r>
+    </w:p>
+    <w:p>
+      <w:pPr>
+        <w:widowControl w:val="0"/>
+        <w:autoSpaceDE w:val="0"/>
+        <w:autoSpaceDN w:val="0"/>
+        <w:adjustRightInd w:val="0"/>
+        <w:rPr>
+          <w:rFonts w:ascii="Cambria" w:hAnsi="Cambria" w:cs="Lucida Sans Unicode"/>
+          <w:b/>
+        </w:rPr>
+      </w:pPr>
+    </w:p>
+    <w:p>
+      <w:pPr>
+        <w:widowControl w:val="0"/>
+        <w:autoSpaceDE w:val="0"/>
+        <w:autoSpaceDN w:val="0"/>
+        <w:adjustRightInd w:val="0"/>
+        <w:rPr>
+          <w:rFonts w:ascii="Cambria" w:hAnsi="Cambria" w:cs="Lucida Sans Unicode"/>
+          <w:b/>
+          <w:bCs/>
+        </w:rPr>
+      </w:pPr>
+    </w:p>
+    <w:p>
+      <w:pPr>
+        <w:widowControl w:val="0"/>
+        <w:autoSpaceDE w:val="0"/>
+        <w:autoSpaceDN w:val="0"/>
+        <w:adjustRightInd w:val="0"/>
+        <w:rPr>
+          <w:rFonts w:ascii="Cambria" w:hAnsi="Cambria" w:cs="Lucida Sans Unicode"/>
+          <w:b/>
+        </w:rPr>
+      </w:pPr>
+      <w:r>
+        <w:rPr>
+          <w:rFonts w:ascii="Cambria" w:hAnsi="Cambria" w:cs="Lucida Sans Unicode"/>
+          <w:bCs/>
+          <w:highlight w:val="cyan"/>
+        </w:rPr>
+        <w:t>Gen 30:</w:t>
+      </w:r>
+      <w:r>
+        <w:rPr>
+          <w:rFonts w:ascii="Cambria" w:hAnsi="Cambria" w:cs="Lucida Sans Unicode"/>
+          <w:bCs/>
+          <w:highlight w:val="cyan"/>
+        </w:rPr>
+        <w:t>40</w:t>
+      </w:r>
+      <w:r>
+        <w:rPr>
+          <w:rFonts w:ascii="Cambria" w:hAnsi="Cambria" w:cs="Lucida Sans Unicode"/>
+          <w:b/>
+          <w:bCs/>
+        </w:rPr>
+        <w:t> </w:t>
+      </w:r>
+      <w:r>
+        <w:rPr>
+          <w:rFonts w:ascii="Cambria" w:hAnsi="Cambria" w:cs="Lucida Sans Unicode"/>
+          <w:b/>
+        </w:rPr>
+        <w:t xml:space="preserve">Then Jacob </w:t>
+      </w:r>
+      <w:r>
+        <w:rPr>
+          <w:rFonts w:ascii="Cambria" w:hAnsi="Cambria" w:cs="Lucida Sans Unicode"/>
+          <w:b/>
+        </w:rPr>
+        <w:t>set apart the lambs, and he made</w:t>
+      </w:r>
+      <w:r>
+        <w:rPr>
+          <w:rFonts w:ascii="Cambria" w:hAnsi="Cambria" w:cs="Lucida Sans Unicode"/>
+          <w:b/>
+          <w:iCs/>
+        </w:rPr>
+        <w:t xml:space="preserve"> the</w:t>
+      </w:r>
+      <w:r>
+        <w:rPr>
+          <w:rFonts w:ascii="Cambria" w:hAnsi="Cambria" w:cs="Lucida Sans Unicode"/>
+          <w:b/>
+        </w:rPr>
+        <w:t xml:space="preserve"> faces of the flock</w:t>
+      </w:r>
+      <w:r>
+        <w:rPr>
+          <w:rFonts w:ascii="Cambria" w:hAnsi="Cambria" w:cs="Lucida Sans Unicode"/>
+          <w:b/>
+        </w:rPr>
+        <w:t>{</w:t>
+      </w:r>
+      <w:r>
+        <w:rPr>
+          <w:rFonts w:ascii="Cambria" w:hAnsi="Cambria" w:cs="Lucida Sans Unicode"/>
+          <w:b/>
+        </w:rPr>
+        <w:t>s</w:t>
+      </w:r>
+      <w:r>
+        <w:rPr>
+          <w:rFonts w:ascii="Cambria" w:hAnsi="Cambria" w:cs="Lucida Sans Unicode"/>
+          <w:b/>
+        </w:rPr>
+        <w:t>}</w:t>
+      </w:r>
+      <w:r>
+        <w:rPr>
+          <w:rFonts w:ascii="Cambria" w:hAnsi="Cambria" w:cs="Lucida Sans Unicode"/>
+          <w:b/>
+          <w:iCs/>
+        </w:rPr>
+        <w:t xml:space="preserve"> look</w:t>
+      </w:r>
+      <w:r>
+        <w:rPr>
+          <w:rFonts w:ascii="Cambria" w:hAnsi="Cambria" w:cs="Lucida Sans Unicode"/>
+          <w:b/>
+        </w:rPr>
+        <w:t xml:space="preserve"> at</w:t>
+      </w:r>
+      <w:r>
+        <w:rPr>
+          <w:rFonts w:ascii="Cambria" w:hAnsi="Cambria" w:cs="Lucida Sans Unicode"/>
+          <w:b/>
+          <w:iCs/>
+        </w:rPr>
+        <w:t xml:space="preserve"> the</w:t>
+      </w:r>
+      <w:r>
+        <w:rPr>
+          <w:rFonts w:ascii="Cambria" w:hAnsi="Cambria" w:cs="Lucida Sans Unicode"/>
+          <w:b/>
+        </w:rPr>
+        <w:t xml:space="preserve"> streaked and all the dark-colored</w:t>
+      </w:r>
+      <w:r>
+        <w:rPr>
+          <w:rFonts w:ascii="Cambria" w:hAnsi="Cambria" w:cs="Lucida Sans Unicode"/>
+          <w:b/>
+          <w:iCs/>
+        </w:rPr>
+        <w:t xml:space="preserve"> </w:t>
+      </w:r>
+      <w:r>
+        <w:rPr>
+          <w:rFonts w:ascii="Cambria" w:hAnsi="Cambria" w:cs="Lucida Sans Unicode"/>
+          <w:b/>
+          <w:iCs/>
+        </w:rPr>
+        <w:t>{</w:t>
+      </w:r>
+      <w:r>
+        <w:rPr>
+          <w:rFonts w:ascii="Cambria" w:hAnsi="Cambria" w:cs="Lucida Sans Unicode"/>
+          <w:b/>
+          <w:iCs/>
+        </w:rPr>
+        <w:t>animals</w:t>
+      </w:r>
+      <w:r>
+        <w:rPr>
+          <w:rFonts w:ascii="Cambria" w:hAnsi="Cambria" w:cs="Lucida Sans Unicode"/>
+          <w:b/>
+          <w:iCs/>
+        </w:rPr>
+        <w:t>}</w:t>
+      </w:r>
+      <w:r>
+        <w:rPr>
+          <w:rFonts w:ascii="Cambria" w:hAnsi="Cambria" w:cs="Lucida Sans Unicode"/>
+          <w:b/>
+        </w:rPr>
+        <w:t xml:space="preserve"> in the flock</w:t>
+      </w:r>
+      <w:r>
+        <w:rPr>
+          <w:rFonts w:ascii="Cambria" w:hAnsi="Cambria" w:cs="Lucida Sans Unicode"/>
+          <w:b/>
+        </w:rPr>
+        <w:t>{</w:t>
+      </w:r>
+      <w:r>
+        <w:rPr>
+          <w:rFonts w:ascii="Cambria" w:hAnsi="Cambria" w:cs="Lucida Sans Unicode"/>
+          <w:b/>
+        </w:rPr>
+        <w:t>s</w:t>
+      </w:r>
+      <w:r>
+        <w:rPr>
+          <w:rFonts w:ascii="Cambria" w:hAnsi="Cambria" w:cs="Lucida Sans Unicode"/>
+          <w:b/>
+        </w:rPr>
+        <w:t>}</w:t>
+      </w:r>
+      <w:r>
+        <w:rPr>
+          <w:rFonts w:ascii="Cambria" w:hAnsi="Cambria" w:cs="Lucida Sans Unicode"/>
+          <w:b/>
+        </w:rPr>
+        <w:t xml:space="preserve"> of Laban. And he </w:t>
+      </w:r>
+      <w:r>
+        <w:rPr>
+          <w:rFonts w:ascii="Cambria" w:hAnsi="Cambria" w:cs="Lucida Sans Unicode"/>
+          <w:b/>
+        </w:rPr>
+        <w:t>put</w:t>
+      </w:r>
+      <w:r>
+        <w:rPr>
+          <w:rFonts w:ascii="Cambria" w:hAnsi="Cambria" w:cs="Lucida Sans Unicode"/>
+          <w:b/>
+        </w:rPr>
+        <w:t xml:space="preserve"> flocks for himself</w:t>
+      </w:r>
+      <w:r>
+        <w:rPr>
+          <w:rFonts w:ascii="Cambria" w:hAnsi="Cambria" w:cs="Lucida Sans Unicode"/>
+          <w:b/>
+        </w:rPr>
+        <w:t xml:space="preserve"> by themselves</w:t>
+      </w:r>
+      <w:r>
+        <w:rPr>
+          <w:rFonts w:ascii="Cambria" w:hAnsi="Cambria" w:cs="Lucida Sans Unicode"/>
+          <w:b/>
+        </w:rPr>
+        <w:t>, and he did not put them with the flock</w:t>
+      </w:r>
+      <w:r>
+        <w:rPr>
+          <w:rFonts w:ascii="Cambria" w:hAnsi="Cambria" w:cs="Lucida Sans Unicode"/>
+          <w:b/>
+        </w:rPr>
+        <w:t>{</w:t>
+      </w:r>
+      <w:r>
+        <w:rPr>
+          <w:rFonts w:ascii="Cambria" w:hAnsi="Cambria" w:cs="Lucida Sans Unicode"/>
+          <w:b/>
+        </w:rPr>
+        <w:t>s</w:t>
+      </w:r>
+      <w:r>
+        <w:rPr>
+          <w:rFonts w:ascii="Cambria" w:hAnsi="Cambria" w:cs="Lucida Sans Unicode"/>
+          <w:b/>
+        </w:rPr>
+        <w:t>}</w:t>
+      </w:r>
+      <w:r>
+        <w:rPr>
+          <w:rFonts w:ascii="Cambria" w:hAnsi="Cambria" w:cs="Lucida Sans Unicode"/>
+          <w:b/>
+        </w:rPr>
+        <w:t xml:space="preserve"> of Laban.</w:t>
+      </w:r>
+    </w:p>
+    <w:p>
+      <w:pPr>
+        <w:widowControl w:val="0"/>
+        <w:autoSpaceDE w:val="0"/>
+        <w:autoSpaceDN w:val="0"/>
+        <w:adjustRightInd w:val="0"/>
+        <w:rPr>
+          <w:rFonts w:ascii="Cambria" w:hAnsi="Cambria" w:cs="Lucida Sans Unicode"/>
+          <w:b/>
+        </w:rPr>
+      </w:pPr>
+    </w:p>
+    <w:p>
+      <w:pPr>
+        <w:widowControl w:val="0"/>
+        <w:autoSpaceDE w:val="0"/>
+        <w:autoSpaceDN w:val="0"/>
+        <w:adjustRightInd w:val="0"/>
+        <w:rPr>
+          <w:rFonts w:ascii="Cambria" w:hAnsi="Cambria" w:cs="Lucida Sans Unicode"/>
+          <w:b/>
+        </w:rPr>
+      </w:pPr>
+      <w:r>
+        <w:rPr>
+          <w:rFonts w:ascii="Cambria" w:hAnsi="Cambria" w:cs="Lucida Sans Unicode"/>
+          <w:b/>
+        </w:rPr>
+        <w:t xml:space="preserve">Then Jacob set apart the lambs, </w:t>
+      </w:r>
+    </w:p>
+    <w:p>
+      <w:pPr>
+        <w:widowControl w:val="0"/>
+        <w:autoSpaceDE w:val="0"/>
+        <w:autoSpaceDN w:val="0"/>
+        <w:adjustRightInd w:val="0"/>
+        <w:rPr>
+          <w:rFonts w:ascii="Cambria" w:hAnsi="Cambria" w:cs="Lucida Sans Unicode"/>
+        </w:rPr>
+      </w:pPr>
+      <w:r>
+        <w:rPr>
+          <w:rFonts w:ascii="Cambria" w:hAnsi="Cambria" w:cs="Lucida Sans Unicode"/>
+        </w:rPr>
+        <w:t>“</w:t>
+      </w:r>
+      <w:r>
+        <w:rPr>
+          <w:rFonts w:ascii="Cambria" w:hAnsi="Cambria" w:cs="Lucida Sans Unicode"/>
+        </w:rPr>
+        <w:t>Then Jacob separated those young animals {from Laban</w:t>
+      </w:r>
+      <w:r>
+        <w:rPr>
+          <w:rFonts w:ascii="Cambria" w:hAnsi="Cambria" w:cs="Lucida Sans Unicode"/>
+        </w:rPr>
+        <w:t>’</w:t>
+      </w:r>
+      <w:r>
+        <w:rPr>
+          <w:rFonts w:ascii="Cambria" w:hAnsi="Cambria" w:cs="Lucida Sans Unicode"/>
+        </w:rPr>
+        <w:t>s flocks} {to form</w:t>
+      </w:r>
+      <w:r>
+        <w:rPr>
+          <w:rFonts w:ascii="Cambria" w:hAnsi="Cambria" w:cs="Lucida Sans Unicode"/>
+        </w:rPr>
+        <w:t>/make</w:t>
+      </w:r>
+      <w:r>
+        <w:rPr>
+          <w:rFonts w:ascii="Cambria" w:hAnsi="Cambria" w:cs="Lucida Sans Unicode"/>
+        </w:rPr>
+        <w:t xml:space="preserve"> new flocks for himself},</w:t>
+      </w:r>
+      <w:r>
+        <w:rPr>
+          <w:rFonts w:ascii="Cambria" w:hAnsi="Cambria" w:cs="Lucida Sans Unicode"/>
+        </w:rPr>
+        <w:t>”</w:t>
+      </w:r>
+      <w:r>
+        <w:rPr>
+          <w:rFonts w:ascii="Cambria" w:hAnsi="Cambria" w:cs="Lucida Sans Unicode"/>
+        </w:rPr>
+        <w:t xml:space="preserve"> (See: figs-explicit)</w:t>
+      </w:r>
+    </w:p>
+    <w:p>
+      <w:pPr>
+        <w:widowControl w:val="0"/>
+        <w:autoSpaceDE w:val="0"/>
+        <w:autoSpaceDN w:val="0"/>
+        <w:adjustRightInd w:val="0"/>
+        <w:rPr>
+          <w:rFonts w:ascii="Cambria" w:hAnsi="Cambria" w:cs="Lucida Sans Unicode"/>
+          <w:b/>
+        </w:rPr>
+      </w:pPr>
+    </w:p>
+    <w:p>
+      <w:pPr>
+        <w:widowControl w:val="0"/>
+        <w:autoSpaceDE w:val="0"/>
+        <w:autoSpaceDN w:val="0"/>
+        <w:adjustRightInd w:val="0"/>
+        <w:rPr>
+          <w:rFonts w:ascii="Cambria" w:hAnsi="Cambria" w:cs="Lucida Sans Unicode"/>
+          <w:b/>
+          <w:color w:val="000000" w:themeColor="text1"/>
+        </w:rPr>
+      </w:pPr>
+      <w:r>
+        <w:rPr>
+          <w:rFonts w:ascii="Cambria" w:hAnsi="Cambria" w:cs="Lucida Sans Unicode"/>
+          <w:b/>
+        </w:rPr>
+        <w:t>and he made</w:t>
+      </w:r>
+      <w:r>
+        <w:rPr>
+          <w:rFonts w:ascii="Cambria" w:hAnsi="Cambria" w:cs="Lucida Sans Unicode"/>
+          <w:b/>
+          <w:iCs/>
+        </w:rPr>
+        <w:t xml:space="preserve"> the</w:t>
+      </w:r>
+      <w:r>
+        <w:rPr>
+          <w:rFonts w:ascii="Cambria" w:hAnsi="Cambria" w:cs="Lucida Sans Unicode"/>
+          <w:b/>
+        </w:rPr>
+        <w:t xml:space="preserve"> fa</w:t>
+      </w:r>
+      <w:r>
+        <w:rPr>
+          <w:rFonts w:ascii="Cambria" w:hAnsi="Cambria" w:cs="Lucida Sans Unicode"/>
+          <w:b/>
+          <w:color w:val="000000" w:themeColor="text1"/>
+        </w:rPr>
+        <w:t>ces of the flock</w:t>
+      </w:r>
+      <w:r>
+        <w:rPr>
+          <w:rFonts w:ascii="Cambria" w:hAnsi="Cambria" w:cs="Lucida Sans Unicode"/>
+          <w:b/>
+          <w:color w:val="000000" w:themeColor="text1"/>
+        </w:rPr>
+        <w:t>{</w:t>
+      </w:r>
+      <w:r>
+        <w:rPr>
+          <w:rFonts w:ascii="Cambria" w:hAnsi="Cambria" w:cs="Lucida Sans Unicode"/>
+          <w:b/>
+          <w:color w:val="000000" w:themeColor="text1"/>
+        </w:rPr>
+        <w:t>s</w:t>
+      </w:r>
+      <w:r>
+        <w:rPr>
+          <w:rFonts w:ascii="Cambria" w:hAnsi="Cambria" w:cs="Lucida Sans Unicode"/>
+          <w:b/>
+          <w:color w:val="000000" w:themeColor="text1"/>
+        </w:rPr>
+        <w:t>}</w:t>
+      </w:r>
+      <w:r>
+        <w:rPr>
+          <w:rFonts w:ascii="Cambria" w:hAnsi="Cambria" w:cs="Lucida Sans Unicode"/>
+          <w:b/>
+          <w:iCs/>
+          <w:color w:val="000000" w:themeColor="text1"/>
+        </w:rPr>
+        <w:t xml:space="preserve"> look</w:t>
+      </w:r>
+      <w:r>
+        <w:rPr>
+          <w:rFonts w:ascii="Cambria" w:hAnsi="Cambria" w:cs="Lucida Sans Unicode"/>
+          <w:b/>
+          <w:color w:val="000000" w:themeColor="text1"/>
+        </w:rPr>
+        <w:t xml:space="preserve"> at</w:t>
+      </w:r>
+      <w:r>
+        <w:rPr>
+          <w:rFonts w:ascii="Cambria" w:hAnsi="Cambria" w:cs="Lucida Sans Unicode"/>
+          <w:b/>
+          <w:iCs/>
+          <w:color w:val="000000" w:themeColor="text1"/>
+        </w:rPr>
+        <w:t xml:space="preserve"> </w:t>
+      </w:r>
+    </w:p>
+    <w:p>
+      <w:pPr>
+        <w:widowControl w:val="0"/>
+        <w:autoSpaceDE w:val="0"/>
+        <w:autoSpaceDN w:val="0"/>
+        <w:adjustRightInd w:val="0"/>
+        <w:rPr>
+          <w:rFonts w:ascii="Cambria" w:hAnsi="Cambria" w:cs="Lucida Sans Unicode"/>
+          <w:b/>
+          <w:color w:val="000000" w:themeColor="text1"/>
+        </w:rPr>
+      </w:pPr>
+      <w:r>
+        <w:rPr>
+          <w:rFonts w:ascii="Cambria" w:hAnsi="Cambria" w:cs="Lucida Sans Unicode"/>
+          <w:color w:val="000000" w:themeColor="text1"/>
+        </w:rPr>
+        <w:t>“</w:t>
+      </w:r>
+      <w:r>
+        <w:rPr>
+          <w:rFonts w:ascii="Cambria" w:hAnsi="Cambria" w:cs="Lucida Sans Unicode"/>
+          <w:color w:val="000000" w:themeColor="text1"/>
+        </w:rPr>
+        <w:t>and he put {the rest of} the flock</w:t>
+      </w:r>
+      <w:r>
+        <w:rPr>
+          <w:rFonts w:ascii="Cambria" w:hAnsi="Cambria" w:cs="Lucida Sans Unicode"/>
+          <w:color w:val="000000" w:themeColor="text1"/>
+        </w:rPr>
+        <w:t>{</w:t>
+      </w:r>
+      <w:r>
+        <w:rPr>
+          <w:rFonts w:ascii="Cambria" w:hAnsi="Cambria" w:cs="Lucida Sans Unicode"/>
+          <w:color w:val="000000" w:themeColor="text1"/>
+        </w:rPr>
+        <w:t>s</w:t>
+      </w:r>
+      <w:r>
+        <w:rPr>
+          <w:rFonts w:ascii="Cambria" w:hAnsi="Cambria" w:cs="Lucida Sans Unicode"/>
+          <w:color w:val="000000" w:themeColor="text1"/>
+        </w:rPr>
+        <w:t>}</w:t>
+      </w:r>
+      <w:r>
+        <w:rPr>
+          <w:rFonts w:ascii="Cambria" w:hAnsi="Cambria" w:cs="Lucida Sans Unicode"/>
+          <w:color w:val="000000" w:themeColor="text1"/>
+        </w:rPr>
+        <w:t xml:space="preserve"> with</w:t>
+      </w:r>
+      <w:r>
+        <w:rPr>
+          <w:rFonts w:ascii="Cambria" w:hAnsi="Cambria" w:cs="Lucida Sans Unicode"/>
+          <w:color w:val="000000" w:themeColor="text1"/>
+        </w:rPr>
+        <w:t>”</w:t>
+      </w:r>
+      <w:r>
+        <w:rPr>
+          <w:rFonts w:ascii="Cambria" w:hAnsi="Cambria" w:cs="Lucida Sans Unicode"/>
+          <w:color w:val="000000" w:themeColor="text1"/>
+        </w:rPr>
+        <w:t xml:space="preserve">. The </w:t>
+      </w:r>
+      <w:r>
+        <w:rPr>
+          <w:rFonts w:ascii="Cambria" w:hAnsi="Cambria" w:cs="Lucida Sans Unicode"/>
+          <w:color w:val="000000" w:themeColor="text1"/>
+        </w:rPr>
+        <w:t>Hebrew text uses an idiom here that</w:t>
+      </w:r>
+      <w:r>
+        <w:rPr>
+          <w:rFonts w:ascii="Cambria" w:hAnsi="Cambria" w:cs="Lucida Sans Unicode"/>
+          <w:color w:val="000000" w:themeColor="text1"/>
+        </w:rPr>
+        <w:t xml:space="preserve"> means </w:t>
+      </w:r>
+      <w:r>
+        <w:rPr>
+          <w:rFonts w:ascii="Cambria" w:hAnsi="Cambria" w:cs="Lucida Sans Unicode"/>
+          <w:color w:val="000000" w:themeColor="text1"/>
+        </w:rPr>
+        <w:t>Jacob</w:t>
+      </w:r>
+      <w:r>
+        <w:rPr>
+          <w:rFonts w:ascii="Cambria" w:hAnsi="Cambria" w:cs="Lucida Sans Unicode"/>
+          <w:color w:val="000000" w:themeColor="text1"/>
+        </w:rPr>
+        <w:t xml:space="preserve"> </w:t>
+      </w:r>
+      <w:r>
+        <w:rPr>
+          <w:rFonts w:ascii="Cambria" w:hAnsi="Cambria" w:cs="Lucida Sans Unicode"/>
+          <w:color w:val="000000" w:themeColor="text1"/>
+        </w:rPr>
+        <w:t xml:space="preserve">put </w:t>
+      </w:r>
+      <w:r>
+        <w:rPr>
+          <w:rFonts w:ascii="Cambria" w:hAnsi="Cambria" w:cs="Lucida Sans Unicode"/>
+          <w:color w:val="000000" w:themeColor="text1"/>
+        </w:rPr>
+        <w:t xml:space="preserve">the </w:t>
+      </w:r>
+      <w:r>
+        <w:rPr>
+          <w:rFonts w:ascii="Cambria" w:hAnsi="Cambria" w:cs="Lucida Sans Unicode"/>
+          <w:color w:val="000000" w:themeColor="text1"/>
+        </w:rPr>
+        <w:t xml:space="preserve">marked and </w:t>
+      </w:r>
+      <w:r>
+        <w:rPr>
+          <w:rFonts w:ascii="Cambria" w:hAnsi="Cambria" w:cs="Lucida Sans Unicode"/>
+          <w:color w:val="000000" w:themeColor="text1"/>
+        </w:rPr>
+        <w:t xml:space="preserve">unmarked </w:t>
+      </w:r>
+      <w:r>
+        <w:rPr>
+          <w:rFonts w:ascii="Cambria" w:hAnsi="Cambria" w:cs="Lucida Sans Unicode"/>
+          <w:color w:val="000000" w:themeColor="text1"/>
+        </w:rPr>
+        <w:t xml:space="preserve">animals together </w:t>
+      </w:r>
+      <w:r>
+        <w:rPr>
+          <w:rFonts w:ascii="Cambria" w:hAnsi="Cambria" w:cs="Lucida Sans Unicode"/>
+          <w:color w:val="000000" w:themeColor="text1"/>
+        </w:rPr>
+        <w:t>(so that they w</w:t>
+      </w:r>
+      <w:r>
+        <w:rPr>
+          <w:rFonts w:ascii="Cambria" w:hAnsi="Cambria" w:cs="Lucida Sans Unicode"/>
+          <w:color w:val="000000" w:themeColor="text1"/>
+        </w:rPr>
+        <w:t>ould</w:t>
+      </w:r>
+      <w:r>
+        <w:rPr>
+          <w:rFonts w:ascii="Cambria" w:hAnsi="Cambria" w:cs="Lucida Sans Unicode"/>
+          <w:color w:val="000000" w:themeColor="text1"/>
+        </w:rPr>
+        <w:t xml:space="preserve"> mate</w:t>
+      </w:r>
+      <w:r>
+        <w:rPr>
+          <w:rFonts w:ascii="Cambria" w:hAnsi="Cambria" w:cs="Lucida Sans Unicode"/>
+          <w:color w:val="000000" w:themeColor="text1"/>
+        </w:rPr>
+        <w:t>)</w:t>
+      </w:r>
+      <w:r>
+        <w:rPr>
+          <w:rFonts w:ascii="Cambria" w:hAnsi="Cambria" w:cs="Lucida Sans Unicode"/>
+          <w:color w:val="000000" w:themeColor="text1"/>
+        </w:rPr>
+        <w:t>. (See: figs-idiom)</w:t>
+      </w:r>
+    </w:p>
+    <w:p>
+      <w:pPr>
+        <w:widowControl w:val="0"/>
+        <w:autoSpaceDE w:val="0"/>
+        <w:autoSpaceDN w:val="0"/>
+        <w:adjustRightInd w:val="0"/>
+        <w:rPr>
+          <w:rFonts w:ascii="Cambria" w:hAnsi="Cambria" w:cs="Lucida Sans Unicode"/>
+          <w:b/>
+        </w:rPr>
+      </w:pPr>
+    </w:p>
+    <w:p>
+      <w:pPr>
+        <w:widowControl w:val="0"/>
+        <w:autoSpaceDE w:val="0"/>
+        <w:autoSpaceDN w:val="0"/>
+        <w:adjustRightInd w:val="0"/>
+        <w:rPr>
+          <w:rFonts w:ascii="Cambria" w:hAnsi="Cambria" w:cs="Lucida Sans Unicode"/>
+          <w:b/>
+        </w:rPr>
+      </w:pPr>
+      <w:r>
+        <w:rPr>
+          <w:rFonts w:ascii="Cambria" w:hAnsi="Cambria" w:cs="Lucida Sans Unicode"/>
+          <w:b/>
+          <w:iCs/>
+        </w:rPr>
+        <w:t>the</w:t>
+      </w:r>
+      <w:r>
+        <w:rPr>
+          <w:rFonts w:ascii="Cambria" w:hAnsi="Cambria" w:cs="Lucida Sans Unicode"/>
+          <w:b/>
+        </w:rPr>
+        <w:t xml:space="preserve"> streaked </w:t>
+      </w:r>
+      <w:r>
+        <w:rPr>
+          <w:rFonts w:ascii="Cambria" w:hAnsi="Cambria" w:cs="Lucida Sans Unicode"/>
+          <w:b/>
+        </w:rPr>
+        <w:t>and all the dark-colored</w:t>
+      </w:r>
+      <w:r>
+        <w:rPr>
+          <w:rFonts w:ascii="Cambria" w:hAnsi="Cambria" w:cs="Lucida Sans Unicode"/>
+          <w:b/>
+          <w:iCs/>
+        </w:rPr>
+        <w:t xml:space="preserve"> </w:t>
+      </w:r>
+      <w:r>
+        <w:rPr>
+          <w:rFonts w:ascii="Cambria" w:hAnsi="Cambria" w:cs="Lucida Sans Unicode"/>
+          <w:b/>
+          <w:iCs/>
+        </w:rPr>
+        <w:t>{</w:t>
+      </w:r>
+      <w:r>
+        <w:rPr>
+          <w:rFonts w:ascii="Cambria" w:hAnsi="Cambria" w:cs="Lucida Sans Unicode"/>
+          <w:b/>
+          <w:iCs/>
+        </w:rPr>
+        <w:t>animals</w:t>
+      </w:r>
+      <w:r>
+        <w:rPr>
+          <w:rFonts w:ascii="Cambria" w:hAnsi="Cambria" w:cs="Lucida Sans Unicode"/>
+          <w:b/>
+          <w:iCs/>
+        </w:rPr>
+        <w:t>}</w:t>
+      </w:r>
+      <w:r>
+        <w:rPr>
+          <w:rFonts w:ascii="Cambria" w:hAnsi="Cambria" w:cs="Lucida Sans Unicode"/>
+          <w:b/>
+        </w:rPr>
+        <w:t xml:space="preserve"> </w:t>
+      </w:r>
     </w:p>
     <w:p>
       <w:pPr>
@@ -27501,33 +29155,1948 @@
       <w:r>
         <w:rPr>
           <w:rFonts w:ascii="Cambria" w:hAnsi="Cambria" w:cs="Lucida Sans Unicode"/>
-          <w:iCs/>
-        </w:rPr>
-        <w:t>“</w:t>
-      </w:r>
-      <w:r>
-        <w:rPr>
-          <w:rFonts w:ascii="Cambria" w:hAnsi="Cambria" w:cs="Lucida Sans Unicode"/>
-          <w:iCs/>
+        </w:rPr>
+        <w:t>“</w:t>
+      </w:r>
+      <w:r>
+        <w:rPr>
+          <w:rFonts w:ascii="Cambria" w:hAnsi="Cambria" w:cs="Lucida Sans Unicode"/>
+        </w:rPr>
+        <w:t xml:space="preserve">all the streaked animals and </w:t>
+      </w:r>
+      <w:r>
+        <w:rPr>
+          <w:rFonts w:ascii="Cambria" w:hAnsi="Cambria" w:cs="Lucida Sans Unicode"/>
+        </w:rPr>
+        <w:t xml:space="preserve">dark-colored </w:t>
+      </w:r>
+      <w:r>
+        <w:rPr>
+          <w:rFonts w:ascii="Cambria" w:hAnsi="Cambria" w:cs="Lucida Sans Unicode"/>
         </w:rPr>
         <w:t>{</w:t>
       </w:r>
       <w:r>
         <w:rPr>
           <w:rFonts w:ascii="Cambria" w:hAnsi="Cambria" w:cs="Lucida Sans Unicode"/>
-          <w:iCs/>
-        </w:rPr>
-        <w:t>That way, whenever}</w:t>
-      </w:r>
-      <w:r>
-        <w:rPr>
-          <w:rFonts w:ascii="Cambria" w:hAnsi="Cambria" w:cs="Lucida Sans Unicode"/>
-        </w:rPr>
-        <w:t xml:space="preserve"> the animals that were ready to mate</w:t>
-      </w:r>
-      <w:r>
-        <w:rPr>
-          <w:rFonts w:ascii="Cambria" w:hAnsi="Cambria" w:cs="Lucida Sans Unicode"/>
+        </w:rPr>
+        <w:t>animals</w:t>
+      </w:r>
+      <w:r>
+        <w:rPr>
+          <w:rFonts w:ascii="Cambria" w:hAnsi="Cambria" w:cs="Lucida Sans Unicode"/>
+        </w:rPr>
+        <w:t>}</w:t>
+      </w:r>
+      <w:r>
+        <w:rPr>
+          <w:rFonts w:ascii="Cambria" w:hAnsi="Cambria" w:cs="Lucida Sans Unicode"/>
+        </w:rPr>
+        <w:t>”</w:t>
+      </w:r>
+      <w:r>
+        <w:rPr>
+          <w:rFonts w:ascii="Cambria" w:hAnsi="Cambria" w:cs="Lucida Sans Unicode"/>
+        </w:rPr>
+        <w:t>.</w:t>
+      </w:r>
+      <w:r>
+        <w:rPr>
+          <w:rFonts w:ascii="Cambria" w:hAnsi="Cambria" w:cs="Lucida Sans Unicode"/>
+        </w:rPr>
+        <w:t xml:space="preserve"> </w:t>
+      </w:r>
+      <w:r>
+        <w:rPr>
+          <w:rFonts w:ascii="Cambria" w:hAnsi="Cambria" w:cs="Lucida Sans Unicode"/>
+          <w:bCs/>
+        </w:rPr>
+        <w:t xml:space="preserve">See how you translated </w:t>
+      </w:r>
+      <w:r>
+        <w:rPr>
+          <w:rFonts w:ascii="Cambria" w:hAnsi="Cambria" w:cs="Lucida Sans Unicode"/>
+          <w:bCs/>
+        </w:rPr>
+        <w:t>“</w:t>
+      </w:r>
+      <w:r>
+        <w:rPr>
+          <w:rFonts w:ascii="Cambria" w:hAnsi="Cambria" w:cs="Lucida Sans Unicode"/>
+          <w:bCs/>
+        </w:rPr>
+        <w:t>streaked</w:t>
+      </w:r>
+      <w:r>
+        <w:rPr>
+          <w:rFonts w:ascii="Cambria" w:hAnsi="Cambria" w:cs="Lucida Sans Unicode"/>
+          <w:bCs/>
+        </w:rPr>
+        <w:t>”</w:t>
+      </w:r>
+      <w:r>
+        <w:rPr>
+          <w:rFonts w:ascii="Cambria" w:hAnsi="Cambria" w:cs="Lucida Sans Unicode"/>
+          <w:bCs/>
+        </w:rPr>
+        <w:t xml:space="preserve"> in verses 35 and 39, and </w:t>
+      </w:r>
+      <w:r>
+        <w:rPr>
+          <w:rFonts w:ascii="Cambria" w:hAnsi="Cambria" w:cs="Lucida Sans Unicode"/>
+        </w:rPr>
+        <w:t xml:space="preserve">how you translated </w:t>
+      </w:r>
+      <w:r>
+        <w:rPr>
+          <w:rFonts w:ascii="Cambria" w:hAnsi="Cambria" w:cs="Lucida Sans Unicode"/>
+        </w:rPr>
+        <w:t>“</w:t>
+      </w:r>
+      <w:r>
+        <w:rPr>
+          <w:rFonts w:ascii="Cambria" w:hAnsi="Cambria" w:cs="Lucida Sans Unicode"/>
+        </w:rPr>
+        <w:t>dark-colored</w:t>
+      </w:r>
+      <w:r>
+        <w:rPr>
+          <w:rFonts w:ascii="Cambria" w:hAnsi="Cambria" w:cs="Lucida Sans Unicode"/>
+        </w:rPr>
+        <w:t>”</w:t>
+      </w:r>
+      <w:r>
+        <w:rPr>
+          <w:rFonts w:ascii="Cambria" w:hAnsi="Cambria" w:cs="Lucida Sans Unicode"/>
+        </w:rPr>
+        <w:t xml:space="preserve"> in verses 32-33</w:t>
+      </w:r>
+      <w:r>
+        <w:rPr>
+          <w:rFonts w:ascii="Cambria" w:hAnsi="Cambria" w:cs="Lucida Sans Unicode"/>
+        </w:rPr>
+        <w:t xml:space="preserve"> and</w:t>
+      </w:r>
+      <w:r>
+        <w:rPr>
+          <w:rFonts w:ascii="Cambria" w:hAnsi="Cambria" w:cs="Lucida Sans Unicode"/>
+        </w:rPr>
+        <w:t xml:space="preserve"> 35.</w:t>
+      </w:r>
+    </w:p>
+    <w:p>
+      <w:pPr>
+        <w:widowControl w:val="0"/>
+        <w:autoSpaceDE w:val="0"/>
+        <w:autoSpaceDN w:val="0"/>
+        <w:adjustRightInd w:val="0"/>
+        <w:rPr>
+          <w:rFonts w:ascii="Cambria" w:hAnsi="Cambria" w:cs="Lucida Sans Unicode"/>
+          <w:b/>
+        </w:rPr>
+      </w:pPr>
+    </w:p>
+    <w:p>
+      <w:pPr>
+        <w:widowControl w:val="0"/>
+        <w:autoSpaceDE w:val="0"/>
+        <w:autoSpaceDN w:val="0"/>
+        <w:adjustRightInd w:val="0"/>
+        <w:rPr>
+          <w:rFonts w:ascii="Cambria" w:hAnsi="Cambria" w:cs="Lucida Sans Unicode"/>
+          <w:b/>
+        </w:rPr>
+      </w:pPr>
+      <w:r>
+        <w:rPr>
+          <w:rFonts w:ascii="Cambria" w:hAnsi="Cambria" w:cs="Lucida Sans Unicode"/>
+          <w:b/>
+        </w:rPr>
+        <w:t>i</w:t>
+      </w:r>
+      <w:r>
+        <w:rPr>
+          <w:rFonts w:ascii="Cambria" w:hAnsi="Cambria" w:cs="Lucida Sans Unicode"/>
+          <w:b/>
+        </w:rPr>
+        <w:t>n the flock</w:t>
+      </w:r>
+      <w:r>
+        <w:rPr>
+          <w:rFonts w:ascii="Cambria" w:hAnsi="Cambria" w:cs="Lucida Sans Unicode"/>
+          <w:b/>
+        </w:rPr>
+        <w:t>{</w:t>
+      </w:r>
+      <w:r>
+        <w:rPr>
+          <w:rFonts w:ascii="Cambria" w:hAnsi="Cambria" w:cs="Lucida Sans Unicode"/>
+          <w:b/>
+        </w:rPr>
+        <w:t>s</w:t>
+      </w:r>
+      <w:r>
+        <w:rPr>
+          <w:rFonts w:ascii="Cambria" w:hAnsi="Cambria" w:cs="Lucida Sans Unicode"/>
+          <w:b/>
+        </w:rPr>
+        <w:t>}</w:t>
+      </w:r>
+      <w:r>
+        <w:rPr>
+          <w:rFonts w:ascii="Cambria" w:hAnsi="Cambria" w:cs="Lucida Sans Unicode"/>
+          <w:b/>
+        </w:rPr>
+        <w:t xml:space="preserve"> of Laban. </w:t>
+      </w:r>
+    </w:p>
+    <w:p>
+      <w:pPr>
+        <w:widowControl w:val="0"/>
+        <w:autoSpaceDE w:val="0"/>
+        <w:autoSpaceDN w:val="0"/>
+        <w:adjustRightInd w:val="0"/>
+        <w:rPr>
+          <w:rFonts w:ascii="Cambria" w:hAnsi="Cambria" w:cs="Lucida Sans Unicode"/>
+          <w:b/>
+        </w:rPr>
+      </w:pPr>
+      <w:r>
+        <w:rPr>
+          <w:rFonts w:ascii="Cambria" w:hAnsi="Cambria" w:cs="Lucida Sans Unicode"/>
+          <w:color w:val="000000" w:themeColor="text1"/>
+        </w:rPr>
+        <w:t>“</w:t>
+      </w:r>
+      <w:r>
+        <w:rPr>
+          <w:rFonts w:ascii="Cambria" w:hAnsi="Cambria" w:cs="Lucida Sans Unicode"/>
+          <w:color w:val="000000" w:themeColor="text1"/>
+        </w:rPr>
+        <w:t>{that were}</w:t>
+      </w:r>
+      <w:r>
+        <w:rPr>
+          <w:rFonts w:ascii="Cambria" w:hAnsi="Cambria" w:cs="Lucida Sans Unicode"/>
+        </w:rPr>
+        <w:t xml:space="preserve"> </w:t>
+      </w:r>
+      <w:r>
+        <w:rPr>
+          <w:rFonts w:ascii="Cambria" w:hAnsi="Cambria" w:cs="Lucida Sans Unicode"/>
+        </w:rPr>
+        <w:t>in Laban</w:t>
+      </w:r>
+      <w:r>
+        <w:rPr>
+          <w:rFonts w:ascii="Cambria" w:hAnsi="Cambria" w:cs="Lucida Sans Unicode"/>
+        </w:rPr>
+        <w:t>’</w:t>
+      </w:r>
+      <w:r>
+        <w:rPr>
+          <w:rFonts w:ascii="Cambria" w:hAnsi="Cambria" w:cs="Lucida Sans Unicode"/>
+        </w:rPr>
+        <w:t>s flock</w:t>
+      </w:r>
+      <w:r>
+        <w:rPr>
+          <w:rFonts w:ascii="Cambria" w:hAnsi="Cambria" w:cs="Lucida Sans Unicode"/>
+        </w:rPr>
+        <w:t>{</w:t>
+      </w:r>
+      <w:r>
+        <w:rPr>
+          <w:rFonts w:ascii="Cambria" w:hAnsi="Cambria" w:cs="Lucida Sans Unicode"/>
+        </w:rPr>
+        <w:t>s</w:t>
+      </w:r>
+      <w:r>
+        <w:rPr>
+          <w:rFonts w:ascii="Cambria" w:hAnsi="Cambria" w:cs="Lucida Sans Unicode"/>
+        </w:rPr>
+        <w:t>}</w:t>
+      </w:r>
+      <w:r>
+        <w:rPr>
+          <w:rFonts w:ascii="Cambria" w:hAnsi="Cambria" w:cs="Lucida Sans Unicode"/>
+        </w:rPr>
+        <w:t xml:space="preserve"> {so that they would mate and have young</w:t>
+      </w:r>
+      <w:r>
+        <w:rPr>
+          <w:rFonts w:ascii="Cambria" w:hAnsi="Cambria" w:cs="Lucida Sans Unicode"/>
+        </w:rPr>
+        <w:t>/offspring</w:t>
+      </w:r>
+      <w:r>
+        <w:rPr>
+          <w:rFonts w:ascii="Cambria" w:hAnsi="Cambria" w:cs="Lucida Sans Unicode"/>
+        </w:rPr>
+        <w:t>/babies</w:t>
+      </w:r>
+      <w:r>
+        <w:rPr>
+          <w:rFonts w:ascii="Cambria" w:hAnsi="Cambria" w:cs="Lucida Sans Unicode"/>
+        </w:rPr>
+        <w:t xml:space="preserve"> that were streaked or dark-colored}.</w:t>
+      </w:r>
+      <w:r>
+        <w:rPr>
+          <w:rFonts w:ascii="Cambria" w:hAnsi="Cambria" w:cs="Lucida Sans Unicode"/>
+        </w:rPr>
+        <w:t>”</w:t>
+      </w:r>
+      <w:r>
+        <w:rPr>
+          <w:rFonts w:ascii="Cambria" w:hAnsi="Cambria" w:cs="Lucida Sans Unicode"/>
+        </w:rPr>
+        <w:t xml:space="preserve"> </w:t>
+      </w:r>
+      <w:r>
+        <w:rPr>
+          <w:rFonts w:ascii="Cambria" w:hAnsi="Cambria" w:cs="Lucida Sans Unicode"/>
+          <w:color w:val="000000" w:themeColor="text1"/>
+        </w:rPr>
+        <w:t xml:space="preserve">You may need to </w:t>
+      </w:r>
+      <w:r>
+        <w:rPr>
+          <w:rFonts w:ascii="Cambria" w:hAnsi="Cambria" w:cs="Lucida Sans Unicode"/>
+          <w:color w:val="000000" w:themeColor="text1"/>
+        </w:rPr>
+        <w:t xml:space="preserve">make it explicit </w:t>
+      </w:r>
+      <w:r>
+        <w:rPr>
+          <w:rFonts w:ascii="Cambria" w:hAnsi="Cambria" w:cs="Lucida Sans Unicode"/>
+          <w:color w:val="000000" w:themeColor="text1"/>
+        </w:rPr>
+        <w:t xml:space="preserve">in your translation </w:t>
+      </w:r>
+      <w:r>
+        <w:rPr>
+          <w:rFonts w:ascii="Cambria" w:hAnsi="Cambria" w:cs="Lucida Sans Unicode"/>
+          <w:color w:val="000000" w:themeColor="text1"/>
+        </w:rPr>
+        <w:t xml:space="preserve">why Jacob put the </w:t>
+      </w:r>
+      <w:r>
+        <w:rPr>
+          <w:rFonts w:ascii="Cambria" w:hAnsi="Cambria" w:cs="Lucida Sans Unicode"/>
+          <w:color w:val="000000" w:themeColor="text1"/>
+        </w:rPr>
+        <w:t>unmarked</w:t>
+      </w:r>
+      <w:r>
+        <w:rPr>
+          <w:rFonts w:ascii="Cambria" w:hAnsi="Cambria" w:cs="Lucida Sans Unicode"/>
+          <w:color w:val="000000" w:themeColor="text1"/>
+        </w:rPr>
+        <w:t xml:space="preserve"> sheep and goats with Laban</w:t>
+      </w:r>
+      <w:r>
+        <w:rPr>
+          <w:rFonts w:ascii="Cambria" w:hAnsi="Cambria" w:cs="Lucida Sans Unicode"/>
+          <w:color w:val="000000" w:themeColor="text1"/>
+        </w:rPr>
+        <w:t>’</w:t>
+      </w:r>
+      <w:r>
+        <w:rPr>
+          <w:rFonts w:ascii="Cambria" w:hAnsi="Cambria" w:cs="Lucida Sans Unicode"/>
+          <w:color w:val="000000" w:themeColor="text1"/>
+        </w:rPr>
+        <w:t>s streaked and spotted animals</w:t>
+      </w:r>
+      <w:r>
+        <w:rPr>
+          <w:rFonts w:ascii="Cambria" w:hAnsi="Cambria" w:cs="Lucida Sans Unicode"/>
+          <w:color w:val="000000" w:themeColor="text1"/>
+        </w:rPr>
+        <w:t>,</w:t>
+      </w:r>
+      <w:r>
+        <w:rPr>
+          <w:rFonts w:ascii="Cambria" w:hAnsi="Cambria" w:cs="Lucida Sans Unicode"/>
+          <w:color w:val="000000" w:themeColor="text1"/>
+        </w:rPr>
+        <w:t xml:space="preserve"> so that people understand wha</w:t>
+      </w:r>
+      <w:r>
+        <w:rPr>
+          <w:rFonts w:ascii="Cambria" w:hAnsi="Cambria" w:cs="Lucida Sans Unicode"/>
+          <w:color w:val="000000" w:themeColor="text1"/>
+        </w:rPr>
+        <w:t>t Jacob was doing</w:t>
+      </w:r>
+      <w:r>
+        <w:rPr>
+          <w:rFonts w:ascii="Cambria" w:hAnsi="Cambria" w:cs="Lucida Sans Unicode"/>
+          <w:color w:val="000000" w:themeColor="text1"/>
+        </w:rPr>
+        <w:t>.</w:t>
+      </w:r>
+      <w:r>
+        <w:rPr>
+          <w:rFonts w:ascii="Cambria" w:hAnsi="Cambria" w:cs="Lucida Sans Unicode"/>
+        </w:rPr>
+        <w:t xml:space="preserve"> </w:t>
+      </w:r>
+      <w:r>
+        <w:rPr>
+          <w:rFonts w:ascii="Cambria" w:hAnsi="Cambria" w:cs="Lucida Sans Unicode"/>
+        </w:rPr>
+        <w:t>(See: figs-explicit)</w:t>
+      </w:r>
+    </w:p>
+    <w:p>
+      <w:pPr>
+        <w:widowControl w:val="0"/>
+        <w:autoSpaceDE w:val="0"/>
+        <w:autoSpaceDN w:val="0"/>
+        <w:adjustRightInd w:val="0"/>
+        <w:rPr>
+          <w:rFonts w:ascii="Cambria" w:hAnsi="Cambria" w:cs="Lucida Sans Unicode"/>
+          <w:b/>
+        </w:rPr>
+      </w:pPr>
+      <w:r>
+        <w:rPr>
+          <w:rFonts w:ascii="Cambria" w:hAnsi="Cambria" w:cs="Lucida Sans Unicode"/>
+          <w:b/>
+        </w:rPr>
+        <w:t xml:space="preserve"> </w:t>
+      </w:r>
+    </w:p>
+    <w:p>
+      <w:pPr>
+        <w:widowControl w:val="0"/>
+        <w:autoSpaceDE w:val="0"/>
+        <w:autoSpaceDN w:val="0"/>
+        <w:adjustRightInd w:val="0"/>
+        <w:rPr>
+          <w:rFonts w:ascii="Cambria" w:hAnsi="Cambria" w:cs="Lucida Sans Unicode"/>
+          <w:b/>
+        </w:rPr>
+      </w:pPr>
+      <w:r>
+        <w:rPr>
+          <w:rFonts w:ascii="Cambria" w:hAnsi="Cambria" w:cs="Lucida Sans Unicode"/>
+          <w:b/>
+        </w:rPr>
+        <w:t xml:space="preserve">And he </w:t>
+      </w:r>
+      <w:r>
+        <w:rPr>
+          <w:rFonts w:ascii="Cambria" w:hAnsi="Cambria" w:cs="Lucida Sans Unicode"/>
+          <w:b/>
+        </w:rPr>
+        <w:t>put</w:t>
+      </w:r>
+      <w:r>
+        <w:rPr>
+          <w:rFonts w:ascii="Cambria" w:hAnsi="Cambria" w:cs="Lucida Sans Unicode"/>
+          <w:b/>
+        </w:rPr>
+        <w:t xml:space="preserve"> flocks for himself</w:t>
+      </w:r>
+      <w:r>
+        <w:rPr>
+          <w:rFonts w:ascii="Cambria" w:hAnsi="Cambria" w:cs="Lucida Sans Unicode"/>
+          <w:b/>
+        </w:rPr>
+        <w:t xml:space="preserve"> by themselves</w:t>
+      </w:r>
+      <w:r>
+        <w:rPr>
+          <w:rFonts w:ascii="Cambria" w:hAnsi="Cambria" w:cs="Lucida Sans Unicode"/>
+          <w:b/>
+        </w:rPr>
+        <w:t xml:space="preserve">, </w:t>
+      </w:r>
+    </w:p>
+    <w:p>
+      <w:pPr>
+        <w:widowControl w:val="0"/>
+        <w:autoSpaceDE w:val="0"/>
+        <w:autoSpaceDN w:val="0"/>
+        <w:adjustRightInd w:val="0"/>
+        <w:rPr>
+          <w:rFonts w:ascii="Cambria" w:hAnsi="Cambria" w:cs="Lucida Sans Unicode"/>
+          <w:b/>
+        </w:rPr>
+      </w:pPr>
+      <w:r>
+        <w:rPr>
+          <w:rFonts w:ascii="Cambria" w:hAnsi="Cambria" w:cs="Lucida Sans Unicode"/>
+        </w:rPr>
+        <w:t>“</w:t>
+      </w:r>
+      <w:r>
+        <w:rPr>
+          <w:rFonts w:ascii="Cambria" w:hAnsi="Cambria" w:cs="Lucida Sans Unicode"/>
+        </w:rPr>
+        <w:t>In that way, {over time} he created</w:t>
+      </w:r>
+      <w:r>
+        <w:rPr>
+          <w:rFonts w:ascii="Cambria" w:hAnsi="Cambria" w:cs="Lucida Sans Unicode"/>
+        </w:rPr>
+        <w:t>/formed/made</w:t>
+      </w:r>
+      <w:r>
+        <w:rPr>
+          <w:rFonts w:ascii="Cambria" w:hAnsi="Cambria" w:cs="Lucida Sans Unicode"/>
+        </w:rPr>
+        <w:t xml:space="preserve"> separate flocks {of sheep and goats} for himself</w:t>
+      </w:r>
+      <w:r>
+        <w:rPr>
+          <w:rFonts w:ascii="Cambria" w:hAnsi="Cambria" w:cs="Lucida Sans Unicode"/>
+        </w:rPr>
+        <w:t>”</w:t>
+      </w:r>
+    </w:p>
+    <w:p>
+      <w:pPr>
+        <w:widowControl w:val="0"/>
+        <w:autoSpaceDE w:val="0"/>
+        <w:autoSpaceDN w:val="0"/>
+        <w:adjustRightInd w:val="0"/>
+        <w:rPr>
+          <w:rFonts w:ascii="Cambria" w:hAnsi="Cambria" w:cs="Lucida Sans Unicode"/>
+          <w:b/>
+        </w:rPr>
+      </w:pPr>
+    </w:p>
+    <w:p>
+      <w:pPr>
+        <w:widowControl w:val="0"/>
+        <w:autoSpaceDE w:val="0"/>
+        <w:autoSpaceDN w:val="0"/>
+        <w:adjustRightInd w:val="0"/>
+        <w:rPr>
+          <w:rFonts w:ascii="Cambria" w:hAnsi="Cambria" w:cs="Lucida Sans Unicode"/>
+          <w:b/>
+        </w:rPr>
+      </w:pPr>
+      <w:r>
+        <w:rPr>
+          <w:rFonts w:ascii="Cambria" w:hAnsi="Cambria" w:cs="Lucida Sans Unicode"/>
+          <w:b/>
+        </w:rPr>
+        <w:t>and he did not put them with the flock</w:t>
+      </w:r>
+      <w:r>
+        <w:rPr>
+          <w:rFonts w:ascii="Cambria" w:hAnsi="Cambria" w:cs="Lucida Sans Unicode"/>
+          <w:b/>
+        </w:rPr>
+        <w:t>{</w:t>
+      </w:r>
+      <w:r>
+        <w:rPr>
+          <w:rFonts w:ascii="Cambria" w:hAnsi="Cambria" w:cs="Lucida Sans Unicode"/>
+          <w:b/>
+        </w:rPr>
+        <w:t>s</w:t>
+      </w:r>
+      <w:r>
+        <w:rPr>
+          <w:rFonts w:ascii="Cambria" w:hAnsi="Cambria" w:cs="Lucida Sans Unicode"/>
+          <w:b/>
+        </w:rPr>
+        <w:t>}</w:t>
+      </w:r>
+      <w:r>
+        <w:rPr>
+          <w:rFonts w:ascii="Cambria" w:hAnsi="Cambria" w:cs="Lucida Sans Unicode"/>
+          <w:b/>
+        </w:rPr>
+        <w:t xml:space="preserve"> of Laban.</w:t>
+      </w:r>
+    </w:p>
+    <w:p>
+      <w:pPr>
+        <w:widowControl w:val="0"/>
+        <w:autoSpaceDE w:val="0"/>
+        <w:autoSpaceDN w:val="0"/>
+        <w:adjustRightInd w:val="0"/>
+        <w:rPr>
+          <w:rFonts w:ascii="Cambria" w:hAnsi="Cambria" w:cs="Lucida Sans Unicode"/>
+        </w:rPr>
+      </w:pPr>
+      <w:r>
+        <w:rPr>
+          <w:rFonts w:ascii="Cambria" w:hAnsi="Cambria" w:cs="Lucida Sans Unicode"/>
+          <w:color w:val="000000" w:themeColor="text1"/>
+        </w:rPr>
+        <w:t>“</w:t>
+      </w:r>
+      <w:r>
+        <w:rPr>
+          <w:rFonts w:ascii="Cambria" w:hAnsi="Cambria" w:cs="Lucida Sans Unicode"/>
+          <w:color w:val="000000" w:themeColor="text1"/>
+        </w:rPr>
+        <w:t>that he did not put/mix with Laban</w:t>
+      </w:r>
+      <w:r>
+        <w:rPr>
+          <w:rFonts w:ascii="Cambria" w:hAnsi="Cambria" w:cs="Lucida Sans Unicode"/>
+          <w:color w:val="000000" w:themeColor="text1"/>
+        </w:rPr>
+        <w:t>’</w:t>
+      </w:r>
+      <w:r>
+        <w:rPr>
+          <w:rFonts w:ascii="Cambria" w:hAnsi="Cambria" w:cs="Lucida Sans Unicode"/>
+          <w:color w:val="000000" w:themeColor="text1"/>
+        </w:rPr>
+        <w:t>s flock</w:t>
+      </w:r>
+      <w:r>
+        <w:rPr>
+          <w:rFonts w:ascii="Cambria" w:hAnsi="Cambria" w:cs="Lucida Sans Unicode"/>
+          <w:color w:val="000000" w:themeColor="text1"/>
+        </w:rPr>
+        <w:t>{</w:t>
+      </w:r>
+      <w:r>
+        <w:rPr>
+          <w:rFonts w:ascii="Cambria" w:hAnsi="Cambria" w:cs="Lucida Sans Unicode"/>
+          <w:color w:val="000000" w:themeColor="text1"/>
+        </w:rPr>
+        <w:t>s</w:t>
+      </w:r>
+      <w:r>
+        <w:rPr>
+          <w:rFonts w:ascii="Cambria" w:hAnsi="Cambria" w:cs="Lucida Sans Unicode"/>
+          <w:color w:val="000000" w:themeColor="text1"/>
+        </w:rPr>
+        <w:t>}</w:t>
+      </w:r>
+      <w:r>
+        <w:rPr>
+          <w:rFonts w:ascii="Cambria" w:hAnsi="Cambria" w:cs="Lucida Sans Unicode"/>
+          <w:color w:val="000000" w:themeColor="text1"/>
+        </w:rPr>
+        <w:t>.</w:t>
+      </w:r>
+      <w:r>
+        <w:rPr>
+          <w:rFonts w:ascii="Cambria" w:hAnsi="Cambria" w:cs="Lucida Sans Unicode"/>
+          <w:color w:val="000000" w:themeColor="text1"/>
+        </w:rPr>
+        <w:t>”</w:t>
+      </w:r>
+      <w:r>
+        <w:rPr>
+          <w:rFonts w:ascii="Cambria" w:hAnsi="Cambria" w:cs="Lucida Sans Unicode"/>
+          <w:color w:val="000000" w:themeColor="text1"/>
+        </w:rPr>
+        <w:t xml:space="preserve"> or </w:t>
+      </w:r>
+      <w:r>
+        <w:rPr>
+          <w:rFonts w:ascii="Cambria" w:hAnsi="Cambria" w:cs="Lucida Sans Unicode"/>
+          <w:color w:val="000000" w:themeColor="text1"/>
+        </w:rPr>
+        <w:t>“</w:t>
+      </w:r>
+      <w:r>
+        <w:rPr>
+          <w:rFonts w:ascii="Cambria" w:hAnsi="Cambria" w:cs="Lucida Sans Unicode"/>
+          <w:color w:val="000000" w:themeColor="text1"/>
+        </w:rPr>
+        <w:t>that he kept separate</w:t>
+      </w:r>
+      <w:r>
+        <w:rPr>
+          <w:rFonts w:ascii="Cambria" w:hAnsi="Cambria" w:cs="Lucida Sans Unicode"/>
+          <w:color w:val="000000" w:themeColor="text1"/>
+        </w:rPr>
+        <w:t>/away</w:t>
+      </w:r>
+      <w:r>
+        <w:rPr>
+          <w:rFonts w:ascii="Cambria" w:hAnsi="Cambria" w:cs="Lucida Sans Unicode"/>
+          <w:color w:val="000000" w:themeColor="text1"/>
+        </w:rPr>
+        <w:t xml:space="preserve"> from Laban</w:t>
+      </w:r>
+      <w:r>
+        <w:rPr>
+          <w:rFonts w:ascii="Cambria" w:hAnsi="Cambria" w:cs="Lucida Sans Unicode"/>
+          <w:color w:val="000000" w:themeColor="text1"/>
+        </w:rPr>
+        <w:t>’</w:t>
+      </w:r>
+      <w:r>
+        <w:rPr>
+          <w:rFonts w:ascii="Cambria" w:hAnsi="Cambria" w:cs="Lucida Sans Unicode"/>
+          <w:color w:val="000000" w:themeColor="text1"/>
+        </w:rPr>
+        <w:t>s</w:t>
+      </w:r>
+      <w:r>
+        <w:rPr>
+          <w:rFonts w:ascii="Cambria" w:hAnsi="Cambria" w:cs="Lucida Sans Unicode"/>
+        </w:rPr>
+        <w:t xml:space="preserve"> flock</w:t>
+      </w:r>
+      <w:r>
+        <w:rPr>
+          <w:rFonts w:ascii="Cambria" w:hAnsi="Cambria" w:cs="Lucida Sans Unicode"/>
+        </w:rPr>
+        <w:t>{</w:t>
+      </w:r>
+      <w:r>
+        <w:rPr>
+          <w:rFonts w:ascii="Cambria" w:hAnsi="Cambria" w:cs="Lucida Sans Unicode"/>
+        </w:rPr>
+        <w:t>s</w:t>
+      </w:r>
+      <w:r>
+        <w:rPr>
+          <w:rFonts w:ascii="Cambria" w:hAnsi="Cambria" w:cs="Lucida Sans Unicode"/>
+        </w:rPr>
+        <w:t>}</w:t>
+      </w:r>
+      <w:r>
+        <w:rPr>
+          <w:rFonts w:ascii="Cambria" w:hAnsi="Cambria" w:cs="Lucida Sans Unicode"/>
+        </w:rPr>
+        <w:t>.</w:t>
+      </w:r>
+      <w:r>
+        <w:rPr>
+          <w:rFonts w:ascii="Cambria" w:hAnsi="Cambria" w:cs="Lucida Sans Unicode"/>
+        </w:rPr>
+        <w:t>”</w:t>
+      </w:r>
+    </w:p>
+    <w:p>
+      <w:pPr>
+        <w:widowControl w:val="0"/>
+        <w:autoSpaceDE w:val="0"/>
+        <w:autoSpaceDN w:val="0"/>
+        <w:adjustRightInd w:val="0"/>
+        <w:rPr>
+          <w:rFonts w:ascii="Cambria" w:hAnsi="Cambria" w:cs="Lucida Sans Unicode"/>
+          <w:b/>
+        </w:rPr>
+      </w:pPr>
+    </w:p>
+    <w:p>
+      <w:pPr>
+        <w:widowControl w:val="0"/>
+        <w:autoSpaceDE w:val="0"/>
+        <w:autoSpaceDN w:val="0"/>
+        <w:adjustRightInd w:val="0"/>
+        <w:rPr>
+          <w:rFonts w:ascii="Cambria" w:hAnsi="Cambria" w:cs="Lucida Sans Unicode"/>
+        </w:rPr>
+      </w:pPr>
+      <w:r>
+        <w:rPr>
+          <w:rFonts w:ascii="Cambria" w:hAnsi="Cambria" w:cs="Lucida Sans Unicode"/>
+        </w:rPr>
+        <w:t>___________________Paragraph Break________________________</w:t>
+      </w:r>
+    </w:p>
+    <w:p>
+      <w:pPr>
+        <w:widowControl w:val="0"/>
+        <w:autoSpaceDE w:val="0"/>
+        <w:autoSpaceDN w:val="0"/>
+        <w:adjustRightInd w:val="0"/>
+        <w:rPr>
+          <w:rFonts w:ascii="Cambria" w:hAnsi="Cambria" w:cs="Lucida Sans Unicode"/>
+          <w:b/>
+        </w:rPr>
+      </w:pPr>
+    </w:p>
+    <w:p>
+      <w:pPr>
+        <w:widowControl w:val="0"/>
+        <w:autoSpaceDE w:val="0"/>
+        <w:autoSpaceDN w:val="0"/>
+        <w:adjustRightInd w:val="0"/>
+        <w:rPr>
+          <w:rFonts w:ascii="Cambria" w:hAnsi="Cambria" w:cs="Lucida Sans Unicode"/>
+          <w:b/>
+        </w:rPr>
+      </w:pPr>
+      <w:r>
+        <w:rPr>
+          <w:rFonts w:ascii="Cambria" w:hAnsi="Cambria" w:cs="Lucida Sans Unicode"/>
+          <w:bCs/>
+          <w:highlight w:val="cyan"/>
+        </w:rPr>
+        <w:t>Gen 30:</w:t>
+      </w:r>
+      <w:r>
+        <w:rPr>
+          <w:rFonts w:ascii="Cambria" w:hAnsi="Cambria" w:cs="Lucida Sans Unicode"/>
+          <w:bCs/>
+          <w:highlight w:val="cyan"/>
+        </w:rPr>
+        <w:t>4</w:t>
+      </w:r>
+      <w:r>
+        <w:rPr>
+          <w:rFonts w:ascii="Cambria" w:hAnsi="Cambria" w:cs="Lucida Sans Unicode"/>
+          <w:bCs/>
+          <w:highlight w:val="cyan"/>
+        </w:rPr>
+        <w:t>1</w:t>
+      </w:r>
+      <w:r>
+        <w:rPr>
+          <w:rFonts w:ascii="Cambria" w:hAnsi="Cambria" w:cs="Lucida Sans Unicode"/>
+          <w:b/>
+        </w:rPr>
+        <w:t xml:space="preserve"> So it happened whenever the strong animals</w:t>
+      </w:r>
+      <w:r>
+        <w:rPr>
+          <w:rFonts w:ascii="Cambria" w:hAnsi="Cambria" w:cs="Lucida Sans Unicode"/>
+          <w:b/>
+          <w:iCs/>
+        </w:rPr>
+        <w:t xml:space="preserve"> </w:t>
+      </w:r>
+      <w:r>
+        <w:rPr>
+          <w:rFonts w:ascii="Cambria" w:hAnsi="Cambria" w:cs="Lucida Sans Unicode"/>
+          <w:b/>
+        </w:rPr>
+        <w:t>were in heat, then Jacob put the branches in the troughs before</w:t>
+      </w:r>
+      <w:r>
+        <w:rPr>
+          <w:rFonts w:ascii="Cambria" w:hAnsi="Cambria" w:cs="Lucida Sans Unicode"/>
+          <w:b/>
+          <w:iCs/>
+        </w:rPr>
+        <w:t xml:space="preserve"> the</w:t>
+      </w:r>
+      <w:r>
+        <w:rPr>
+          <w:rFonts w:ascii="Cambria" w:hAnsi="Cambria" w:cs="Lucida Sans Unicode"/>
+          <w:b/>
+        </w:rPr>
+        <w:t xml:space="preserve"> eyes of the flocks so that they would mate by the branches.</w:t>
+      </w:r>
+    </w:p>
+    <w:p>
+      <w:pPr>
+        <w:widowControl w:val="0"/>
+        <w:autoSpaceDE w:val="0"/>
+        <w:autoSpaceDN w:val="0"/>
+        <w:adjustRightInd w:val="0"/>
+        <w:rPr>
+          <w:rFonts w:ascii="Cambria" w:hAnsi="Cambria" w:cs="Lucida Sans Unicode"/>
+          <w:b/>
+          <w:bCs/>
+        </w:rPr>
+      </w:pPr>
+    </w:p>
+    <w:p>
+      <w:pPr>
+        <w:widowControl w:val="0"/>
+        <w:autoSpaceDE w:val="0"/>
+        <w:autoSpaceDN w:val="0"/>
+        <w:adjustRightInd w:val="0"/>
+        <w:rPr>
+          <w:rFonts w:ascii="Cambria" w:hAnsi="Cambria" w:cs="Lucida Sans Unicode"/>
+          <w:b/>
+        </w:rPr>
+      </w:pPr>
+      <w:r>
+        <w:rPr>
+          <w:rFonts w:ascii="Cambria" w:hAnsi="Cambria" w:cs="Lucida Sans Unicode"/>
+          <w:b/>
+        </w:rPr>
+        <w:t xml:space="preserve">So it happened whenever </w:t>
+      </w:r>
+    </w:p>
+    <w:p>
+      <w:pPr>
+        <w:widowControl w:val="0"/>
+        <w:autoSpaceDE w:val="0"/>
+        <w:autoSpaceDN w:val="0"/>
+        <w:adjustRightInd w:val="0"/>
+        <w:rPr>
+          <w:rFonts w:ascii="Cambria" w:hAnsi="Cambria" w:cs="Lucida Sans Unicode"/>
+          <w:b/>
+        </w:rPr>
+      </w:pPr>
+      <w:r>
+        <w:rPr>
+          <w:rFonts w:ascii="Cambria" w:hAnsi="Cambria" w:cs="Lucida Sans Unicode"/>
+        </w:rPr>
+        <w:t>“</w:t>
+      </w:r>
+      <w:r>
+        <w:rPr>
+          <w:rFonts w:ascii="Cambria" w:hAnsi="Cambria" w:cs="Lucida Sans Unicode"/>
+        </w:rPr>
+        <w:t>So</w:t>
+      </w:r>
+      <w:r>
+        <w:rPr>
+          <w:rFonts w:ascii="Cambria" w:hAnsi="Cambria" w:cs="Lucida Sans Unicode"/>
+        </w:rPr>
+        <w:t xml:space="preserve"> whenever</w:t>
+      </w:r>
+      <w:r>
+        <w:rPr>
+          <w:rFonts w:ascii="Cambria" w:hAnsi="Cambria" w:cs="Lucida Sans Unicode"/>
+        </w:rPr>
+        <w:t>”</w:t>
+      </w:r>
+      <w:r>
+        <w:rPr>
+          <w:rFonts w:ascii="Cambria" w:hAnsi="Cambria" w:cs="Lucida Sans Unicode"/>
+        </w:rPr>
+        <w:t xml:space="preserve"> or </w:t>
+      </w:r>
+      <w:r>
+        <w:rPr>
+          <w:rFonts w:ascii="Cambria" w:hAnsi="Cambria" w:cs="Lucida Sans Unicode"/>
+        </w:rPr>
+        <w:t>“</w:t>
+      </w:r>
+      <w:r>
+        <w:rPr>
+          <w:rFonts w:ascii="Cambria" w:hAnsi="Cambria" w:cs="Lucida Sans Unicode"/>
+        </w:rPr>
+        <w:t>Whenever</w:t>
+      </w:r>
+      <w:r>
+        <w:rPr>
+          <w:rFonts w:ascii="Cambria" w:hAnsi="Cambria" w:cs="Lucida Sans Unicode"/>
+        </w:rPr>
+        <w:t>”</w:t>
+      </w:r>
+      <w:r>
+        <w:rPr>
+          <w:rFonts w:ascii="Cambria" w:hAnsi="Cambria" w:cs="Lucida Sans Unicode"/>
+        </w:rPr>
+        <w:t xml:space="preserve">. </w:t>
+      </w:r>
+      <w:r>
+        <w:rPr>
+          <w:rFonts w:ascii="Cambria" w:hAnsi="Cambria" w:cs="Lucida Sans Unicode"/>
+          <w:color w:val="000000" w:themeColor="text1"/>
+        </w:rPr>
+        <w:t xml:space="preserve">This verse </w:t>
+      </w:r>
+      <w:r>
+        <w:rPr>
+          <w:rFonts w:ascii="Cambria" w:hAnsi="Cambria" w:cs="Lucida Sans Unicode"/>
+          <w:color w:val="000000" w:themeColor="text1"/>
+        </w:rPr>
+        <w:t>includes</w:t>
+      </w:r>
+      <w:r>
+        <w:rPr>
+          <w:rFonts w:ascii="Cambria" w:hAnsi="Cambria" w:cs="Lucida Sans Unicode"/>
+          <w:color w:val="000000" w:themeColor="text1"/>
+        </w:rPr>
+        <w:t xml:space="preserve"> </w:t>
+      </w:r>
+      <w:r>
+        <w:rPr>
+          <w:rFonts w:ascii="Cambria" w:hAnsi="Cambria" w:cs="Lucida Sans Unicode"/>
+          <w:color w:val="000000" w:themeColor="text1"/>
+        </w:rPr>
+        <w:t>more details</w:t>
+      </w:r>
+      <w:r>
+        <w:rPr>
+          <w:rFonts w:ascii="Cambria" w:hAnsi="Cambria" w:cs="Lucida Sans Unicode"/>
+          <w:color w:val="000000" w:themeColor="text1"/>
+        </w:rPr>
+        <w:t xml:space="preserve"> about what Jacob was doing</w:t>
+      </w:r>
+      <w:r>
+        <w:rPr>
+          <w:rFonts w:ascii="Cambria" w:hAnsi="Cambria" w:cs="Lucida Sans Unicode"/>
+          <w:color w:val="000000" w:themeColor="text1"/>
+        </w:rPr>
+        <w:t xml:space="preserve"> on a regular basis</w:t>
+      </w:r>
+      <w:r>
+        <w:rPr>
+          <w:rFonts w:ascii="Cambria" w:hAnsi="Cambria" w:cs="Lucida Sans Unicode"/>
+          <w:color w:val="000000" w:themeColor="text1"/>
+        </w:rPr>
+        <w:t>.</w:t>
+      </w:r>
+    </w:p>
+    <w:p>
+      <w:pPr>
+        <w:widowControl w:val="0"/>
+        <w:autoSpaceDE w:val="0"/>
+        <w:autoSpaceDN w:val="0"/>
+        <w:adjustRightInd w:val="0"/>
+        <w:rPr>
+          <w:rFonts w:ascii="Cambria" w:hAnsi="Cambria" w:cs="Lucida Sans Unicode"/>
+          <w:b/>
+        </w:rPr>
+      </w:pPr>
+    </w:p>
+    <w:p>
+      <w:pPr>
+        <w:widowControl w:val="0"/>
+        <w:autoSpaceDE w:val="0"/>
+        <w:autoSpaceDN w:val="0"/>
+        <w:adjustRightInd w:val="0"/>
+        <w:rPr>
+          <w:rFonts w:ascii="Cambria" w:hAnsi="Cambria" w:cs="Lucida Sans Unicode"/>
+          <w:b/>
+        </w:rPr>
+      </w:pPr>
+      <w:r>
+        <w:rPr>
+          <w:rFonts w:ascii="Cambria" w:hAnsi="Cambria" w:cs="Lucida Sans Unicode"/>
+          <w:b/>
+        </w:rPr>
+        <w:t xml:space="preserve">the strong </w:t>
+      </w:r>
+      <w:r>
+        <w:rPr>
+          <w:rFonts w:ascii="Cambria" w:hAnsi="Cambria" w:cs="Lucida Sans Unicode"/>
+          <w:b/>
+        </w:rPr>
+        <w:t>animals</w:t>
+      </w:r>
+    </w:p>
+    <w:p>
+      <w:pPr>
+        <w:widowControl w:val="0"/>
+        <w:autoSpaceDE w:val="0"/>
+        <w:autoSpaceDN w:val="0"/>
+        <w:adjustRightInd w:val="0"/>
+        <w:rPr>
+          <w:rFonts w:ascii="Cambria" w:hAnsi="Cambria" w:cs="Lucida Sans Unicode"/>
+          <w:b/>
+        </w:rPr>
+      </w:pPr>
+      <w:r>
+        <w:rPr>
+          <w:rFonts w:ascii="Cambria" w:hAnsi="Cambria" w:cs="Lucida Sans Unicode"/>
+        </w:rPr>
+        <w:t>“</w:t>
+      </w:r>
+      <w:r>
+        <w:rPr>
+          <w:rFonts w:ascii="Cambria" w:hAnsi="Cambria" w:cs="Lucida Sans Unicode"/>
+        </w:rPr>
+        <w:t xml:space="preserve">the stronger/best </w:t>
+      </w:r>
+      <w:r>
+        <w:rPr>
+          <w:rFonts w:ascii="Cambria" w:hAnsi="Cambria" w:cs="Lucida Sans Unicode"/>
+          <w:bCs/>
+          <w:iCs/>
+        </w:rPr>
+        <w:t>female animals</w:t>
+      </w:r>
+      <w:r>
+        <w:rPr>
+          <w:rFonts w:ascii="Cambria" w:hAnsi="Cambria" w:cs="Lucida Sans Unicode"/>
+          <w:bCs/>
+          <w:iCs/>
+        </w:rPr>
+        <w:t>”</w:t>
+      </w:r>
+      <w:r>
+        <w:rPr>
+          <w:rFonts w:ascii="Cambria" w:hAnsi="Cambria" w:cs="Lucida Sans Unicode"/>
+          <w:bCs/>
+          <w:iCs/>
+        </w:rPr>
+        <w:t xml:space="preserve"> or </w:t>
+      </w:r>
+      <w:r>
+        <w:rPr>
+          <w:rFonts w:ascii="Cambria" w:hAnsi="Cambria" w:cs="Lucida Sans Unicode"/>
+          <w:bCs/>
+          <w:iCs/>
+        </w:rPr>
+        <w:t>“</w:t>
+      </w:r>
+      <w:r>
+        <w:rPr>
+          <w:rFonts w:ascii="Cambria" w:hAnsi="Cambria" w:cs="Lucida Sans Unicode"/>
+          <w:bCs/>
+          <w:iCs/>
+        </w:rPr>
+        <w:t xml:space="preserve">the </w:t>
+      </w:r>
+      <w:r>
+        <w:rPr>
+          <w:rFonts w:ascii="Cambria" w:hAnsi="Cambria" w:cs="Lucida Sans Unicode"/>
+          <w:color w:val="000000" w:themeColor="text1"/>
+        </w:rPr>
+        <w:t xml:space="preserve">strong/hardy/robust </w:t>
+      </w:r>
+      <w:r>
+        <w:rPr>
+          <w:rFonts w:ascii="Cambria" w:hAnsi="Cambria" w:cs="Lucida Sans Unicode"/>
+          <w:bCs/>
+          <w:iCs/>
+        </w:rPr>
+        <w:t>female sheep and goats</w:t>
+      </w:r>
+      <w:r>
+        <w:rPr>
+          <w:rFonts w:ascii="Cambria" w:hAnsi="Cambria" w:cs="Lucida Sans Unicode"/>
+          <w:bCs/>
+          <w:iCs/>
+        </w:rPr>
+        <w:t>”</w:t>
+      </w:r>
+    </w:p>
+    <w:p>
+      <w:pPr>
+        <w:widowControl w:val="0"/>
+        <w:autoSpaceDE w:val="0"/>
+        <w:autoSpaceDN w:val="0"/>
+        <w:adjustRightInd w:val="0"/>
+        <w:rPr>
+          <w:rFonts w:ascii="Cambria" w:hAnsi="Cambria" w:cs="Lucida Sans Unicode"/>
+          <w:b/>
+          <w:iCs/>
+        </w:rPr>
+      </w:pPr>
+    </w:p>
+    <w:p>
+      <w:pPr>
+        <w:widowControl w:val="0"/>
+        <w:autoSpaceDE w:val="0"/>
+        <w:autoSpaceDN w:val="0"/>
+        <w:adjustRightInd w:val="0"/>
+        <w:rPr>
+          <w:rFonts w:ascii="Cambria" w:hAnsi="Cambria" w:cs="Lucida Sans Unicode"/>
+          <w:b/>
+        </w:rPr>
+      </w:pPr>
+      <w:r>
+        <w:rPr>
+          <w:rFonts w:ascii="Cambria" w:hAnsi="Cambria" w:cs="Lucida Sans Unicode"/>
+          <w:b/>
+        </w:rPr>
+        <w:t>were in heat,</w:t>
+      </w:r>
+    </w:p>
+    <w:p>
+      <w:pPr>
+        <w:widowControl w:val="0"/>
+        <w:autoSpaceDE w:val="0"/>
+        <w:autoSpaceDN w:val="0"/>
+        <w:adjustRightInd w:val="0"/>
+        <w:rPr>
+          <w:rFonts w:ascii="Cambria" w:hAnsi="Cambria" w:cs="Lucida Sans Unicode"/>
+          <w:b/>
+        </w:rPr>
+      </w:pPr>
+      <w:r>
+        <w:rPr>
+          <w:rFonts w:ascii="Cambria" w:hAnsi="Cambria" w:cs="Lucida Sans Unicode"/>
+          <w:color w:val="000000" w:themeColor="text1"/>
+        </w:rPr>
+        <w:t>“</w:t>
+      </w:r>
+      <w:r>
+        <w:rPr>
+          <w:rFonts w:ascii="Cambria" w:hAnsi="Cambria" w:cs="Lucida Sans Unicode"/>
+          <w:color w:val="000000" w:themeColor="text1"/>
+        </w:rPr>
+        <w:t>were ready to mate/breed,</w:t>
+      </w:r>
+      <w:r>
+        <w:rPr>
+          <w:rFonts w:ascii="Cambria" w:hAnsi="Cambria" w:cs="Lucida Sans Unicode"/>
+          <w:color w:val="000000" w:themeColor="text1"/>
+        </w:rPr>
+        <w:t>”</w:t>
+      </w:r>
+      <w:r>
+        <w:rPr>
+          <w:rFonts w:ascii="Cambria" w:hAnsi="Cambria" w:cs="Lucida Sans Unicode"/>
+          <w:color w:val="000000" w:themeColor="text1"/>
+        </w:rPr>
+        <w:t xml:space="preserve"> S</w:t>
+      </w:r>
+      <w:r>
+        <w:rPr>
+          <w:rFonts w:ascii="Cambria" w:hAnsi="Cambria" w:cs="Lucida Sans Unicode"/>
+        </w:rPr>
+        <w:t>ee how you translated this phrase in verse 38.</w:t>
+      </w:r>
+      <w:r>
+        <w:rPr>
+          <w:rFonts w:ascii="Cambria" w:hAnsi="Cambria" w:cs="Lucida Sans Unicode"/>
+          <w:b/>
+        </w:rPr>
+        <w:t xml:space="preserve"> </w:t>
+      </w:r>
+    </w:p>
+    <w:p>
+      <w:pPr>
+        <w:widowControl w:val="0"/>
+        <w:autoSpaceDE w:val="0"/>
+        <w:autoSpaceDN w:val="0"/>
+        <w:adjustRightInd w:val="0"/>
+        <w:rPr>
+          <w:rFonts w:ascii="Cambria" w:hAnsi="Cambria" w:cs="Lucida Sans Unicode"/>
+          <w:b/>
+        </w:rPr>
+      </w:pPr>
+    </w:p>
+    <w:p>
+      <w:pPr>
+        <w:widowControl w:val="0"/>
+        <w:autoSpaceDE w:val="0"/>
+        <w:autoSpaceDN w:val="0"/>
+        <w:adjustRightInd w:val="0"/>
+        <w:rPr>
+          <w:rFonts w:ascii="Cambria" w:hAnsi="Cambria" w:cs="Lucida Sans Unicode"/>
+          <w:b/>
+        </w:rPr>
+      </w:pPr>
+      <w:r>
+        <w:rPr>
+          <w:rFonts w:ascii="Cambria" w:hAnsi="Cambria" w:cs="Lucida Sans Unicode"/>
+          <w:b/>
+        </w:rPr>
+        <w:t xml:space="preserve">then Jacob put the branches in the troughs </w:t>
+      </w:r>
+    </w:p>
+    <w:p>
+      <w:pPr>
+        <w:widowControl w:val="0"/>
+        <w:autoSpaceDE w:val="0"/>
+        <w:autoSpaceDN w:val="0"/>
+        <w:adjustRightInd w:val="0"/>
+        <w:rPr>
+          <w:rFonts w:ascii="Cambria" w:hAnsi="Cambria" w:cs="Lucida Sans Unicode"/>
+          <w:b/>
+        </w:rPr>
+      </w:pPr>
+      <w:r>
+        <w:rPr>
+          <w:rFonts w:ascii="Cambria" w:hAnsi="Cambria" w:cs="Lucida Sans Unicode"/>
+        </w:rPr>
+        <w:t>“</w:t>
+      </w:r>
+      <w:r>
+        <w:rPr>
+          <w:rFonts w:ascii="Cambria" w:hAnsi="Cambria" w:cs="Lucida Sans Unicode"/>
+        </w:rPr>
+        <w:t>Jacob</w:t>
+      </w:r>
+      <w:r>
+        <w:rPr>
+          <w:rFonts w:ascii="Cambria" w:hAnsi="Cambria" w:cs="Lucida Sans Unicode"/>
+          <w:iCs/>
+        </w:rPr>
+        <w:t xml:space="preserve"> </w:t>
+      </w:r>
+      <w:r>
+        <w:rPr>
+          <w:rFonts w:ascii="Cambria" w:hAnsi="Cambria" w:cs="Lucida Sans Unicode"/>
+        </w:rPr>
+        <w:t>put</w:t>
+      </w:r>
+      <w:r>
+        <w:rPr>
+          <w:rFonts w:ascii="Cambria" w:hAnsi="Cambria" w:cs="Lucida Sans Unicode"/>
+        </w:rPr>
+        <w:t>/set</w:t>
+      </w:r>
+      <w:r>
+        <w:rPr>
+          <w:rFonts w:ascii="Cambria" w:hAnsi="Cambria" w:cs="Lucida Sans Unicode"/>
+        </w:rPr>
+        <w:t xml:space="preserve"> the</w:t>
+      </w:r>
+      <w:r>
+        <w:rPr>
+          <w:rFonts w:ascii="Cambria" w:hAnsi="Cambria" w:cs="Lucida Sans Unicode"/>
+          <w:iCs/>
+        </w:rPr>
+        <w:t xml:space="preserve"> {</w:t>
+      </w:r>
+      <w:r>
+        <w:rPr>
+          <w:rFonts w:ascii="Cambria" w:hAnsi="Cambria" w:cs="Lucida Sans Unicode"/>
+          <w:iCs/>
+        </w:rPr>
+        <w:t>striped/</w:t>
+      </w:r>
+      <w:r>
+        <w:rPr>
+          <w:rFonts w:ascii="Cambria" w:hAnsi="Cambria" w:cs="Lucida Sans Unicode"/>
+          <w:iCs/>
+        </w:rPr>
+        <w:t>streaked}</w:t>
+      </w:r>
+      <w:r>
+        <w:rPr>
+          <w:rFonts w:ascii="Cambria" w:hAnsi="Cambria" w:cs="Lucida Sans Unicode"/>
+        </w:rPr>
+        <w:t xml:space="preserve"> branches in the</w:t>
+      </w:r>
+      <w:r>
+        <w:rPr>
+          <w:rFonts w:ascii="Cambria" w:hAnsi="Cambria" w:cs="Lucida Sans Unicode"/>
+          <w:iCs/>
+        </w:rPr>
+        <w:t xml:space="preserve"> {drinking</w:t>
+      </w:r>
+      <w:r>
+        <w:rPr>
+          <w:rFonts w:ascii="Cambria" w:hAnsi="Cambria" w:cs="Lucida Sans Unicode"/>
+          <w:iCs/>
+        </w:rPr>
+        <w:t>/watering</w:t>
+      </w:r>
+      <w:r>
+        <w:rPr>
+          <w:rFonts w:ascii="Cambria" w:hAnsi="Cambria" w:cs="Lucida Sans Unicode"/>
+          <w:iCs/>
+        </w:rPr>
+        <w:t>}</w:t>
+      </w:r>
+      <w:r>
+        <w:rPr>
+          <w:rFonts w:ascii="Cambria" w:hAnsi="Cambria" w:cs="Lucida Sans Unicode"/>
+        </w:rPr>
+        <w:t xml:space="preserve"> troughs</w:t>
+      </w:r>
+      <w:r>
+        <w:rPr>
+          <w:rFonts w:ascii="Cambria" w:hAnsi="Cambria" w:cs="Lucida Sans Unicode"/>
+        </w:rPr>
+        <w:t>/tubs</w:t>
+      </w:r>
+      <w:r>
+        <w:rPr>
+          <w:rFonts w:ascii="Cambria" w:hAnsi="Cambria" w:cs="Lucida Sans Unicode"/>
+        </w:rPr>
+        <w:t>”</w:t>
+      </w:r>
+      <w:r>
+        <w:rPr>
+          <w:rFonts w:ascii="Cambria" w:hAnsi="Cambria" w:cs="Lucida Sans Unicode"/>
+        </w:rPr>
+        <w:t xml:space="preserve">. See how you translated </w:t>
+      </w:r>
+      <w:r>
+        <w:rPr>
+          <w:rFonts w:ascii="Cambria" w:hAnsi="Cambria" w:cs="Lucida Sans Unicode"/>
+        </w:rPr>
+        <w:t>a similar clause</w:t>
+      </w:r>
+      <w:r>
+        <w:rPr>
+          <w:rFonts w:ascii="Cambria" w:hAnsi="Cambria" w:cs="Lucida Sans Unicode"/>
+        </w:rPr>
+        <w:t xml:space="preserve"> in verse 38.</w:t>
+      </w:r>
+    </w:p>
+    <w:p>
+      <w:pPr>
+        <w:widowControl w:val="0"/>
+        <w:autoSpaceDE w:val="0"/>
+        <w:autoSpaceDN w:val="0"/>
+        <w:adjustRightInd w:val="0"/>
+        <w:rPr>
+          <w:rFonts w:ascii="Cambria" w:hAnsi="Cambria" w:cs="Lucida Sans Unicode"/>
+          <w:b/>
+        </w:rPr>
+      </w:pPr>
+    </w:p>
+    <w:p>
+      <w:pPr>
+        <w:widowControl w:val="0"/>
+        <w:autoSpaceDE w:val="0"/>
+        <w:autoSpaceDN w:val="0"/>
+        <w:adjustRightInd w:val="0"/>
+        <w:rPr>
+          <w:rFonts w:ascii="Cambria" w:hAnsi="Cambria" w:cs="Lucida Sans Unicode"/>
+          <w:b/>
+        </w:rPr>
+      </w:pPr>
+      <w:r>
+        <w:rPr>
+          <w:rFonts w:ascii="Cambria" w:hAnsi="Cambria" w:cs="Lucida Sans Unicode"/>
+          <w:b/>
+        </w:rPr>
+        <w:t>before</w:t>
+      </w:r>
+      <w:r>
+        <w:rPr>
+          <w:rFonts w:ascii="Cambria" w:hAnsi="Cambria" w:cs="Lucida Sans Unicode"/>
+          <w:b/>
+          <w:iCs/>
+        </w:rPr>
+        <w:t xml:space="preserve"> the</w:t>
+      </w:r>
+      <w:r>
+        <w:rPr>
+          <w:rFonts w:ascii="Cambria" w:hAnsi="Cambria" w:cs="Lucida Sans Unicode"/>
+          <w:b/>
+        </w:rPr>
+        <w:t xml:space="preserve"> eyes of the flocks so that they would mate by the branches.</w:t>
+      </w:r>
+    </w:p>
+    <w:p>
+      <w:pPr>
+        <w:widowControl w:val="0"/>
+        <w:autoSpaceDE w:val="0"/>
+        <w:autoSpaceDN w:val="0"/>
+        <w:adjustRightInd w:val="0"/>
+        <w:rPr>
+          <w:rFonts w:ascii="Cambria" w:hAnsi="Cambria" w:cs="Lucida Sans Unicode"/>
+        </w:rPr>
+      </w:pPr>
+      <w:r>
+        <w:rPr>
+          <w:rFonts w:ascii="Cambria" w:hAnsi="Cambria" w:cs="Lucida Sans Unicode"/>
+        </w:rPr>
+        <w:t>“</w:t>
+      </w:r>
+      <w:r>
+        <w:rPr>
+          <w:rFonts w:ascii="Cambria" w:hAnsi="Cambria" w:cs="Lucida Sans Unicode"/>
+        </w:rPr>
+        <w:t>in front of those animals so that they would see the branches as they were mating/breeding.</w:t>
+      </w:r>
+      <w:r>
+        <w:rPr>
+          <w:rFonts w:ascii="Cambria" w:hAnsi="Cambria" w:cs="Lucida Sans Unicode"/>
+        </w:rPr>
+        <w:t>”</w:t>
+      </w:r>
+      <w:r>
+        <w:rPr>
+          <w:rFonts w:ascii="Cambria" w:hAnsi="Cambria" w:cs="Lucida Sans Unicode"/>
+        </w:rPr>
+        <w:t xml:space="preserve"> or </w:t>
+      </w:r>
+      <w:r>
+        <w:rPr>
+          <w:rFonts w:ascii="Cambria" w:hAnsi="Cambria" w:cs="Lucida Sans Unicode"/>
+        </w:rPr>
+        <w:t>“</w:t>
+      </w:r>
+      <w:r>
+        <w:rPr>
+          <w:rFonts w:ascii="Cambria" w:hAnsi="Cambria" w:cs="Lucida Sans Unicode"/>
+        </w:rPr>
+        <w:t>so that as they were mating, they would see the branches.</w:t>
+      </w:r>
+      <w:r>
+        <w:rPr>
+          <w:rFonts w:ascii="Cambria" w:hAnsi="Cambria" w:cs="Lucida Sans Unicode"/>
+        </w:rPr>
+        <w:t>”</w:t>
+      </w:r>
+      <w:r>
+        <w:rPr>
+          <w:rFonts w:ascii="Cambria" w:hAnsi="Cambria" w:cs="Lucida Sans Unicode"/>
+        </w:rPr>
+        <w:t xml:space="preserve"> See how you translated </w:t>
+      </w:r>
+      <w:r>
+        <w:rPr>
+          <w:rFonts w:ascii="Cambria" w:hAnsi="Cambria" w:cs="Lucida Sans Unicode"/>
+        </w:rPr>
+        <w:t>“</w:t>
+      </w:r>
+      <w:r>
+        <w:rPr>
+          <w:rFonts w:ascii="Cambria" w:hAnsi="Cambria" w:cs="Lucida Sans Unicode"/>
+        </w:rPr>
+        <w:t>mate</w:t>
+      </w:r>
+      <w:r>
+        <w:rPr>
+          <w:rFonts w:ascii="Cambria" w:hAnsi="Cambria" w:cs="Lucida Sans Unicode"/>
+        </w:rPr>
+        <w:t>”</w:t>
+      </w:r>
+      <w:r>
+        <w:rPr>
+          <w:rFonts w:ascii="Cambria" w:hAnsi="Cambria" w:cs="Lucida Sans Unicode"/>
+        </w:rPr>
+        <w:t xml:space="preserve"> and </w:t>
+      </w:r>
+      <w:r>
+        <w:rPr>
+          <w:rFonts w:ascii="Cambria" w:hAnsi="Cambria" w:cs="Lucida Sans Unicode"/>
+        </w:rPr>
+        <w:t>“</w:t>
+      </w:r>
+      <w:r>
+        <w:rPr>
+          <w:rFonts w:ascii="Cambria" w:hAnsi="Cambria" w:cs="Lucida Sans Unicode"/>
+        </w:rPr>
+        <w:t>the branches</w:t>
+      </w:r>
+      <w:r>
+        <w:rPr>
+          <w:rFonts w:ascii="Cambria" w:hAnsi="Cambria" w:cs="Lucida Sans Unicode"/>
+        </w:rPr>
+        <w:t>”</w:t>
+      </w:r>
+      <w:r>
+        <w:rPr>
+          <w:rFonts w:ascii="Cambria" w:hAnsi="Cambria" w:cs="Lucida Sans Unicode"/>
+        </w:rPr>
+        <w:t xml:space="preserve"> in verse 39.</w:t>
+      </w:r>
+      <w:r>
+        <w:rPr>
+          <w:rFonts w:ascii="Cambria" w:hAnsi="Cambria" w:cs="Lucida Sans Unicode"/>
+        </w:rPr>
+        <w:t xml:space="preserve"> (See: grammar-connect-logic-purpose)</w:t>
+      </w:r>
+    </w:p>
+    <w:p>
+      <w:pPr>
+        <w:widowControl w:val="0"/>
+        <w:autoSpaceDE w:val="0"/>
+        <w:autoSpaceDN w:val="0"/>
+        <w:adjustRightInd w:val="0"/>
+        <w:rPr>
+          <w:rFonts w:ascii="Cambria" w:hAnsi="Cambria" w:cs="Lucida Sans Unicode"/>
+          <w:b/>
+        </w:rPr>
+      </w:pPr>
+    </w:p>
+    <w:p>
+      <w:pPr>
+        <w:widowControl w:val="0"/>
+        <w:autoSpaceDE w:val="0"/>
+        <w:autoSpaceDN w:val="0"/>
+        <w:adjustRightInd w:val="0"/>
+        <w:rPr>
+          <w:rFonts w:ascii="Cambria" w:hAnsi="Cambria" w:cs="Lucida Sans Unicode"/>
+          <w:b/>
+          <w:bCs/>
+        </w:rPr>
+      </w:pPr>
+    </w:p>
+    <w:p>
+      <w:pPr>
+        <w:widowControl w:val="0"/>
+        <w:autoSpaceDE w:val="0"/>
+        <w:autoSpaceDN w:val="0"/>
+        <w:adjustRightInd w:val="0"/>
+        <w:rPr>
+          <w:rFonts w:ascii="Cambria" w:hAnsi="Cambria" w:cs="Lucida Sans Unicode"/>
+          <w:b/>
+          <w:bCs/>
+        </w:rPr>
+      </w:pPr>
+      <w:r>
+        <w:rPr>
+          <w:rFonts w:ascii="Cambria" w:hAnsi="Cambria" w:cs="Lucida Sans Unicode"/>
+          <w:bCs/>
+          <w:highlight w:val="cyan"/>
+        </w:rPr>
+        <w:t>Gen 30:</w:t>
+      </w:r>
+      <w:r>
+        <w:rPr>
+          <w:rFonts w:ascii="Cambria" w:hAnsi="Cambria" w:cs="Lucida Sans Unicode"/>
+          <w:bCs/>
+          <w:highlight w:val="cyan"/>
+        </w:rPr>
+        <w:t>42</w:t>
+      </w:r>
+      <w:r>
+        <w:rPr>
+          <w:rFonts w:ascii="Cambria" w:hAnsi="Cambria" w:cs="Lucida Sans Unicode"/>
+          <w:b/>
+          <w:bCs/>
+        </w:rPr>
+        <w:t> </w:t>
+      </w:r>
+      <w:r>
+        <w:rPr>
+          <w:rFonts w:ascii="Cambria" w:hAnsi="Cambria" w:cs="Lucida Sans Unicode"/>
+          <w:b/>
+        </w:rPr>
+        <w:t>But when the animals</w:t>
+      </w:r>
+      <w:r>
+        <w:rPr>
+          <w:rFonts w:ascii="Cambria" w:hAnsi="Cambria" w:cs="Lucida Sans Unicode"/>
+          <w:b/>
+          <w:iCs/>
+        </w:rPr>
+        <w:t xml:space="preserve"> </w:t>
+      </w:r>
+      <w:r>
+        <w:rPr>
+          <w:rFonts w:ascii="Cambria" w:hAnsi="Cambria" w:cs="Lucida Sans Unicode"/>
+          <w:b/>
+        </w:rPr>
+        <w:t>were weak</w:t>
+      </w:r>
+      <w:r>
+        <w:rPr>
+          <w:rFonts w:ascii="Cambria" w:hAnsi="Cambria" w:cs="Lucida Sans Unicode"/>
+          <w:b/>
+        </w:rPr>
+        <w:t>, he did</w:t>
+      </w:r>
+      <w:r>
+        <w:rPr>
+          <w:rFonts w:ascii="Cambria" w:hAnsi="Cambria" w:cs="Lucida Sans Unicode"/>
+          <w:b/>
+        </w:rPr>
+        <w:t xml:space="preserve"> not put </w:t>
+      </w:r>
+      <w:r>
+        <w:rPr>
+          <w:rFonts w:ascii="Cambria" w:hAnsi="Cambria" w:cs="Lucida Sans Unicode"/>
+          <w:b/>
+        </w:rPr>
+        <w:t>{</w:t>
+      </w:r>
+      <w:r>
+        <w:rPr>
+          <w:rFonts w:ascii="Cambria" w:hAnsi="Cambria" w:cs="Lucida Sans Unicode"/>
+          <w:b/>
+          <w:iCs/>
+        </w:rPr>
+        <w:t>them</w:t>
+      </w:r>
+      <w:r>
+        <w:rPr>
+          <w:rFonts w:ascii="Cambria" w:hAnsi="Cambria" w:cs="Lucida Sans Unicode"/>
+          <w:b/>
+          <w:iCs/>
+        </w:rPr>
+        <w:t>}</w:t>
+      </w:r>
+      <w:r>
+        <w:rPr>
+          <w:rFonts w:ascii="Cambria" w:hAnsi="Cambria" w:cs="Lucida Sans Unicode"/>
+          <w:b/>
+          <w:iCs/>
+        </w:rPr>
+        <w:t xml:space="preserve"> </w:t>
+      </w:r>
+      <w:r>
+        <w:rPr>
+          <w:rFonts w:ascii="Cambria" w:hAnsi="Cambria" w:cs="Lucida Sans Unicode"/>
+          <w:b/>
+          <w:iCs/>
+        </w:rPr>
+        <w:t>{</w:t>
+      </w:r>
+      <w:r>
+        <w:rPr>
+          <w:rFonts w:ascii="Cambria" w:hAnsi="Cambria" w:cs="Lucida Sans Unicode"/>
+          <w:b/>
+          <w:iCs/>
+        </w:rPr>
+        <w:t>in</w:t>
+      </w:r>
+      <w:r>
+        <w:rPr>
+          <w:rFonts w:ascii="Cambria" w:hAnsi="Cambria" w:cs="Lucida Sans Unicode"/>
+          <w:b/>
+          <w:iCs/>
+        </w:rPr>
+        <w:t>}</w:t>
+      </w:r>
+      <w:r>
+        <w:rPr>
+          <w:rFonts w:ascii="Cambria" w:hAnsi="Cambria" w:cs="Lucida Sans Unicode"/>
+          <w:b/>
+        </w:rPr>
+        <w:t>. So it was</w:t>
+      </w:r>
+      <w:r>
+        <w:rPr>
+          <w:rFonts w:ascii="Cambria" w:hAnsi="Cambria" w:cs="Lucida Sans Unicode"/>
+          <w:b/>
+          <w:iCs/>
+        </w:rPr>
+        <w:t xml:space="preserve"> </w:t>
+      </w:r>
+      <w:r>
+        <w:rPr>
+          <w:rFonts w:ascii="Cambria" w:hAnsi="Cambria" w:cs="Lucida Sans Unicode"/>
+          <w:b/>
+        </w:rPr>
+        <w:t>the weak</w:t>
+      </w:r>
+      <w:r>
+        <w:rPr>
+          <w:rFonts w:ascii="Cambria" w:hAnsi="Cambria" w:cs="Lucida Sans Unicode"/>
+          <w:b/>
+          <w:iCs/>
+        </w:rPr>
+        <w:t xml:space="preserve"> </w:t>
+      </w:r>
+      <w:r>
+        <w:rPr>
+          <w:rFonts w:ascii="Cambria" w:hAnsi="Cambria" w:cs="Lucida Sans Unicode"/>
+          <w:b/>
+          <w:iCs/>
+        </w:rPr>
+        <w:t>{</w:t>
+      </w:r>
+      <w:r>
+        <w:rPr>
+          <w:rFonts w:ascii="Cambria" w:hAnsi="Cambria" w:cs="Lucida Sans Unicode"/>
+          <w:b/>
+          <w:iCs/>
+        </w:rPr>
+        <w:t>ones</w:t>
+      </w:r>
+      <w:r>
+        <w:rPr>
+          <w:rFonts w:ascii="Cambria" w:hAnsi="Cambria" w:cs="Lucida Sans Unicode"/>
+          <w:b/>
+          <w:iCs/>
+        </w:rPr>
+        <w:t>}</w:t>
+      </w:r>
+      <w:r>
+        <w:rPr>
+          <w:rFonts w:ascii="Cambria" w:hAnsi="Cambria" w:cs="Lucida Sans Unicode"/>
+          <w:b/>
+          <w:iCs/>
+        </w:rPr>
+        <w:t xml:space="preserve"> </w:t>
+      </w:r>
+      <w:r>
+        <w:rPr>
+          <w:rFonts w:ascii="Cambria" w:hAnsi="Cambria" w:cs="Lucida Sans Unicode"/>
+          <w:b/>
+          <w:iCs/>
+        </w:rPr>
+        <w:t>{</w:t>
+      </w:r>
+      <w:r>
+        <w:rPr>
+          <w:rFonts w:ascii="Cambria" w:hAnsi="Cambria" w:cs="Lucida Sans Unicode"/>
+          <w:b/>
+          <w:iCs/>
+        </w:rPr>
+        <w:t>went</w:t>
+      </w:r>
+      <w:r>
+        <w:rPr>
+          <w:rFonts w:ascii="Cambria" w:hAnsi="Cambria" w:cs="Lucida Sans Unicode"/>
+          <w:b/>
+          <w:iCs/>
+        </w:rPr>
+        <w:t>}</w:t>
+      </w:r>
+      <w:r>
+        <w:rPr>
+          <w:rFonts w:ascii="Cambria" w:hAnsi="Cambria" w:cs="Lucida Sans Unicode"/>
+          <w:b/>
+        </w:rPr>
+        <w:t xml:space="preserve"> to Laban</w:t>
+      </w:r>
+      <w:r>
+        <w:rPr>
+          <w:rFonts w:ascii="Cambria" w:hAnsi="Cambria" w:cs="Lucida Sans Unicode"/>
+          <w:b/>
+        </w:rPr>
+        <w:t>,</w:t>
+      </w:r>
+      <w:r>
+        <w:rPr>
+          <w:rFonts w:ascii="Cambria" w:hAnsi="Cambria" w:cs="Lucida Sans Unicode"/>
+          <w:b/>
+        </w:rPr>
+        <w:t xml:space="preserve"> and the strong</w:t>
+      </w:r>
+      <w:r>
+        <w:rPr>
+          <w:rFonts w:ascii="Cambria" w:hAnsi="Cambria" w:cs="Lucida Sans Unicode"/>
+          <w:b/>
+          <w:iCs/>
+        </w:rPr>
+        <w:t xml:space="preserve"> </w:t>
+      </w:r>
+      <w:r>
+        <w:rPr>
+          <w:rFonts w:ascii="Cambria" w:hAnsi="Cambria" w:cs="Lucida Sans Unicode"/>
+          <w:b/>
+          <w:iCs/>
+        </w:rPr>
+        <w:t>{</w:t>
+      </w:r>
+      <w:r>
+        <w:rPr>
+          <w:rFonts w:ascii="Cambria" w:hAnsi="Cambria" w:cs="Lucida Sans Unicode"/>
+          <w:b/>
+          <w:iCs/>
+        </w:rPr>
+        <w:t>ones</w:t>
+      </w:r>
+      <w:r>
+        <w:rPr>
+          <w:rFonts w:ascii="Cambria" w:hAnsi="Cambria" w:cs="Lucida Sans Unicode"/>
+          <w:b/>
+          <w:iCs/>
+        </w:rPr>
+        <w:t>}</w:t>
+      </w:r>
+      <w:r>
+        <w:rPr>
+          <w:rFonts w:ascii="Cambria" w:hAnsi="Cambria" w:cs="Lucida Sans Unicode"/>
+          <w:b/>
+          <w:iCs/>
+        </w:rPr>
+        <w:t xml:space="preserve"> </w:t>
+      </w:r>
+      <w:r>
+        <w:rPr>
+          <w:rFonts w:ascii="Cambria" w:hAnsi="Cambria" w:cs="Lucida Sans Unicode"/>
+          <w:b/>
+        </w:rPr>
+        <w:t>to Jacob,</w:t>
+      </w:r>
+    </w:p>
+    <w:p>
+      <w:pPr>
+        <w:widowControl w:val="0"/>
+        <w:autoSpaceDE w:val="0"/>
+        <w:autoSpaceDN w:val="0"/>
+        <w:adjustRightInd w:val="0"/>
+        <w:rPr>
+          <w:rFonts w:ascii="Cambria" w:hAnsi="Cambria" w:cs="Lucida Sans Unicode"/>
+          <w:b/>
+          <w:bCs/>
+        </w:rPr>
+      </w:pPr>
+    </w:p>
+    <w:p>
+      <w:pPr>
+        <w:widowControl w:val="0"/>
+        <w:autoSpaceDE w:val="0"/>
+        <w:autoSpaceDN w:val="0"/>
+        <w:adjustRightInd w:val="0"/>
+        <w:rPr>
+          <w:rFonts w:ascii="Cambria" w:hAnsi="Cambria" w:cs="Lucida Sans Unicode"/>
+          <w:b/>
+          <w:color w:val="000000" w:themeColor="text1"/>
+        </w:rPr>
+      </w:pPr>
+      <w:r>
+        <w:rPr>
+          <w:rFonts w:ascii="Cambria" w:hAnsi="Cambria" w:cs="Lucida Sans Unicode"/>
+          <w:b/>
+        </w:rPr>
+        <w:t>But when the animals</w:t>
+      </w:r>
+      <w:r>
+        <w:rPr>
+          <w:rFonts w:ascii="Cambria" w:hAnsi="Cambria" w:cs="Lucida Sans Unicode"/>
+          <w:b/>
+          <w:iCs/>
+        </w:rPr>
+        <w:t xml:space="preserve"> </w:t>
+      </w:r>
+      <w:r>
+        <w:rPr>
+          <w:rFonts w:ascii="Cambria" w:hAnsi="Cambria" w:cs="Lucida Sans Unicode"/>
+          <w:b/>
+        </w:rPr>
+        <w:t>were wea</w:t>
+      </w:r>
+      <w:r>
+        <w:rPr>
+          <w:rFonts w:ascii="Cambria" w:hAnsi="Cambria" w:cs="Lucida Sans Unicode"/>
+          <w:b/>
+          <w:color w:val="000000" w:themeColor="text1"/>
+        </w:rPr>
+        <w:t xml:space="preserve">k, </w:t>
+      </w:r>
+    </w:p>
+    <w:p>
+      <w:pPr>
+        <w:widowControl w:val="0"/>
+        <w:autoSpaceDE w:val="0"/>
+        <w:autoSpaceDN w:val="0"/>
+        <w:adjustRightInd w:val="0"/>
+        <w:rPr>
+          <w:rFonts w:ascii="Cambria" w:hAnsi="Cambria" w:cs="Lucida Sans Unicode"/>
+          <w:b/>
+        </w:rPr>
+      </w:pPr>
+      <w:r>
+        <w:rPr>
+          <w:rFonts w:ascii="Cambria" w:hAnsi="Cambria" w:cs="Lucida Sans Unicode"/>
+          <w:color w:val="000000" w:themeColor="text1"/>
+        </w:rPr>
+        <w:t>“</w:t>
+      </w:r>
+      <w:r>
+        <w:rPr>
+          <w:rFonts w:ascii="Cambria" w:hAnsi="Cambria" w:cs="Lucida Sans Unicode"/>
+          <w:color w:val="000000" w:themeColor="text1"/>
+        </w:rPr>
+        <w:t>But when</w:t>
+      </w:r>
+      <w:r>
+        <w:rPr>
+          <w:rFonts w:ascii="Cambria" w:hAnsi="Cambria" w:cs="Lucida Sans Unicode"/>
+          <w:iCs/>
+          <w:color w:val="000000" w:themeColor="text1"/>
+        </w:rPr>
+        <w:t>ever</w:t>
+      </w:r>
+      <w:r>
+        <w:rPr>
+          <w:rFonts w:ascii="Cambria" w:hAnsi="Cambria" w:cs="Lucida Sans Unicode"/>
+          <w:color w:val="000000" w:themeColor="text1"/>
+        </w:rPr>
+        <w:t xml:space="preserve"> the weak</w:t>
+      </w:r>
+      <w:r>
+        <w:rPr>
+          <w:rFonts w:ascii="Cambria" w:hAnsi="Cambria" w:cs="Lucida Sans Unicode"/>
+          <w:color w:val="000000" w:themeColor="text1"/>
+        </w:rPr>
+        <w:t>/feeble</w:t>
+      </w:r>
+      <w:r>
+        <w:rPr>
+          <w:rFonts w:ascii="Cambria" w:hAnsi="Cambria" w:cs="Lucida Sans Unicode"/>
+        </w:rPr>
+        <w:t xml:space="preserve"> female animals</w:t>
+      </w:r>
+      <w:r>
+        <w:rPr>
+          <w:rFonts w:ascii="Cambria" w:hAnsi="Cambria" w:cs="Lucida Sans Unicode"/>
+          <w:iCs/>
+        </w:rPr>
+        <w:t xml:space="preserve"> {were ready to mate</w:t>
+      </w:r>
+      <w:r>
+        <w:rPr>
+          <w:rFonts w:ascii="Cambria" w:hAnsi="Cambria" w:cs="Lucida Sans Unicode"/>
+          <w:iCs/>
         </w:rPr>
         <w:t>/breed</w:t>
       </w:r>
@@ -27536,20 +31105,223 @@
           <w:rFonts w:ascii="Cambria" w:hAnsi="Cambria" w:cs="Lucida Sans Unicode"/>
           <w:iCs/>
         </w:rPr>
+        <w:t>}</w:t>
+      </w:r>
+      <w:r>
+        <w:rPr>
+          <w:rFonts w:ascii="Cambria" w:hAnsi="Cambria" w:cs="Lucida Sans Unicode"/>
+        </w:rPr>
+        <w:t>,</w:t>
+      </w:r>
+      <w:r>
+        <w:rPr>
+          <w:rFonts w:ascii="Cambria" w:hAnsi="Cambria" w:cs="Lucida Sans Unicode"/>
+        </w:rPr>
+        <w:t>”</w:t>
+      </w:r>
+      <w:r>
+        <w:rPr>
+          <w:rFonts w:ascii="Cambria" w:hAnsi="Cambria" w:cs="Lucida Sans Unicode"/>
+        </w:rPr>
         <w:t xml:space="preserve"> </w:t>
       </w:r>
       <w:r>
         <w:rPr>
           <w:rFonts w:ascii="Cambria" w:hAnsi="Cambria" w:cs="Lucida Sans Unicode"/>
         </w:rPr>
-        <w:t>came</w:t>
-      </w:r>
-      <w:r>
-        <w:rPr>
-          <w:rFonts w:ascii="Cambria" w:hAnsi="Cambria" w:cs="Lucida Sans Unicode"/>
-          <w:iCs/>
-        </w:rPr>
-        <w:t xml:space="preserve"> {to the troughs</w:t>
+        <w:t>(See: grammar-connect-logic-contrast)</w:t>
+      </w:r>
+    </w:p>
+    <w:p>
+      <w:pPr>
+        <w:widowControl w:val="0"/>
+        <w:autoSpaceDE w:val="0"/>
+        <w:autoSpaceDN w:val="0"/>
+        <w:adjustRightInd w:val="0"/>
+        <w:rPr>
+          <w:rFonts w:ascii="Cambria" w:hAnsi="Cambria" w:cs="Lucida Sans Unicode"/>
+          <w:b/>
+        </w:rPr>
+      </w:pPr>
+    </w:p>
+    <w:p>
+      <w:pPr>
+        <w:widowControl w:val="0"/>
+        <w:autoSpaceDE w:val="0"/>
+        <w:autoSpaceDN w:val="0"/>
+        <w:adjustRightInd w:val="0"/>
+        <w:rPr>
+          <w:rFonts w:ascii="Cambria" w:hAnsi="Cambria" w:cs="Lucida Sans Unicode"/>
+          <w:b/>
+        </w:rPr>
+      </w:pPr>
+      <w:r>
+        <w:rPr>
+          <w:rFonts w:ascii="Cambria" w:hAnsi="Cambria" w:cs="Lucida Sans Unicode"/>
+          <w:b/>
+        </w:rPr>
+        <w:t xml:space="preserve">he </w:t>
+      </w:r>
+      <w:r>
+        <w:rPr>
+          <w:rFonts w:ascii="Cambria" w:hAnsi="Cambria" w:cs="Lucida Sans Unicode"/>
+          <w:b/>
+        </w:rPr>
+        <w:t>did</w:t>
+      </w:r>
+      <w:r>
+        <w:rPr>
+          <w:rFonts w:ascii="Cambria" w:hAnsi="Cambria" w:cs="Lucida Sans Unicode"/>
+          <w:b/>
+        </w:rPr>
+        <w:t xml:space="preserve"> not put </w:t>
+      </w:r>
+      <w:r>
+        <w:rPr>
+          <w:rFonts w:ascii="Cambria" w:hAnsi="Cambria" w:cs="Lucida Sans Unicode"/>
+          <w:b/>
+        </w:rPr>
+        <w:t>{</w:t>
+      </w:r>
+      <w:r>
+        <w:rPr>
+          <w:rFonts w:ascii="Cambria" w:hAnsi="Cambria" w:cs="Lucida Sans Unicode"/>
+          <w:b/>
+          <w:iCs/>
+        </w:rPr>
+        <w:t>them</w:t>
+      </w:r>
+      <w:r>
+        <w:rPr>
+          <w:rFonts w:ascii="Cambria" w:hAnsi="Cambria" w:cs="Lucida Sans Unicode"/>
+          <w:b/>
+          <w:iCs/>
+        </w:rPr>
+        <w:t>}</w:t>
+      </w:r>
+      <w:r>
+        <w:rPr>
+          <w:rFonts w:ascii="Cambria" w:hAnsi="Cambria" w:cs="Lucida Sans Unicode"/>
+          <w:b/>
+          <w:iCs/>
+        </w:rPr>
+        <w:t xml:space="preserve"> </w:t>
+      </w:r>
+      <w:r>
+        <w:rPr>
+          <w:rFonts w:ascii="Cambria" w:hAnsi="Cambria" w:cs="Lucida Sans Unicode"/>
+          <w:b/>
+          <w:iCs/>
+        </w:rPr>
+        <w:t>{</w:t>
+      </w:r>
+      <w:r>
+        <w:rPr>
+          <w:rFonts w:ascii="Cambria" w:hAnsi="Cambria" w:cs="Lucida Sans Unicode"/>
+          <w:b/>
+          <w:iCs/>
+        </w:rPr>
+        <w:t>in</w:t>
+      </w:r>
+      <w:r>
+        <w:rPr>
+          <w:rFonts w:ascii="Cambria" w:hAnsi="Cambria" w:cs="Lucida Sans Unicode"/>
+          <w:b/>
+          <w:iCs/>
+        </w:rPr>
+        <w:t>}</w:t>
+      </w:r>
+      <w:r>
+        <w:rPr>
+          <w:rFonts w:ascii="Cambria" w:hAnsi="Cambria" w:cs="Lucida Sans Unicode"/>
+          <w:b/>
+        </w:rPr>
+        <w:t xml:space="preserve">. </w:t>
+      </w:r>
+    </w:p>
+    <w:p>
+      <w:pPr>
+        <w:widowControl w:val="0"/>
+        <w:autoSpaceDE w:val="0"/>
+        <w:autoSpaceDN w:val="0"/>
+        <w:adjustRightInd w:val="0"/>
+        <w:rPr>
+          <w:rFonts w:ascii="Cambria" w:hAnsi="Cambria" w:cs="Lucida Sans Unicode"/>
+          <w:b/>
+        </w:rPr>
+      </w:pPr>
+      <w:r>
+        <w:rPr>
+          <w:rFonts w:ascii="Cambria" w:hAnsi="Cambria" w:cs="Lucida Sans Unicode"/>
+        </w:rPr>
+        <w:t>“</w:t>
+      </w:r>
+      <w:r>
+        <w:rPr>
+          <w:rFonts w:ascii="Cambria" w:hAnsi="Cambria" w:cs="Lucida Sans Unicode"/>
+        </w:rPr>
+        <w:t>Jacob did not put</w:t>
+      </w:r>
+      <w:r>
+        <w:rPr>
+          <w:rFonts w:ascii="Cambria" w:hAnsi="Cambria" w:cs="Lucida Sans Unicode"/>
+        </w:rPr>
+        <w:t>/</w:t>
+      </w:r>
+      <w:r>
+        <w:rPr>
+          <w:rFonts w:ascii="Cambria" w:hAnsi="Cambria" w:cs="Lucida Sans Unicode"/>
+        </w:rPr>
+        <w:t>set</w:t>
+      </w:r>
+      <w:r>
+        <w:rPr>
+          <w:rFonts w:ascii="Cambria" w:hAnsi="Cambria" w:cs="Lucida Sans Unicode"/>
+          <w:iCs/>
+        </w:rPr>
+        <w:t xml:space="preserve"> </w:t>
+      </w:r>
+      <w:r>
+        <w:rPr>
+          <w:rFonts w:ascii="Cambria" w:hAnsi="Cambria" w:cs="Lucida Sans Unicode"/>
+          <w:iCs/>
+        </w:rPr>
+        <w:t>{</w:t>
+      </w:r>
+      <w:r>
+        <w:rPr>
+          <w:rFonts w:ascii="Cambria" w:hAnsi="Cambria" w:cs="Lucida Sans Unicode"/>
+          <w:iCs/>
+        </w:rPr>
+        <w:t>the branches</w:t>
+      </w:r>
+      <w:r>
+        <w:rPr>
+          <w:rFonts w:ascii="Cambria" w:hAnsi="Cambria" w:cs="Lucida Sans Unicode"/>
+          <w:iCs/>
+        </w:rPr>
+        <w:t>}</w:t>
+      </w:r>
+      <w:r>
+        <w:rPr>
+          <w:rFonts w:ascii="Cambria" w:hAnsi="Cambria" w:cs="Lucida Sans Unicode"/>
+          <w:iCs/>
+        </w:rPr>
+        <w:t xml:space="preserve"> </w:t>
+      </w:r>
+      <w:r>
+        <w:rPr>
+          <w:rFonts w:ascii="Cambria" w:hAnsi="Cambria" w:cs="Lucida Sans Unicode"/>
+          <w:iCs/>
+        </w:rPr>
+        <w:t>{</w:t>
+      </w:r>
+      <w:r>
+        <w:rPr>
+          <w:rFonts w:ascii="Cambria" w:hAnsi="Cambria" w:cs="Lucida Sans Unicode"/>
+          <w:iCs/>
+        </w:rPr>
+        <w:t>in the troughs</w:t>
       </w:r>
       <w:r>
         <w:rPr>
@@ -27569,7 +31341,352 @@
         <w:rPr>
           <w:rFonts w:ascii="Cambria" w:hAnsi="Cambria" w:cs="Lucida Sans Unicode"/>
         </w:rPr>
-        <w:t xml:space="preserve"> to drink,</w:t>
+        <w:t>.</w:t>
+      </w:r>
+      <w:r>
+        <w:rPr>
+          <w:rFonts w:ascii="Cambria" w:hAnsi="Cambria" w:cs="Lucida Sans Unicode"/>
+        </w:rPr>
+        <w:t>”</w:t>
+      </w:r>
+      <w:r>
+        <w:rPr>
+          <w:rFonts w:ascii="Cambria" w:hAnsi="Cambria" w:cs="Lucida Sans Unicode"/>
+        </w:rPr>
+        <w:t xml:space="preserve"> </w:t>
+      </w:r>
+      <w:r>
+        <w:rPr>
+          <w:rFonts w:ascii="Cambria" w:hAnsi="Cambria" w:cs="Lucida Sans Unicode"/>
+        </w:rPr>
+        <w:t>(See: figs-explicit)</w:t>
+      </w:r>
+    </w:p>
+    <w:p>
+      <w:pPr>
+        <w:widowControl w:val="0"/>
+        <w:autoSpaceDE w:val="0"/>
+        <w:autoSpaceDN w:val="0"/>
+        <w:adjustRightInd w:val="0"/>
+        <w:rPr>
+          <w:rFonts w:ascii="Cambria" w:hAnsi="Cambria" w:cs="Lucida Sans Unicode"/>
+          <w:b/>
+        </w:rPr>
+      </w:pPr>
+    </w:p>
+    <w:p>
+      <w:pPr>
+        <w:widowControl w:val="0"/>
+        <w:autoSpaceDE w:val="0"/>
+        <w:autoSpaceDN w:val="0"/>
+        <w:adjustRightInd w:val="0"/>
+        <w:rPr>
+          <w:rFonts w:ascii="Cambria" w:hAnsi="Cambria" w:cs="Lucida Sans Unicode"/>
+          <w:b/>
+          <w:iCs/>
+        </w:rPr>
+      </w:pPr>
+      <w:r>
+        <w:rPr>
+          <w:rFonts w:ascii="Cambria" w:hAnsi="Cambria" w:cs="Lucida Sans Unicode"/>
+          <w:b/>
+        </w:rPr>
+        <w:t>So it was</w:t>
+      </w:r>
+      <w:r>
+        <w:rPr>
+          <w:rFonts w:ascii="Cambria" w:hAnsi="Cambria" w:cs="Lucida Sans Unicode"/>
+          <w:b/>
+          <w:iCs/>
+        </w:rPr>
+        <w:t xml:space="preserve"> </w:t>
+      </w:r>
+    </w:p>
+    <w:p>
+      <w:pPr>
+        <w:widowControl w:val="0"/>
+        <w:autoSpaceDE w:val="0"/>
+        <w:autoSpaceDN w:val="0"/>
+        <w:adjustRightInd w:val="0"/>
+        <w:rPr>
+          <w:rFonts w:ascii="Cambria" w:hAnsi="Cambria" w:cs="Lucida Sans Unicode"/>
+          <w:b/>
+          <w:iCs/>
+        </w:rPr>
+      </w:pPr>
+      <w:r>
+        <w:rPr>
+          <w:rFonts w:ascii="Cambria" w:hAnsi="Cambria" w:cs="Lucida Sans Unicode"/>
+        </w:rPr>
+        <w:t>“</w:t>
+      </w:r>
+      <w:r>
+        <w:rPr>
+          <w:rFonts w:ascii="Cambria" w:hAnsi="Cambria" w:cs="Lucida Sans Unicode"/>
+        </w:rPr>
+        <w:t>In that way,</w:t>
+      </w:r>
+      <w:r>
+        <w:rPr>
+          <w:rFonts w:ascii="Cambria" w:hAnsi="Cambria" w:cs="Lucida Sans Unicode"/>
+        </w:rPr>
+        <w:t>”</w:t>
+      </w:r>
+      <w:r>
+        <w:rPr>
+          <w:rFonts w:ascii="Cambria" w:hAnsi="Cambria" w:cs="Lucida Sans Unicode"/>
+          <w:iCs/>
+        </w:rPr>
+        <w:t xml:space="preserve"> </w:t>
+      </w:r>
+      <w:r>
+        <w:rPr>
+          <w:rFonts w:ascii="Cambria" w:hAnsi="Cambria" w:cs="Lucida Sans Unicode"/>
+        </w:rPr>
+        <w:t>(See: grammar-connect-logic-result)</w:t>
+      </w:r>
+    </w:p>
+    <w:p>
+      <w:pPr>
+        <w:widowControl w:val="0"/>
+        <w:autoSpaceDE w:val="0"/>
+        <w:autoSpaceDN w:val="0"/>
+        <w:adjustRightInd w:val="0"/>
+        <w:rPr>
+          <w:rFonts w:ascii="Cambria" w:hAnsi="Cambria" w:cs="Lucida Sans Unicode"/>
+          <w:b/>
+          <w:iCs/>
+          <w:color w:val="000000" w:themeColor="text1"/>
+        </w:rPr>
+      </w:pPr>
+    </w:p>
+    <w:p>
+      <w:pPr>
+        <w:widowControl w:val="0"/>
+        <w:autoSpaceDE w:val="0"/>
+        <w:autoSpaceDN w:val="0"/>
+        <w:adjustRightInd w:val="0"/>
+        <w:rPr>
+          <w:rFonts w:ascii="Cambria" w:hAnsi="Cambria" w:cs="Lucida Sans Unicode"/>
+          <w:b/>
+          <w:iCs/>
+          <w:color w:val="000000" w:themeColor="text1"/>
+        </w:rPr>
+      </w:pPr>
+      <w:r>
+        <w:rPr>
+          <w:rFonts w:ascii="Cambria" w:hAnsi="Cambria" w:cs="Lucida Sans Unicode"/>
+          <w:b/>
+          <w:color w:val="000000" w:themeColor="text1"/>
+        </w:rPr>
+        <w:t xml:space="preserve">the weak </w:t>
+      </w:r>
+      <w:r>
+        <w:rPr>
+          <w:rFonts w:ascii="Cambria" w:hAnsi="Cambria" w:cs="Lucida Sans Unicode"/>
+          <w:b/>
+          <w:color w:val="000000" w:themeColor="text1"/>
+        </w:rPr>
+        <w:t>{ones}</w:t>
+      </w:r>
+      <w:r>
+        <w:rPr>
+          <w:rFonts w:ascii="Cambria" w:hAnsi="Cambria" w:cs="Lucida Sans Unicode"/>
+          <w:b/>
+          <w:iCs/>
+          <w:color w:val="000000" w:themeColor="text1"/>
+        </w:rPr>
+        <w:t xml:space="preserve"> </w:t>
+      </w:r>
+    </w:p>
+    <w:p>
+      <w:pPr>
+        <w:widowControl w:val="0"/>
+        <w:autoSpaceDE w:val="0"/>
+        <w:autoSpaceDN w:val="0"/>
+        <w:adjustRightInd w:val="0"/>
+        <w:rPr>
+          <w:rFonts w:ascii="Cambria" w:hAnsi="Cambria" w:cs="Lucida Sans Unicode"/>
+          <w:color w:val="000000" w:themeColor="text1"/>
+        </w:rPr>
+      </w:pPr>
+      <w:r>
+        <w:rPr>
+          <w:rFonts w:ascii="Cambria" w:hAnsi="Cambria" w:cs="Lucida Sans Unicode"/>
+          <w:iCs/>
+          <w:color w:val="000000" w:themeColor="text1"/>
+        </w:rPr>
+        <w:t>“</w:t>
+      </w:r>
+      <w:r>
+        <w:rPr>
+          <w:rFonts w:ascii="Cambria" w:hAnsi="Cambria" w:cs="Lucida Sans Unicode"/>
+          <w:iCs/>
+          <w:color w:val="000000" w:themeColor="text1"/>
+        </w:rPr>
+        <w:t>{the young</w:t>
+      </w:r>
+      <w:r>
+        <w:rPr>
+          <w:rFonts w:ascii="Cambria" w:hAnsi="Cambria" w:cs="Lucida Sans Unicode"/>
+          <w:iCs/>
+          <w:color w:val="000000" w:themeColor="text1"/>
+        </w:rPr>
+        <w:t>/offspring</w:t>
+      </w:r>
+      <w:r>
+        <w:rPr>
+          <w:rFonts w:ascii="Cambria" w:hAnsi="Cambria" w:cs="Lucida Sans Unicode"/>
+          <w:iCs/>
+          <w:color w:val="000000" w:themeColor="text1"/>
+        </w:rPr>
+        <w:t xml:space="preserve"> from}</w:t>
+      </w:r>
+      <w:r>
+        <w:rPr>
+          <w:rFonts w:ascii="Cambria" w:hAnsi="Cambria" w:cs="Lucida Sans Unicode"/>
+          <w:color w:val="000000" w:themeColor="text1"/>
+        </w:rPr>
+        <w:t xml:space="preserve"> the weaker</w:t>
+      </w:r>
+      <w:r>
+        <w:rPr>
+          <w:rFonts w:ascii="Cambria" w:hAnsi="Cambria" w:cs="Lucida Sans Unicode"/>
+          <w:color w:val="000000" w:themeColor="text1"/>
+        </w:rPr>
+        <w:t>/feeble</w:t>
+      </w:r>
+      <w:r>
+        <w:rPr>
+          <w:rFonts w:ascii="Cambria" w:hAnsi="Cambria" w:cs="Lucida Sans Unicode"/>
+          <w:iCs/>
+          <w:color w:val="000000" w:themeColor="text1"/>
+        </w:rPr>
+        <w:t xml:space="preserve"> </w:t>
+      </w:r>
+      <w:r>
+        <w:rPr>
+          <w:rFonts w:ascii="Cambria" w:hAnsi="Cambria" w:cs="Lucida Sans Unicode"/>
+          <w:iCs/>
+          <w:color w:val="000000" w:themeColor="text1"/>
+        </w:rPr>
+        <w:t>{</w:t>
+      </w:r>
+      <w:r>
+        <w:rPr>
+          <w:rFonts w:ascii="Cambria" w:hAnsi="Cambria" w:cs="Lucida Sans Unicode"/>
+          <w:iCs/>
+          <w:color w:val="000000" w:themeColor="text1"/>
+        </w:rPr>
+        <w:t>animals</w:t>
+      </w:r>
+      <w:r>
+        <w:rPr>
+          <w:rFonts w:ascii="Cambria" w:hAnsi="Cambria" w:cs="Lucida Sans Unicode"/>
+          <w:iCs/>
+          <w:color w:val="000000" w:themeColor="text1"/>
+        </w:rPr>
+        <w:t>}</w:t>
+      </w:r>
+      <w:r>
+        <w:rPr>
+          <w:rFonts w:ascii="Cambria" w:hAnsi="Cambria" w:cs="Lucida Sans Unicode"/>
+          <w:iCs/>
+          <w:color w:val="000000" w:themeColor="text1"/>
+        </w:rPr>
+        <w:t>”</w:t>
+      </w:r>
+      <w:r>
+        <w:rPr>
+          <w:rFonts w:ascii="Cambria" w:hAnsi="Cambria" w:cs="Lucida Sans Unicode"/>
+          <w:iCs/>
+          <w:color w:val="000000" w:themeColor="text1"/>
+        </w:rPr>
+        <w:t xml:space="preserve"> (See: figs-explicit)</w:t>
+      </w:r>
+    </w:p>
+    <w:p>
+      <w:pPr>
+        <w:widowControl w:val="0"/>
+        <w:autoSpaceDE w:val="0"/>
+        <w:autoSpaceDN w:val="0"/>
+        <w:adjustRightInd w:val="0"/>
+        <w:rPr>
+          <w:rFonts w:ascii="Cambria" w:hAnsi="Cambria" w:cs="Lucida Sans Unicode"/>
+          <w:b/>
+          <w:iCs/>
+        </w:rPr>
+      </w:pPr>
+    </w:p>
+    <w:p>
+      <w:pPr>
+        <w:widowControl w:val="0"/>
+        <w:autoSpaceDE w:val="0"/>
+        <w:autoSpaceDN w:val="0"/>
+        <w:adjustRightInd w:val="0"/>
+        <w:rPr>
+          <w:rFonts w:ascii="Cambria" w:hAnsi="Cambria" w:cs="Lucida Sans Unicode"/>
+          <w:b/>
+          <w:bCs/>
+        </w:rPr>
+      </w:pPr>
+      <w:r>
+        <w:rPr>
+          <w:rFonts w:ascii="Cambria" w:hAnsi="Cambria" w:cs="Lucida Sans Unicode"/>
+          <w:b/>
+          <w:bCs/>
+        </w:rPr>
+        <w:t>{went}</w:t>
+      </w:r>
+      <w:r>
+        <w:rPr>
+          <w:rFonts w:ascii="Cambria" w:hAnsi="Cambria" w:cs="Lucida Sans Unicode"/>
+          <w:b/>
+          <w:bCs/>
+        </w:rPr>
+        <w:t xml:space="preserve"> to Laban,</w:t>
+      </w:r>
+    </w:p>
+    <w:p>
+      <w:pPr>
+        <w:widowControl w:val="0"/>
+        <w:autoSpaceDE w:val="0"/>
+        <w:autoSpaceDN w:val="0"/>
+        <w:adjustRightInd w:val="0"/>
+        <w:rPr>
+          <w:rFonts w:ascii="Cambria" w:hAnsi="Cambria" w:cs="Lucida Sans Unicode"/>
+          <w:b/>
+        </w:rPr>
+      </w:pPr>
+      <w:r>
+        <w:rPr>
+          <w:rFonts w:ascii="Cambria" w:hAnsi="Cambria" w:cs="Lucida Sans Unicode"/>
+        </w:rPr>
+        <w:t>“</w:t>
+      </w:r>
+      <w:r>
+        <w:rPr>
+          <w:rFonts w:ascii="Cambria" w:hAnsi="Cambria" w:cs="Lucida Sans Unicode"/>
+        </w:rPr>
+        <w:t>were Laban</w:t>
+      </w:r>
+      <w:r>
+        <w:rPr>
+          <w:rFonts w:ascii="Cambria" w:hAnsi="Cambria" w:cs="Lucida Sans Unicode"/>
+        </w:rPr>
+        <w:t>’</w:t>
+      </w:r>
+      <w:r>
+        <w:rPr>
+          <w:rFonts w:ascii="Cambria" w:hAnsi="Cambria" w:cs="Lucida Sans Unicode"/>
+        </w:rPr>
+        <w:t>s</w:t>
+      </w:r>
+      <w:r>
+        <w:rPr>
+          <w:rFonts w:ascii="Cambria" w:hAnsi="Cambria" w:cs="Lucida Sans Unicode"/>
+        </w:rPr>
+        <w:t>,</w:t>
       </w:r>
       <w:r>
         <w:rPr>
@@ -27593,37 +31710,38 @@
         <w:rPr>
           <w:rFonts w:ascii="Cambria" w:hAnsi="Cambria" w:cs="Lucida Sans Unicode"/>
         </w:rPr>
-        <w:t>T</w:t>
-      </w:r>
-      <w:r>
-        <w:rPr>
-          <w:rFonts w:ascii="Cambria" w:hAnsi="Cambria" w:cs="Lucida Sans Unicode"/>
-        </w:rPr>
-        <w:t>he</w:t>
-      </w:r>
-      <w:r>
-        <w:rPr>
-          <w:rFonts w:ascii="Cambria" w:hAnsi="Cambria" w:cs="Lucida Sans Unicode"/>
-        </w:rPr>
-        <w:t xml:space="preserve"> flocks</w:t>
-      </w:r>
-      <w:r>
-        <w:rPr>
-          <w:rFonts w:ascii="Cambria" w:hAnsi="Cambria" w:cs="Lucida Sans Unicode"/>
-        </w:rPr>
-        <w:t xml:space="preserve"> {often} mated when they came {to the troughs</w:t>
-      </w:r>
-      <w:r>
-        <w:rPr>
-          <w:rFonts w:ascii="Cambria" w:hAnsi="Cambria" w:cs="Lucida Sans Unicode"/>
-        </w:rPr>
-        <w:t>/tubs</w:t>
-      </w:r>
-      <w:r>
-        <w:rPr>
-          <w:rFonts w:ascii="Cambria" w:hAnsi="Cambria" w:cs="Lucida Sans Unicode"/>
-        </w:rPr>
-        <w:t>} to drink</w:t>
+        <w:t>{</w:t>
+      </w:r>
+      <w:r>
+        <w:rPr>
+          <w:rFonts w:ascii="Cambria" w:hAnsi="Cambria" w:cs="Lucida Sans Unicode"/>
+          <w:color w:val="000000" w:themeColor="text1"/>
+        </w:rPr>
+        <w:t>had no streaks or spots and}</w:t>
+      </w:r>
+      <w:r>
+        <w:rPr>
+          <w:rFonts w:ascii="Cambria" w:hAnsi="Cambria" w:cs="Lucida Sans Unicode"/>
+        </w:rPr>
+        <w:t xml:space="preserve"> </w:t>
+      </w:r>
+      <w:r>
+        <w:rPr>
+          <w:rFonts w:ascii="Cambria" w:hAnsi="Cambria" w:cs="Lucida Sans Unicode"/>
+        </w:rPr>
+        <w:t>remained in Laban</w:t>
+      </w:r>
+      <w:r>
+        <w:rPr>
+          <w:rFonts w:ascii="Cambria" w:hAnsi="Cambria" w:cs="Lucida Sans Unicode"/>
+        </w:rPr>
+        <w:t>’</w:t>
+      </w:r>
+      <w:r>
+        <w:rPr>
+          <w:rFonts w:ascii="Cambria" w:hAnsi="Cambria" w:cs="Lucida Sans Unicode"/>
+        </w:rPr>
+        <w:t>s flocks</w:t>
       </w:r>
       <w:r>
         <w:rPr>
@@ -27635,47 +31753,468 @@
         <w:rPr>
           <w:rFonts w:ascii="Cambria" w:hAnsi="Cambria" w:cs="Lucida Sans Unicode"/>
         </w:rPr>
-        <w:t xml:space="preserve"> so</w:t>
-      </w:r>
-      <w:r>
-        <w:rPr>
-          <w:rFonts w:ascii="Cambria" w:hAnsi="Cambria" w:cs="Lucida Sans Unicode"/>
-        </w:rPr>
-        <w:t>”</w:t>
-      </w:r>
-    </w:p>
-    <w:p>
-      <w:pPr>
-        <w:widowControl w:val="0"/>
-        <w:autoSpaceDE w:val="0"/>
-        <w:autoSpaceDN w:val="0"/>
-        <w:adjustRightInd w:val="0"/>
-        <w:rPr>
-          <w:rFonts w:ascii="Cambria" w:hAnsi="Cambria"/>
-        </w:rPr>
-      </w:pPr>
-    </w:p>
-    <w:p>
-      <w:pPr>
-        <w:widowControl w:val="0"/>
-        <w:autoSpaceDE w:val="0"/>
-        <w:autoSpaceDN w:val="0"/>
-        <w:adjustRightInd w:val="0"/>
-        <w:rPr>
-          <w:rFonts w:ascii="Cambria" w:hAnsi="Cambria"/>
-        </w:rPr>
-      </w:pPr>
-    </w:p>
-    <w:p>
-      <w:pPr>
-        <w:widowControl w:val="0"/>
-        <w:autoSpaceDE w:val="0"/>
-        <w:autoSpaceDN w:val="0"/>
-        <w:adjustRightInd w:val="0"/>
-        <w:rPr>
-          <w:rFonts w:ascii="Cambria" w:hAnsi="Cambria" w:cs="Lucida Sans Unicode"/>
-          <w:b/>
-          <w:bCs/>
+        <w:t>”</w:t>
+      </w:r>
+    </w:p>
+    <w:p>
+      <w:pPr>
+        <w:widowControl w:val="0"/>
+        <w:autoSpaceDE w:val="0"/>
+        <w:autoSpaceDN w:val="0"/>
+        <w:adjustRightInd w:val="0"/>
+        <w:rPr>
+          <w:rFonts w:ascii="Cambria" w:hAnsi="Cambria" w:cs="Lucida Sans Unicode"/>
+          <w:b/>
+        </w:rPr>
+      </w:pPr>
+    </w:p>
+    <w:p>
+      <w:pPr>
+        <w:widowControl w:val="0"/>
+        <w:autoSpaceDE w:val="0"/>
+        <w:autoSpaceDN w:val="0"/>
+        <w:adjustRightInd w:val="0"/>
+        <w:rPr>
+          <w:rFonts w:ascii="Cambria" w:hAnsi="Cambria" w:cs="Lucida Sans Unicode"/>
+          <w:b/>
+          <w:iCs/>
+        </w:rPr>
+      </w:pPr>
+      <w:r>
+        <w:rPr>
+          <w:rFonts w:ascii="Cambria" w:hAnsi="Cambria" w:cs="Lucida Sans Unicode"/>
+          <w:b/>
+        </w:rPr>
+        <w:t>and the strong</w:t>
+      </w:r>
+      <w:r>
+        <w:rPr>
+          <w:rFonts w:ascii="Cambria" w:hAnsi="Cambria" w:cs="Lucida Sans Unicode"/>
+          <w:b/>
+          <w:iCs/>
+        </w:rPr>
+        <w:t xml:space="preserve"> </w:t>
+      </w:r>
+      <w:r>
+        <w:rPr>
+          <w:rFonts w:ascii="Cambria" w:hAnsi="Cambria" w:cs="Lucida Sans Unicode"/>
+          <w:b/>
+          <w:iCs/>
+        </w:rPr>
+        <w:t>{</w:t>
+      </w:r>
+      <w:r>
+        <w:rPr>
+          <w:rFonts w:ascii="Cambria" w:hAnsi="Cambria" w:cs="Lucida Sans Unicode"/>
+          <w:b/>
+          <w:iCs/>
+        </w:rPr>
+        <w:t>ones</w:t>
+      </w:r>
+      <w:r>
+        <w:rPr>
+          <w:rFonts w:ascii="Cambria" w:hAnsi="Cambria" w:cs="Lucida Sans Unicode"/>
+          <w:b/>
+          <w:iCs/>
+        </w:rPr>
+        <w:t>}</w:t>
+      </w:r>
+      <w:r>
+        <w:rPr>
+          <w:rFonts w:ascii="Cambria" w:hAnsi="Cambria" w:cs="Lucida Sans Unicode"/>
+          <w:b/>
+          <w:iCs/>
+        </w:rPr>
+        <w:t xml:space="preserve"> </w:t>
+      </w:r>
+    </w:p>
+    <w:p>
+      <w:pPr>
+        <w:widowControl w:val="0"/>
+        <w:autoSpaceDE w:val="0"/>
+        <w:autoSpaceDN w:val="0"/>
+        <w:adjustRightInd w:val="0"/>
+        <w:rPr>
+          <w:rFonts w:ascii="Cambria" w:hAnsi="Cambria" w:cs="Lucida Sans Unicode"/>
+          <w:b/>
+          <w:iCs/>
+        </w:rPr>
+      </w:pPr>
+      <w:r>
+        <w:rPr>
+          <w:rFonts w:ascii="Cambria" w:hAnsi="Cambria" w:cs="Lucida Sans Unicode"/>
+        </w:rPr>
+        <w:t>“</w:t>
+      </w:r>
+      <w:r>
+        <w:rPr>
+          <w:rFonts w:ascii="Cambria" w:hAnsi="Cambria" w:cs="Lucida Sans Unicode"/>
+          <w:color w:val="000000" w:themeColor="text1"/>
+        </w:rPr>
+        <w:t>and</w:t>
+      </w:r>
+      <w:r>
+        <w:rPr>
+          <w:rFonts w:ascii="Cambria" w:hAnsi="Cambria" w:cs="Lucida Sans Unicode"/>
+          <w:color w:val="000000" w:themeColor="text1"/>
+        </w:rPr>
+        <w:t>/whereas</w:t>
+      </w:r>
+      <w:r>
+        <w:rPr>
+          <w:rFonts w:ascii="Cambria" w:hAnsi="Cambria" w:cs="Lucida Sans Unicode"/>
+          <w:iCs/>
+          <w:color w:val="000000" w:themeColor="text1"/>
+        </w:rPr>
+        <w:t xml:space="preserve"> {the young</w:t>
+      </w:r>
+      <w:r>
+        <w:rPr>
+          <w:rFonts w:ascii="Cambria" w:hAnsi="Cambria" w:cs="Lucida Sans Unicode"/>
+          <w:iCs/>
+          <w:color w:val="000000" w:themeColor="text1"/>
+        </w:rPr>
+        <w:t>/offspring</w:t>
+      </w:r>
+      <w:r>
+        <w:rPr>
+          <w:rFonts w:ascii="Cambria" w:hAnsi="Cambria" w:cs="Lucida Sans Unicode"/>
+          <w:iCs/>
+          <w:color w:val="000000" w:themeColor="text1"/>
+        </w:rPr>
+        <w:t xml:space="preserve"> from}</w:t>
+      </w:r>
+      <w:r>
+        <w:rPr>
+          <w:rFonts w:ascii="Cambria" w:hAnsi="Cambria" w:cs="Lucida Sans Unicode"/>
+          <w:color w:val="000000" w:themeColor="text1"/>
+        </w:rPr>
+        <w:t xml:space="preserve"> the stronger</w:t>
+      </w:r>
+      <w:r>
+        <w:rPr>
+          <w:rFonts w:ascii="Cambria" w:hAnsi="Cambria" w:cs="Lucida Sans Unicode"/>
+          <w:color w:val="000000" w:themeColor="text1"/>
+        </w:rPr>
+        <w:t>/hardy/robust</w:t>
+      </w:r>
+      <w:r>
+        <w:rPr>
+          <w:rFonts w:ascii="Cambria" w:hAnsi="Cambria" w:cs="Lucida Sans Unicode"/>
+          <w:iCs/>
+          <w:color w:val="000000" w:themeColor="text1"/>
+        </w:rPr>
+        <w:t xml:space="preserve"> </w:t>
+      </w:r>
+      <w:r>
+        <w:rPr>
+          <w:rFonts w:ascii="Cambria" w:hAnsi="Cambria" w:cs="Lucida Sans Unicode"/>
+          <w:iCs/>
+          <w:color w:val="000000" w:themeColor="text1"/>
+        </w:rPr>
+        <w:t>{</w:t>
+      </w:r>
+      <w:r>
+        <w:rPr>
+          <w:rFonts w:ascii="Cambria" w:hAnsi="Cambria" w:cs="Lucida Sans Unicode"/>
+          <w:iCs/>
+          <w:color w:val="000000" w:themeColor="text1"/>
+        </w:rPr>
+        <w:t>animals</w:t>
+      </w:r>
+      <w:r>
+        <w:rPr>
+          <w:rFonts w:ascii="Cambria" w:hAnsi="Cambria" w:cs="Lucida Sans Unicode"/>
+          <w:iCs/>
+          <w:color w:val="000000" w:themeColor="text1"/>
+        </w:rPr>
+        <w:t>}</w:t>
+      </w:r>
+      <w:r>
+        <w:rPr>
+          <w:rFonts w:ascii="Cambria" w:hAnsi="Cambria" w:cs="Lucida Sans Unicode"/>
+          <w:iCs/>
+          <w:color w:val="000000" w:themeColor="text1"/>
+        </w:rPr>
+        <w:t>”</w:t>
+      </w:r>
+      <w:r>
+        <w:rPr>
+          <w:rFonts w:ascii="Cambria" w:hAnsi="Cambria" w:cs="Lucida Sans Unicode"/>
+          <w:iCs/>
+          <w:color w:val="000000" w:themeColor="text1"/>
+        </w:rPr>
+        <w:t xml:space="preserve">. See how you translated </w:t>
+      </w:r>
+      <w:r>
+        <w:rPr>
+          <w:rFonts w:ascii="Cambria" w:hAnsi="Cambria" w:cs="Lucida Sans Unicode"/>
+          <w:iCs/>
+          <w:color w:val="000000" w:themeColor="text1"/>
+        </w:rPr>
+        <w:t>“</w:t>
+      </w:r>
+      <w:r>
+        <w:rPr>
+          <w:rFonts w:ascii="Cambria" w:hAnsi="Cambria" w:cs="Lucida Sans Unicode"/>
+          <w:iCs/>
+          <w:color w:val="000000" w:themeColor="text1"/>
+        </w:rPr>
+        <w:t>strong</w:t>
+      </w:r>
+      <w:r>
+        <w:rPr>
+          <w:rFonts w:ascii="Cambria" w:hAnsi="Cambria" w:cs="Lucida Sans Unicode"/>
+          <w:iCs/>
+          <w:color w:val="000000" w:themeColor="text1"/>
+        </w:rPr>
+        <w:t>”</w:t>
+      </w:r>
+      <w:r>
+        <w:rPr>
+          <w:rFonts w:ascii="Cambria" w:hAnsi="Cambria" w:cs="Lucida Sans Unicode"/>
+          <w:iCs/>
+          <w:color w:val="000000" w:themeColor="text1"/>
+        </w:rPr>
+        <w:t xml:space="preserve"> in verse 4</w:t>
+      </w:r>
+      <w:r>
+        <w:rPr>
+          <w:rFonts w:ascii="Cambria" w:hAnsi="Cambria" w:cs="Lucida Sans Unicode"/>
+          <w:iCs/>
+          <w:color w:val="000000" w:themeColor="text1"/>
+        </w:rPr>
+        <w:t>1</w:t>
+      </w:r>
+      <w:r>
+        <w:rPr>
+          <w:rFonts w:ascii="Cambria" w:hAnsi="Cambria" w:cs="Lucida Sans Unicode"/>
+          <w:iCs/>
+          <w:color w:val="000000" w:themeColor="text1"/>
+        </w:rPr>
+        <w:t>.</w:t>
+      </w:r>
+      <w:r>
+        <w:rPr>
+          <w:rFonts w:ascii="Cambria" w:hAnsi="Cambria" w:cs="Lucida Sans Unicode"/>
+          <w:iCs/>
+          <w:color w:val="000000" w:themeColor="text1"/>
+        </w:rPr>
+        <w:t xml:space="preserve"> (See: figs</w:t>
+      </w:r>
+      <w:r>
+        <w:rPr>
+          <w:rFonts w:ascii="Cambria" w:hAnsi="Cambria" w:cs="Lucida Sans Unicode"/>
+          <w:iCs/>
+        </w:rPr>
+        <w:t>-explicit)</w:t>
+      </w:r>
+    </w:p>
+    <w:p>
+      <w:pPr>
+        <w:widowControl w:val="0"/>
+        <w:autoSpaceDE w:val="0"/>
+        <w:autoSpaceDN w:val="0"/>
+        <w:adjustRightInd w:val="0"/>
+        <w:rPr>
+          <w:rFonts w:ascii="Cambria" w:hAnsi="Cambria" w:cs="Lucida Sans Unicode"/>
+          <w:b/>
+          <w:iCs/>
+        </w:rPr>
+      </w:pPr>
+    </w:p>
+    <w:p>
+      <w:pPr>
+        <w:widowControl w:val="0"/>
+        <w:autoSpaceDE w:val="0"/>
+        <w:autoSpaceDN w:val="0"/>
+        <w:adjustRightInd w:val="0"/>
+        <w:rPr>
+          <w:rFonts w:ascii="Cambria" w:hAnsi="Cambria" w:cs="Lucida Sans Unicode"/>
+        </w:rPr>
+      </w:pPr>
+      <w:r>
+        <w:rPr>
+          <w:rFonts w:ascii="Cambria" w:hAnsi="Cambria" w:cs="Lucida Sans Unicode"/>
+          <w:b/>
+        </w:rPr>
+        <w:t>to Jacob,</w:t>
+      </w:r>
+    </w:p>
+    <w:p>
+      <w:pPr>
+        <w:widowControl w:val="0"/>
+        <w:autoSpaceDE w:val="0"/>
+        <w:autoSpaceDN w:val="0"/>
+        <w:adjustRightInd w:val="0"/>
+        <w:rPr>
+          <w:rFonts w:ascii="Cambria" w:hAnsi="Cambria" w:cs="Lucida Sans Unicode"/>
+          <w:color w:val="000000" w:themeColor="text1"/>
+        </w:rPr>
+      </w:pPr>
+      <w:r>
+        <w:rPr>
+          <w:rFonts w:ascii="Cambria" w:hAnsi="Cambria" w:cs="Lucida Sans Unicode"/>
+        </w:rPr>
+        <w:t>“</w:t>
+      </w:r>
+      <w:r>
+        <w:rPr>
+          <w:rFonts w:ascii="Cambria" w:hAnsi="Cambria" w:cs="Lucida Sans Unicode"/>
+        </w:rPr>
+        <w:t xml:space="preserve">{went} </w:t>
+      </w:r>
+      <w:r>
+        <w:rPr>
+          <w:rFonts w:ascii="Cambria" w:hAnsi="Cambria" w:cs="Lucida Sans Unicode"/>
+        </w:rPr>
+        <w:t>to Jacob</w:t>
+      </w:r>
+      <w:r>
+        <w:rPr>
+          <w:rFonts w:ascii="Cambria" w:hAnsi="Cambria" w:cs="Lucida Sans Unicode"/>
+        </w:rPr>
+        <w:t>,</w:t>
+      </w:r>
+      <w:r>
+        <w:rPr>
+          <w:rFonts w:ascii="Cambria" w:hAnsi="Cambria" w:cs="Lucida Sans Unicode"/>
+        </w:rPr>
+        <w:t>”</w:t>
+      </w:r>
+      <w:r>
+        <w:rPr>
+          <w:rFonts w:ascii="Cambria" w:hAnsi="Cambria" w:cs="Lucida Sans Unicode"/>
+        </w:rPr>
+        <w:t xml:space="preserve"> or </w:t>
+      </w:r>
+      <w:r>
+        <w:rPr>
+          <w:rFonts w:ascii="Cambria" w:hAnsi="Cambria" w:cs="Lucida Sans Unicode"/>
+        </w:rPr>
+        <w:t>“</w:t>
+      </w:r>
+      <w:r>
+        <w:rPr>
+          <w:rFonts w:ascii="Cambria" w:hAnsi="Cambria" w:cs="Lucida Sans Unicode"/>
+        </w:rPr>
+        <w:t>were Jacob</w:t>
+      </w:r>
+      <w:r>
+        <w:rPr>
+          <w:rFonts w:ascii="Cambria" w:hAnsi="Cambria" w:cs="Lucida Sans Unicode"/>
+        </w:rPr>
+        <w:t>’</w:t>
+      </w:r>
+      <w:r>
+        <w:rPr>
+          <w:rFonts w:ascii="Cambria" w:hAnsi="Cambria" w:cs="Lucida Sans Unicode"/>
+        </w:rPr>
+        <w:t>s</w:t>
+      </w:r>
+      <w:r>
+        <w:rPr>
+          <w:rFonts w:ascii="Cambria" w:hAnsi="Cambria" w:cs="Lucida Sans Unicode"/>
+        </w:rPr>
+        <w:t>,</w:t>
+      </w:r>
+      <w:r>
+        <w:rPr>
+          <w:rFonts w:ascii="Cambria" w:hAnsi="Cambria" w:cs="Lucida Sans Unicode"/>
+          <w:bCs/>
+        </w:rPr>
+        <w:t>”</w:t>
+      </w:r>
+      <w:r>
+        <w:rPr>
+          <w:rFonts w:ascii="Cambria" w:hAnsi="Cambria" w:cs="Lucida Sans Unicode"/>
+          <w:bCs/>
+        </w:rPr>
+        <w:t xml:space="preserve"> or </w:t>
+      </w:r>
+      <w:r>
+        <w:rPr>
+          <w:rFonts w:ascii="Cambria" w:hAnsi="Cambria" w:cs="Lucida Sans Unicode"/>
+        </w:rPr>
+        <w:t>“</w:t>
+      </w:r>
+      <w:r>
+        <w:rPr>
+          <w:rFonts w:ascii="Cambria" w:hAnsi="Cambria" w:cs="Lucida Sans Unicode"/>
+        </w:rPr>
+        <w:t xml:space="preserve">{had streaks and spots and} </w:t>
+      </w:r>
+      <w:r>
+        <w:rPr>
+          <w:rFonts w:ascii="Cambria" w:hAnsi="Cambria" w:cs="Lucida Sans Unicode"/>
+          <w:color w:val="000000" w:themeColor="text1"/>
+        </w:rPr>
+        <w:t>became part of Jacob</w:t>
+      </w:r>
+      <w:r>
+        <w:rPr>
+          <w:rFonts w:ascii="Cambria" w:hAnsi="Cambria" w:cs="Lucida Sans Unicode"/>
+          <w:color w:val="000000" w:themeColor="text1"/>
+        </w:rPr>
+        <w:t>’</w:t>
+      </w:r>
+      <w:r>
+        <w:rPr>
+          <w:rFonts w:ascii="Cambria" w:hAnsi="Cambria" w:cs="Lucida Sans Unicode"/>
+          <w:color w:val="000000" w:themeColor="text1"/>
+        </w:rPr>
+        <w:t>s {flocks}</w:t>
+      </w:r>
+      <w:r>
+        <w:rPr>
+          <w:rFonts w:ascii="Cambria" w:hAnsi="Cambria" w:cs="Lucida Sans Unicode"/>
+          <w:color w:val="000000" w:themeColor="text1"/>
+        </w:rPr>
+        <w:t>,</w:t>
+      </w:r>
+      <w:r>
+        <w:rPr>
+          <w:rFonts w:ascii="Cambria" w:hAnsi="Cambria" w:cs="Lucida Sans Unicode"/>
+          <w:color w:val="000000" w:themeColor="text1"/>
+        </w:rPr>
+        <w:t>”</w:t>
+      </w:r>
+    </w:p>
+    <w:p>
+      <w:pPr>
+        <w:widowControl w:val="0"/>
+        <w:autoSpaceDE w:val="0"/>
+        <w:autoSpaceDN w:val="0"/>
+        <w:adjustRightInd w:val="0"/>
+        <w:rPr>
+          <w:rFonts w:ascii="Cambria" w:hAnsi="Cambria" w:cs="Lucida Sans Unicode"/>
+          <w:b/>
+          <w:color w:val="000000" w:themeColor="text1"/>
+        </w:rPr>
+      </w:pPr>
+    </w:p>
+    <w:p>
+      <w:pPr>
+        <w:widowControl w:val="0"/>
+        <w:autoSpaceDE w:val="0"/>
+        <w:autoSpaceDN w:val="0"/>
+        <w:adjustRightInd w:val="0"/>
+        <w:rPr>
+          <w:rFonts w:ascii="Cambria" w:hAnsi="Cambria" w:cs="Lucida Sans Unicode"/>
+          <w:b/>
+          <w:bCs/>
+        </w:rPr>
+      </w:pPr>
+    </w:p>
+    <w:p>
+      <w:pPr>
+        <w:widowControl w:val="0"/>
+        <w:autoSpaceDE w:val="0"/>
+        <w:autoSpaceDN w:val="0"/>
+        <w:adjustRightInd w:val="0"/>
+        <w:rPr>
+          <w:rFonts w:ascii="Cambria" w:hAnsi="Cambria" w:cs="Lucida Sans Unicode"/>
+          <w:b/>
         </w:rPr>
       </w:pPr>
       <w:r>
@@ -27684,6 +32223,7 @@
           <w:bCs/>
           <w:highlight w:val="cyan"/>
         </w:rPr>
+        <w:lastRenderedPageBreak/>
         <w:t>Gen 30:</w:t>
       </w:r>
       <w:r>
@@ -27692,22 +32232,28 @@
           <w:bCs/>
           <w:highlight w:val="cyan"/>
         </w:rPr>
-        <w:t>39</w:t>
-      </w:r>
-      <w:r>
-        <w:rPr>
-          <w:rFonts w:ascii="Cambria" w:hAnsi="Cambria" w:cs="Lucida Sans Unicode"/>
-          <w:b/>
-          <w:bCs/>
-        </w:rPr>
-        <w:t> </w:t>
-      </w:r>
-      <w:r>
-        <w:rPr>
-          <w:rFonts w:ascii="Cambria" w:hAnsi="Cambria" w:cs="Lucida Sans Unicode"/>
-          <w:b/>
-        </w:rPr>
-        <w:t>and the flock</w:t>
+        <w:t>43</w:t>
+      </w:r>
+      <w:r>
+        <w:rPr>
+          <w:rFonts w:ascii="Cambria" w:hAnsi="Cambria" w:cs="Lucida Sans Unicode"/>
+          <w:b/>
+        </w:rPr>
+        <w:t xml:space="preserve"> so that the man prospered very greatly</w:t>
+      </w:r>
+      <w:r>
+        <w:rPr>
+          <w:rFonts w:ascii="Cambria" w:hAnsi="Cambria" w:cs="Lucida Sans Unicode"/>
+          <w:b/>
+        </w:rPr>
+        <w:t>,</w:t>
+      </w:r>
+      <w:r>
+        <w:rPr>
+          <w:rFonts w:ascii="Cambria" w:hAnsi="Cambria" w:cs="Lucida Sans Unicode"/>
+          <w:b/>
+        </w:rPr>
+        <w:t xml:space="preserve"> and he owned large flock</w:t>
       </w:r>
       <w:r>
         <w:rPr>
@@ -27738,4474 +32284,8 @@
           <w:b/>
           <w:iCs/>
         </w:rPr>
-        <w:t xml:space="preserve"> </w:t>
-      </w:r>
-      <w:r>
-        <w:rPr>
-          <w:rFonts w:ascii="Cambria" w:hAnsi="Cambria" w:cs="Lucida Sans Unicode"/>
-          <w:b/>
-        </w:rPr>
-        <w:t>would mate by the branches, and the flock</w:t>
-      </w:r>
-      <w:r>
-        <w:rPr>
-          <w:rFonts w:ascii="Cambria" w:hAnsi="Cambria" w:cs="Lucida Sans Unicode"/>
-          <w:b/>
-        </w:rPr>
-        <w:t>{</w:t>
-      </w:r>
-      <w:r>
-        <w:rPr>
-          <w:rFonts w:ascii="Cambria" w:hAnsi="Cambria" w:cs="Lucida Sans Unicode"/>
-          <w:b/>
-          <w:iCs/>
-        </w:rPr>
-        <w:t>s</w:t>
-      </w:r>
-      <w:r>
-        <w:rPr>
-          <w:rFonts w:ascii="Cambria" w:hAnsi="Cambria" w:cs="Lucida Sans Unicode"/>
-          <w:b/>
-          <w:iCs/>
-        </w:rPr>
-        <w:t>}</w:t>
-      </w:r>
-      <w:r>
-        <w:rPr>
-          <w:rFonts w:ascii="Cambria" w:hAnsi="Cambria" w:cs="Lucida Sans Unicode"/>
-          <w:b/>
-          <w:iCs/>
-        </w:rPr>
-        <w:t xml:space="preserve"> </w:t>
-      </w:r>
-      <w:r>
-        <w:rPr>
-          <w:rFonts w:ascii="Cambria" w:hAnsi="Cambria" w:cs="Lucida Sans Unicode"/>
-          <w:b/>
-        </w:rPr>
-        <w:t xml:space="preserve">would bear streaked, speckled and spotted </w:t>
-      </w:r>
-      <w:r>
-        <w:rPr>
-          <w:rFonts w:ascii="Cambria" w:hAnsi="Cambria" w:cs="Lucida Sans Unicode"/>
-          <w:b/>
-        </w:rPr>
-        <w:t>{</w:t>
-      </w:r>
-      <w:r>
-        <w:rPr>
-          <w:rFonts w:ascii="Cambria" w:hAnsi="Cambria" w:cs="Lucida Sans Unicode"/>
-          <w:b/>
-        </w:rPr>
-        <w:t>young</w:t>
-      </w:r>
-      <w:r>
-        <w:rPr>
-          <w:rFonts w:ascii="Cambria" w:hAnsi="Cambria" w:cs="Lucida Sans Unicode"/>
-          <w:b/>
-        </w:rPr>
-        <w:t>}</w:t>
-      </w:r>
-      <w:r>
-        <w:rPr>
-          <w:rFonts w:ascii="Cambria" w:hAnsi="Cambria" w:cs="Lucida Sans Unicode"/>
-          <w:b/>
-        </w:rPr>
-        <w:t>.</w:t>
-      </w:r>
-      <w:r>
-        <w:rPr>
-          <w:rFonts w:ascii="Cambria" w:hAnsi="Cambria" w:cs="Lucida Sans Unicode"/>
-          <w:b/>
-          <w:bCs/>
-        </w:rPr>
-        <w:t xml:space="preserve"> </w:t>
-      </w:r>
-    </w:p>
-    <w:p>
-      <w:pPr>
-        <w:widowControl w:val="0"/>
-        <w:autoSpaceDE w:val="0"/>
-        <w:autoSpaceDN w:val="0"/>
-        <w:adjustRightInd w:val="0"/>
-        <w:rPr>
-          <w:rFonts w:ascii="Cambria" w:hAnsi="Cambria" w:cs="Lucida Sans Unicode"/>
-          <w:b/>
-          <w:bCs/>
-        </w:rPr>
-      </w:pPr>
-    </w:p>
-    <w:p>
-      <w:pPr>
-        <w:widowControl w:val="0"/>
-        <w:autoSpaceDE w:val="0"/>
-        <w:autoSpaceDN w:val="0"/>
-        <w:adjustRightInd w:val="0"/>
-        <w:rPr>
-          <w:rFonts w:ascii="Cambria" w:hAnsi="Cambria" w:cs="Lucida Sans Unicode"/>
-          <w:b/>
-        </w:rPr>
-      </w:pPr>
-      <w:r>
-        <w:rPr>
-          <w:rFonts w:ascii="Cambria" w:hAnsi="Cambria" w:cs="Lucida Sans Unicode"/>
-          <w:b/>
-        </w:rPr>
-        <w:t>the flock</w:t>
-      </w:r>
-      <w:r>
-        <w:rPr>
-          <w:rFonts w:ascii="Cambria" w:hAnsi="Cambria" w:cs="Lucida Sans Unicode"/>
-          <w:b/>
-        </w:rPr>
-        <w:t>{</w:t>
-      </w:r>
-      <w:r>
-        <w:rPr>
-          <w:rFonts w:ascii="Cambria" w:hAnsi="Cambria" w:cs="Lucida Sans Unicode"/>
-          <w:b/>
-          <w:iCs/>
-        </w:rPr>
-        <w:t>s</w:t>
-      </w:r>
-      <w:r>
-        <w:rPr>
-          <w:rFonts w:ascii="Cambria" w:hAnsi="Cambria" w:cs="Lucida Sans Unicode"/>
-          <w:b/>
-          <w:iCs/>
-        </w:rPr>
-        <w:t>}</w:t>
-      </w:r>
-      <w:r>
-        <w:rPr>
-          <w:rFonts w:ascii="Cambria" w:hAnsi="Cambria" w:cs="Lucida Sans Unicode"/>
-          <w:b/>
-          <w:iCs/>
-        </w:rPr>
-        <w:t xml:space="preserve"> </w:t>
-      </w:r>
-      <w:r>
-        <w:rPr>
-          <w:rFonts w:ascii="Cambria" w:hAnsi="Cambria" w:cs="Lucida Sans Unicode"/>
-          <w:b/>
-        </w:rPr>
-        <w:t xml:space="preserve">would mate by the branches, </w:t>
-      </w:r>
-    </w:p>
-    <w:p>
-      <w:pPr>
-        <w:widowControl w:val="0"/>
-        <w:autoSpaceDE w:val="0"/>
-        <w:autoSpaceDN w:val="0"/>
-        <w:adjustRightInd w:val="0"/>
-        <w:rPr>
-          <w:rFonts w:ascii="Cambria" w:hAnsi="Cambria" w:cs="Lucida Sans Unicode"/>
-        </w:rPr>
-      </w:pPr>
-      <w:r>
-        <w:rPr>
-          <w:rFonts w:ascii="Cambria" w:hAnsi="Cambria" w:cs="Lucida Sans Unicode"/>
-        </w:rPr>
-        <w:t>“</w:t>
-      </w:r>
-      <w:r>
-        <w:rPr>
-          <w:rFonts w:ascii="Cambria" w:hAnsi="Cambria" w:cs="Lucida Sans Unicode"/>
-        </w:rPr>
-        <w:t>they would mate in front of the branches</w:t>
-      </w:r>
-      <w:r>
-        <w:rPr>
-          <w:rFonts w:ascii="Cambria" w:hAnsi="Cambria" w:cs="Lucida Sans Unicode"/>
-        </w:rPr>
-        <w:t>.</w:t>
-      </w:r>
-      <w:r>
-        <w:rPr>
-          <w:rFonts w:ascii="Cambria" w:hAnsi="Cambria" w:cs="Lucida Sans Unicode"/>
-        </w:rPr>
-        <w:t>”</w:t>
-      </w:r>
-      <w:r>
-        <w:rPr>
-          <w:rFonts w:ascii="Cambria" w:hAnsi="Cambria" w:cs="Lucida Sans Unicode"/>
-        </w:rPr>
-        <w:t xml:space="preserve"> or </w:t>
-      </w:r>
-      <w:r>
-        <w:rPr>
-          <w:rFonts w:ascii="Cambria" w:hAnsi="Cambria" w:cs="Lucida Sans Unicode"/>
-        </w:rPr>
-        <w:t>“</w:t>
-      </w:r>
-      <w:r>
-        <w:rPr>
-          <w:rFonts w:ascii="Cambria" w:hAnsi="Cambria" w:cs="Lucida Sans Unicode"/>
-        </w:rPr>
-        <w:t>they would mate where they could see the branches</w:t>
-      </w:r>
-      <w:r>
-        <w:rPr>
-          <w:rFonts w:ascii="Cambria" w:hAnsi="Cambria" w:cs="Lucida Sans Unicode"/>
-        </w:rPr>
-        <w:t>.</w:t>
-      </w:r>
-      <w:r>
-        <w:rPr>
-          <w:rFonts w:ascii="Cambria" w:hAnsi="Cambria" w:cs="Lucida Sans Unicode"/>
-        </w:rPr>
-        <w:t>”</w:t>
-      </w:r>
-      <w:r>
-        <w:rPr>
-          <w:rFonts w:ascii="Cambria" w:hAnsi="Cambria" w:cs="Lucida Sans Unicode"/>
-        </w:rPr>
-        <w:t xml:space="preserve"> or </w:t>
-      </w:r>
-      <w:r>
-        <w:rPr>
-          <w:rFonts w:ascii="Cambria" w:hAnsi="Cambria" w:cs="Lucida Sans Unicode"/>
-        </w:rPr>
-        <w:t>“</w:t>
-      </w:r>
-      <w:r>
-        <w:rPr>
-          <w:rFonts w:ascii="Cambria" w:hAnsi="Cambria" w:cs="Lucida Sans Unicode"/>
-        </w:rPr>
-        <w:t>they would see the branches as they were mating</w:t>
-      </w:r>
-      <w:r>
-        <w:rPr>
-          <w:rFonts w:ascii="Cambria" w:hAnsi="Cambria" w:cs="Lucida Sans Unicode"/>
-        </w:rPr>
-        <w:t>/breeding</w:t>
-      </w:r>
-      <w:r>
-        <w:rPr>
-          <w:rFonts w:ascii="Cambria" w:hAnsi="Cambria" w:cs="Lucida Sans Unicode"/>
-        </w:rPr>
-        <w:t>.</w:t>
-      </w:r>
-      <w:r>
-        <w:rPr>
-          <w:rFonts w:ascii="Cambria" w:hAnsi="Cambria" w:cs="Lucida Sans Unicode"/>
-        </w:rPr>
-        <w:t>”</w:t>
-      </w:r>
-      <w:r>
-        <w:rPr>
-          <w:rFonts w:ascii="Cambria" w:hAnsi="Cambria" w:cs="Lucida Sans Unicode"/>
-        </w:rPr>
-        <w:t xml:space="preserve"> </w:t>
-      </w:r>
-      <w:r>
-        <w:rPr>
-          <w:rFonts w:ascii="Cambria" w:hAnsi="Cambria" w:cs="Lucida Sans Unicode"/>
-        </w:rPr>
-        <w:t xml:space="preserve">Make sure </w:t>
-      </w:r>
-      <w:r>
-        <w:rPr>
-          <w:rFonts w:ascii="Cambria" w:hAnsi="Cambria" w:cs="Lucida Sans Unicode"/>
-        </w:rPr>
-        <w:t>your translation of</w:t>
-      </w:r>
-      <w:r>
-        <w:rPr>
-          <w:rFonts w:ascii="Cambria" w:hAnsi="Cambria" w:cs="Lucida Sans Unicode"/>
-        </w:rPr>
-        <w:t xml:space="preserve"> the verb</w:t>
-      </w:r>
-      <w:r>
-        <w:rPr>
-          <w:rFonts w:ascii="Cambria" w:hAnsi="Cambria" w:cs="Lucida Sans Unicode"/>
-        </w:rPr>
-        <w:t>s</w:t>
-      </w:r>
-      <w:r>
-        <w:rPr>
-          <w:rFonts w:ascii="Cambria" w:hAnsi="Cambria" w:cs="Lucida Sans Unicode"/>
-        </w:rPr>
-        <w:t xml:space="preserve"> in this verse refers to a repeated or habitual pattern, not a one-time event.</w:t>
-      </w:r>
-    </w:p>
-    <w:p>
-      <w:pPr>
-        <w:widowControl w:val="0"/>
-        <w:autoSpaceDE w:val="0"/>
-        <w:autoSpaceDN w:val="0"/>
-        <w:adjustRightInd w:val="0"/>
-        <w:rPr>
-          <w:rFonts w:ascii="Cambria" w:hAnsi="Cambria" w:cs="Lucida Sans Unicode"/>
-          <w:b/>
-        </w:rPr>
-      </w:pPr>
-    </w:p>
-    <w:p>
-      <w:pPr>
-        <w:widowControl w:val="0"/>
-        <w:autoSpaceDE w:val="0"/>
-        <w:autoSpaceDN w:val="0"/>
-        <w:adjustRightInd w:val="0"/>
-        <w:rPr>
-          <w:rFonts w:ascii="Cambria" w:hAnsi="Cambria" w:cs="Lucida Sans Unicode"/>
-          <w:b/>
-        </w:rPr>
-      </w:pPr>
-      <w:r>
-        <w:rPr>
-          <w:rFonts w:ascii="Cambria" w:hAnsi="Cambria" w:cs="Lucida Sans Unicode"/>
-          <w:b/>
-        </w:rPr>
-        <w:t>and the flock</w:t>
-      </w:r>
-      <w:r>
-        <w:rPr>
-          <w:rFonts w:ascii="Cambria" w:hAnsi="Cambria" w:cs="Lucida Sans Unicode"/>
-          <w:b/>
-        </w:rPr>
-        <w:t>{</w:t>
-      </w:r>
-      <w:r>
-        <w:rPr>
-          <w:rFonts w:ascii="Cambria" w:hAnsi="Cambria" w:cs="Lucida Sans Unicode"/>
-          <w:b/>
-          <w:iCs/>
-        </w:rPr>
-        <w:t>s</w:t>
-      </w:r>
-      <w:r>
-        <w:rPr>
-          <w:rFonts w:ascii="Cambria" w:hAnsi="Cambria" w:cs="Lucida Sans Unicode"/>
-          <w:b/>
-          <w:iCs/>
-        </w:rPr>
-        <w:t>}</w:t>
-      </w:r>
-      <w:r>
-        <w:rPr>
-          <w:rFonts w:ascii="Cambria" w:hAnsi="Cambria" w:cs="Lucida Sans Unicode"/>
-          <w:b/>
-          <w:iCs/>
-        </w:rPr>
-        <w:t xml:space="preserve"> </w:t>
-      </w:r>
-      <w:r>
-        <w:rPr>
-          <w:rFonts w:ascii="Cambria" w:hAnsi="Cambria" w:cs="Lucida Sans Unicode"/>
-          <w:b/>
-        </w:rPr>
-        <w:t xml:space="preserve">would bear streaked, speckled and spotted </w:t>
-      </w:r>
-      <w:r>
-        <w:rPr>
-          <w:rFonts w:ascii="Cambria" w:hAnsi="Cambria" w:cs="Lucida Sans Unicode"/>
-          <w:b/>
-        </w:rPr>
-        <w:t>{</w:t>
-      </w:r>
-      <w:r>
-        <w:rPr>
-          <w:rFonts w:ascii="Cambria" w:hAnsi="Cambria" w:cs="Lucida Sans Unicode"/>
-          <w:b/>
-        </w:rPr>
-        <w:t>young</w:t>
-      </w:r>
-      <w:r>
-        <w:rPr>
-          <w:rFonts w:ascii="Cambria" w:hAnsi="Cambria" w:cs="Lucida Sans Unicode"/>
-          <w:b/>
-        </w:rPr>
-        <w:t>}</w:t>
-      </w:r>
-      <w:r>
-        <w:rPr>
-          <w:rFonts w:ascii="Cambria" w:hAnsi="Cambria" w:cs="Lucida Sans Unicode"/>
-          <w:b/>
-        </w:rPr>
-        <w:t>.</w:t>
-      </w:r>
-    </w:p>
-    <w:p>
-      <w:pPr>
-        <w:widowControl w:val="0"/>
-        <w:autoSpaceDE w:val="0"/>
-        <w:autoSpaceDN w:val="0"/>
-        <w:adjustRightInd w:val="0"/>
-        <w:rPr>
-          <w:rFonts w:ascii="Cambria" w:hAnsi="Cambria" w:cs="Lucida Sans Unicode"/>
-          <w:b/>
-          <w:bCs/>
-          <w:color w:val="00B050"/>
-        </w:rPr>
-      </w:pPr>
-      <w:r>
-        <w:rPr>
-          <w:rFonts w:ascii="Cambria" w:hAnsi="Cambria" w:cs="Lucida Sans Unicode"/>
-        </w:rPr>
-        <w:t>“</w:t>
-      </w:r>
-      <w:r>
-        <w:rPr>
-          <w:rFonts w:ascii="Cambria" w:hAnsi="Cambria" w:cs="Lucida Sans Unicode"/>
-        </w:rPr>
-        <w:t>As a result</w:t>
-      </w:r>
-      <w:r>
-        <w:rPr>
-          <w:rFonts w:ascii="Cambria" w:hAnsi="Cambria" w:cs="Lucida Sans Unicode"/>
-        </w:rPr>
-        <w:t>,</w:t>
-      </w:r>
-      <w:r>
-        <w:rPr>
-          <w:rFonts w:ascii="Cambria" w:hAnsi="Cambria" w:cs="Lucida Sans Unicode"/>
-        </w:rPr>
-        <w:t xml:space="preserve"> they would </w:t>
-      </w:r>
-      <w:r>
-        <w:rPr>
-          <w:rFonts w:ascii="Cambria" w:hAnsi="Cambria" w:cs="Lucida Sans Unicode"/>
-        </w:rPr>
-        <w:t>bear/</w:t>
-      </w:r>
-      <w:r>
-        <w:rPr>
-          <w:rFonts w:ascii="Cambria" w:hAnsi="Cambria" w:cs="Lucida Sans Unicode"/>
-        </w:rPr>
-        <w:t>have</w:t>
-      </w:r>
-      <w:r>
-        <w:rPr>
-          <w:rFonts w:ascii="Cambria" w:hAnsi="Cambria" w:cs="Lucida Sans Unicode"/>
-          <w:iCs/>
-        </w:rPr>
-        <w:t xml:space="preserve"> {young</w:t>
-      </w:r>
-      <w:r>
-        <w:rPr>
-          <w:rFonts w:ascii="Cambria" w:hAnsi="Cambria" w:cs="Lucida Sans Unicode"/>
-          <w:iCs/>
-        </w:rPr>
-        <w:t>/offspring</w:t>
-      </w:r>
-      <w:r>
-        <w:rPr>
-          <w:rFonts w:ascii="Cambria" w:hAnsi="Cambria" w:cs="Lucida Sans Unicode"/>
-          <w:iCs/>
-        </w:rPr>
-        <w:t xml:space="preserve"> that were}</w:t>
-      </w:r>
-      <w:r>
-        <w:rPr>
-          <w:rFonts w:ascii="Cambria" w:hAnsi="Cambria" w:cs="Lucida Sans Unicode"/>
-        </w:rPr>
-        <w:t xml:space="preserve"> streaked</w:t>
-      </w:r>
-      <w:r>
-        <w:rPr>
-          <w:rFonts w:ascii="Cambria" w:hAnsi="Cambria" w:cs="Lucida Sans Unicode"/>
-          <w:iCs/>
-        </w:rPr>
-        <w:t xml:space="preserve"> or</w:t>
-      </w:r>
-      <w:r>
-        <w:rPr>
-          <w:rFonts w:ascii="Cambria" w:hAnsi="Cambria" w:cs="Lucida Sans Unicode"/>
-        </w:rPr>
-        <w:t xml:space="preserve"> speckled or spotted.</w:t>
-      </w:r>
-      <w:r>
-        <w:rPr>
-          <w:rFonts w:ascii="Cambria" w:hAnsi="Cambria" w:cs="Lucida Sans Unicode"/>
-        </w:rPr>
-        <w:t>”</w:t>
-      </w:r>
-      <w:r>
-        <w:rPr>
-          <w:rFonts w:ascii="Cambria" w:hAnsi="Cambria" w:cs="Lucida Sans Unicode"/>
-          <w:bCs/>
-        </w:rPr>
-        <w:t xml:space="preserve"> </w:t>
-      </w:r>
-      <w:r>
-        <w:rPr>
-          <w:rFonts w:ascii="Cambria" w:hAnsi="Cambria" w:cs="Lucida Sans Unicode"/>
-          <w:bCs/>
-        </w:rPr>
-        <w:t>See</w:t>
-      </w:r>
-      <w:r>
-        <w:rPr>
-          <w:rFonts w:ascii="Cambria" w:hAnsi="Cambria" w:cs="Lucida Sans Unicode"/>
-          <w:bCs/>
-        </w:rPr>
-        <w:t xml:space="preserve"> how you translated </w:t>
-      </w:r>
-      <w:r>
-        <w:rPr>
-          <w:rFonts w:ascii="Cambria" w:hAnsi="Cambria" w:cs="Lucida Sans Unicode"/>
-          <w:bCs/>
-        </w:rPr>
-        <w:t>“</w:t>
-      </w:r>
-      <w:r>
-        <w:rPr>
-          <w:rFonts w:ascii="Cambria" w:hAnsi="Cambria" w:cs="Lucida Sans Unicode"/>
-          <w:bCs/>
-        </w:rPr>
-        <w:t>speckled</w:t>
-      </w:r>
-      <w:r>
-        <w:rPr>
-          <w:rFonts w:ascii="Cambria" w:hAnsi="Cambria" w:cs="Lucida Sans Unicode"/>
-          <w:bCs/>
-        </w:rPr>
-        <w:t>”</w:t>
-      </w:r>
-      <w:r>
-        <w:rPr>
-          <w:rFonts w:ascii="Cambria" w:hAnsi="Cambria" w:cs="Lucida Sans Unicode"/>
-          <w:bCs/>
-        </w:rPr>
-        <w:t xml:space="preserve"> and </w:t>
-      </w:r>
-      <w:r>
-        <w:rPr>
-          <w:rFonts w:ascii="Cambria" w:hAnsi="Cambria" w:cs="Lucida Sans Unicode"/>
-          <w:bCs/>
-        </w:rPr>
-        <w:t>“</w:t>
-      </w:r>
-      <w:r>
-        <w:rPr>
-          <w:rFonts w:ascii="Cambria" w:hAnsi="Cambria" w:cs="Lucida Sans Unicode"/>
-          <w:bCs/>
-        </w:rPr>
-        <w:t>spotted</w:t>
-      </w:r>
-      <w:r>
-        <w:rPr>
-          <w:rFonts w:ascii="Cambria" w:hAnsi="Cambria" w:cs="Lucida Sans Unicode"/>
-          <w:bCs/>
-        </w:rPr>
-        <w:t>”</w:t>
-      </w:r>
-      <w:r>
-        <w:rPr>
-          <w:rFonts w:ascii="Cambria" w:hAnsi="Cambria" w:cs="Lucida Sans Unicode"/>
-          <w:bCs/>
-        </w:rPr>
-        <w:t xml:space="preserve"> in verses 32-33</w:t>
-      </w:r>
-      <w:r>
-        <w:rPr>
-          <w:rFonts w:ascii="Cambria" w:hAnsi="Cambria" w:cs="Lucida Sans Unicode"/>
-          <w:bCs/>
-        </w:rPr>
-        <w:t xml:space="preserve"> and</w:t>
-      </w:r>
-      <w:r>
-        <w:rPr>
-          <w:rFonts w:ascii="Cambria" w:hAnsi="Cambria" w:cs="Lucida Sans Unicode"/>
-          <w:bCs/>
-        </w:rPr>
-        <w:t xml:space="preserve"> 35.</w:t>
-      </w:r>
-      <w:r>
-        <w:rPr>
-          <w:rFonts w:ascii="Cambria" w:hAnsi="Cambria" w:cs="Lucida Sans Unicode"/>
-          <w:bCs/>
-        </w:rPr>
-        <w:t xml:space="preserve"> </w:t>
-      </w:r>
-      <w:r>
-        <w:rPr>
-          <w:rFonts w:ascii="Cambria" w:hAnsi="Cambria" w:cs="Lucida Sans Unicode"/>
-          <w:bCs/>
-          <w:color w:val="000000" w:themeColor="text1"/>
-        </w:rPr>
-        <w:t>Also c</w:t>
-      </w:r>
-      <w:r>
-        <w:rPr>
-          <w:rFonts w:ascii="Cambria" w:hAnsi="Cambria" w:cs="Lucida Sans Unicode"/>
-          <w:bCs/>
-          <w:color w:val="000000" w:themeColor="text1"/>
-        </w:rPr>
-        <w:t xml:space="preserve">onsider what is the most natural way </w:t>
-      </w:r>
-      <w:r>
-        <w:rPr>
-          <w:rFonts w:ascii="Cambria" w:hAnsi="Cambria" w:cs="Lucida Sans Unicode"/>
-          <w:bCs/>
-          <w:color w:val="000000" w:themeColor="text1"/>
-        </w:rPr>
-        <w:t xml:space="preserve">in your language </w:t>
-      </w:r>
-      <w:r>
-        <w:rPr>
-          <w:rFonts w:ascii="Cambria" w:hAnsi="Cambria" w:cs="Lucida Sans Unicode"/>
-          <w:bCs/>
-          <w:color w:val="000000" w:themeColor="text1"/>
-        </w:rPr>
-        <w:t>to refer to the flocks in verses 38 and 39. (See: writing-pronouns)</w:t>
-      </w:r>
-    </w:p>
-    <w:p>
-      <w:pPr>
-        <w:widowControl w:val="0"/>
-        <w:autoSpaceDE w:val="0"/>
-        <w:autoSpaceDN w:val="0"/>
-        <w:adjustRightInd w:val="0"/>
-        <w:rPr>
-          <w:rFonts w:ascii="Cambria" w:hAnsi="Cambria" w:cs="Lucida Sans Unicode"/>
-          <w:b/>
-        </w:rPr>
-      </w:pPr>
-    </w:p>
-    <w:p>
-      <w:pPr>
-        <w:widowControl w:val="0"/>
-        <w:autoSpaceDE w:val="0"/>
-        <w:autoSpaceDN w:val="0"/>
-        <w:adjustRightInd w:val="0"/>
-        <w:rPr>
-          <w:rFonts w:ascii="Cambria" w:hAnsi="Cambria" w:cs="Lucida Sans Unicode"/>
-          <w:b/>
-          <w:bCs/>
-        </w:rPr>
-      </w:pPr>
-    </w:p>
-    <w:p>
-      <w:pPr>
-        <w:widowControl w:val="0"/>
-        <w:autoSpaceDE w:val="0"/>
-        <w:autoSpaceDN w:val="0"/>
-        <w:adjustRightInd w:val="0"/>
-        <w:rPr>
-          <w:rFonts w:ascii="Cambria" w:hAnsi="Cambria" w:cs="Lucida Sans Unicode"/>
-          <w:b/>
-        </w:rPr>
-      </w:pPr>
-      <w:r>
-        <w:rPr>
-          <w:rFonts w:ascii="Cambria" w:hAnsi="Cambria" w:cs="Lucida Sans Unicode"/>
-          <w:bCs/>
-          <w:highlight w:val="cyan"/>
-        </w:rPr>
-        <w:t>Gen 30:</w:t>
-      </w:r>
-      <w:r>
-        <w:rPr>
-          <w:rFonts w:ascii="Cambria" w:hAnsi="Cambria" w:cs="Lucida Sans Unicode"/>
-          <w:bCs/>
-          <w:highlight w:val="cyan"/>
-        </w:rPr>
-        <w:t>40</w:t>
-      </w:r>
-      <w:r>
-        <w:rPr>
-          <w:rFonts w:ascii="Cambria" w:hAnsi="Cambria" w:cs="Lucida Sans Unicode"/>
-          <w:b/>
-          <w:bCs/>
-        </w:rPr>
-        <w:t> </w:t>
-      </w:r>
-      <w:r>
-        <w:rPr>
-          <w:rFonts w:ascii="Cambria" w:hAnsi="Cambria" w:cs="Lucida Sans Unicode"/>
-          <w:b/>
-        </w:rPr>
-        <w:t xml:space="preserve">Then Jacob </w:t>
-      </w:r>
-      <w:r>
-        <w:rPr>
-          <w:rFonts w:ascii="Cambria" w:hAnsi="Cambria" w:cs="Lucida Sans Unicode"/>
-          <w:b/>
-        </w:rPr>
-        <w:t>set apart the lambs, and he made</w:t>
-      </w:r>
-      <w:r>
-        <w:rPr>
-          <w:rFonts w:ascii="Cambria" w:hAnsi="Cambria" w:cs="Lucida Sans Unicode"/>
-          <w:b/>
-          <w:iCs/>
-        </w:rPr>
-        <w:t xml:space="preserve"> the</w:t>
-      </w:r>
-      <w:r>
-        <w:rPr>
-          <w:rFonts w:ascii="Cambria" w:hAnsi="Cambria" w:cs="Lucida Sans Unicode"/>
-          <w:b/>
-        </w:rPr>
-        <w:t xml:space="preserve"> faces of the flock</w:t>
-      </w:r>
-      <w:r>
-        <w:rPr>
-          <w:rFonts w:ascii="Cambria" w:hAnsi="Cambria" w:cs="Lucida Sans Unicode"/>
-          <w:b/>
-        </w:rPr>
-        <w:t>{</w:t>
-      </w:r>
-      <w:r>
-        <w:rPr>
-          <w:rFonts w:ascii="Cambria" w:hAnsi="Cambria" w:cs="Lucida Sans Unicode"/>
-          <w:b/>
-        </w:rPr>
-        <w:t>s</w:t>
-      </w:r>
-      <w:r>
-        <w:rPr>
-          <w:rFonts w:ascii="Cambria" w:hAnsi="Cambria" w:cs="Lucida Sans Unicode"/>
-          <w:b/>
-        </w:rPr>
-        <w:t>}</w:t>
-      </w:r>
-      <w:r>
-        <w:rPr>
-          <w:rFonts w:ascii="Cambria" w:hAnsi="Cambria" w:cs="Lucida Sans Unicode"/>
-          <w:b/>
-          <w:iCs/>
-        </w:rPr>
-        <w:t xml:space="preserve"> look</w:t>
-      </w:r>
-      <w:r>
-        <w:rPr>
-          <w:rFonts w:ascii="Cambria" w:hAnsi="Cambria" w:cs="Lucida Sans Unicode"/>
-          <w:b/>
-        </w:rPr>
-        <w:t xml:space="preserve"> at</w:t>
-      </w:r>
-      <w:r>
-        <w:rPr>
-          <w:rFonts w:ascii="Cambria" w:hAnsi="Cambria" w:cs="Lucida Sans Unicode"/>
-          <w:b/>
-          <w:iCs/>
-        </w:rPr>
-        <w:t xml:space="preserve"> the</w:t>
-      </w:r>
-      <w:r>
-        <w:rPr>
-          <w:rFonts w:ascii="Cambria" w:hAnsi="Cambria" w:cs="Lucida Sans Unicode"/>
-          <w:b/>
-        </w:rPr>
-        <w:t xml:space="preserve"> streaked and all the dark-colored</w:t>
-      </w:r>
-      <w:r>
-        <w:rPr>
-          <w:rFonts w:ascii="Cambria" w:hAnsi="Cambria" w:cs="Lucida Sans Unicode"/>
-          <w:b/>
-          <w:iCs/>
-        </w:rPr>
-        <w:t xml:space="preserve"> </w:t>
-      </w:r>
-      <w:r>
-        <w:rPr>
-          <w:rFonts w:ascii="Cambria" w:hAnsi="Cambria" w:cs="Lucida Sans Unicode"/>
-          <w:b/>
-          <w:iCs/>
-        </w:rPr>
-        <w:t>{</w:t>
-      </w:r>
-      <w:r>
-        <w:rPr>
-          <w:rFonts w:ascii="Cambria" w:hAnsi="Cambria" w:cs="Lucida Sans Unicode"/>
-          <w:b/>
-          <w:iCs/>
-        </w:rPr>
-        <w:t>animals</w:t>
-      </w:r>
-      <w:r>
-        <w:rPr>
-          <w:rFonts w:ascii="Cambria" w:hAnsi="Cambria" w:cs="Lucida Sans Unicode"/>
-          <w:b/>
-          <w:iCs/>
-        </w:rPr>
-        <w:t>}</w:t>
-      </w:r>
-      <w:r>
-        <w:rPr>
-          <w:rFonts w:ascii="Cambria" w:hAnsi="Cambria" w:cs="Lucida Sans Unicode"/>
-          <w:b/>
-        </w:rPr>
-        <w:t xml:space="preserve"> in the flock</w:t>
-      </w:r>
-      <w:r>
-        <w:rPr>
-          <w:rFonts w:ascii="Cambria" w:hAnsi="Cambria" w:cs="Lucida Sans Unicode"/>
-          <w:b/>
-        </w:rPr>
-        <w:t>{</w:t>
-      </w:r>
-      <w:r>
-        <w:rPr>
-          <w:rFonts w:ascii="Cambria" w:hAnsi="Cambria" w:cs="Lucida Sans Unicode"/>
-          <w:b/>
-        </w:rPr>
-        <w:t>s</w:t>
-      </w:r>
-      <w:r>
-        <w:rPr>
-          <w:rFonts w:ascii="Cambria" w:hAnsi="Cambria" w:cs="Lucida Sans Unicode"/>
-          <w:b/>
-        </w:rPr>
-        <w:t>}</w:t>
-      </w:r>
-      <w:r>
-        <w:rPr>
-          <w:rFonts w:ascii="Cambria" w:hAnsi="Cambria" w:cs="Lucida Sans Unicode"/>
-          <w:b/>
-        </w:rPr>
-        <w:t xml:space="preserve"> of Laban. And he </w:t>
-      </w:r>
-      <w:r>
-        <w:rPr>
-          <w:rFonts w:ascii="Cambria" w:hAnsi="Cambria" w:cs="Lucida Sans Unicode"/>
-          <w:b/>
-        </w:rPr>
-        <w:t>put</w:t>
-      </w:r>
-      <w:r>
-        <w:rPr>
-          <w:rFonts w:ascii="Cambria" w:hAnsi="Cambria" w:cs="Lucida Sans Unicode"/>
-          <w:b/>
-        </w:rPr>
-        <w:t xml:space="preserve"> flocks for himself</w:t>
-      </w:r>
-      <w:r>
-        <w:rPr>
-          <w:rFonts w:ascii="Cambria" w:hAnsi="Cambria" w:cs="Lucida Sans Unicode"/>
-          <w:b/>
-        </w:rPr>
-        <w:t xml:space="preserve"> by themselves</w:t>
-      </w:r>
-      <w:r>
-        <w:rPr>
-          <w:rFonts w:ascii="Cambria" w:hAnsi="Cambria" w:cs="Lucida Sans Unicode"/>
-          <w:b/>
-        </w:rPr>
-        <w:t>, and he did not put them with the flock</w:t>
-      </w:r>
-      <w:r>
-        <w:rPr>
-          <w:rFonts w:ascii="Cambria" w:hAnsi="Cambria" w:cs="Lucida Sans Unicode"/>
-          <w:b/>
-        </w:rPr>
-        <w:t>{</w:t>
-      </w:r>
-      <w:r>
-        <w:rPr>
-          <w:rFonts w:ascii="Cambria" w:hAnsi="Cambria" w:cs="Lucida Sans Unicode"/>
-          <w:b/>
-        </w:rPr>
-        <w:t>s</w:t>
-      </w:r>
-      <w:r>
-        <w:rPr>
-          <w:rFonts w:ascii="Cambria" w:hAnsi="Cambria" w:cs="Lucida Sans Unicode"/>
-          <w:b/>
-        </w:rPr>
-        <w:t>}</w:t>
-      </w:r>
-      <w:r>
-        <w:rPr>
-          <w:rFonts w:ascii="Cambria" w:hAnsi="Cambria" w:cs="Lucida Sans Unicode"/>
-          <w:b/>
-        </w:rPr>
-        <w:t xml:space="preserve"> of Laban.</w:t>
-      </w:r>
-    </w:p>
-    <w:p>
-      <w:pPr>
-        <w:widowControl w:val="0"/>
-        <w:autoSpaceDE w:val="0"/>
-        <w:autoSpaceDN w:val="0"/>
-        <w:adjustRightInd w:val="0"/>
-        <w:rPr>
-          <w:rFonts w:ascii="Cambria" w:hAnsi="Cambria" w:cs="Lucida Sans Unicode"/>
-          <w:b/>
-        </w:rPr>
-      </w:pPr>
-    </w:p>
-    <w:p>
-      <w:pPr>
-        <w:widowControl w:val="0"/>
-        <w:autoSpaceDE w:val="0"/>
-        <w:autoSpaceDN w:val="0"/>
-        <w:adjustRightInd w:val="0"/>
-        <w:rPr>
-          <w:rFonts w:ascii="Cambria" w:hAnsi="Cambria" w:cs="Lucida Sans Unicode"/>
-          <w:b/>
-        </w:rPr>
-      </w:pPr>
-      <w:r>
-        <w:rPr>
-          <w:rFonts w:ascii="Cambria" w:hAnsi="Cambria" w:cs="Lucida Sans Unicode"/>
-          <w:b/>
-        </w:rPr>
-        <w:t xml:space="preserve">Then Jacob would set apart the lambs, </w:t>
-      </w:r>
-    </w:p>
-    <w:p>
-      <w:pPr>
-        <w:widowControl w:val="0"/>
-        <w:autoSpaceDE w:val="0"/>
-        <w:autoSpaceDN w:val="0"/>
-        <w:adjustRightInd w:val="0"/>
-        <w:rPr>
-          <w:rFonts w:ascii="Cambria" w:hAnsi="Cambria" w:cs="Lucida Sans Unicode"/>
-        </w:rPr>
-      </w:pPr>
-      <w:r>
-        <w:rPr>
-          <w:rFonts w:ascii="Cambria" w:hAnsi="Cambria" w:cs="Lucida Sans Unicode"/>
-        </w:rPr>
-        <w:t>“</w:t>
-      </w:r>
-      <w:r>
-        <w:rPr>
-          <w:rFonts w:ascii="Cambria" w:hAnsi="Cambria" w:cs="Lucida Sans Unicode"/>
-        </w:rPr>
-        <w:t>Then Jacob separated those young animals {from Laban</w:t>
-      </w:r>
-      <w:r>
-        <w:rPr>
-          <w:rFonts w:ascii="Cambria" w:hAnsi="Cambria" w:cs="Lucida Sans Unicode"/>
-        </w:rPr>
-        <w:t>’</w:t>
-      </w:r>
-      <w:r>
-        <w:rPr>
-          <w:rFonts w:ascii="Cambria" w:hAnsi="Cambria" w:cs="Lucida Sans Unicode"/>
-        </w:rPr>
-        <w:t>s flocks} {to form</w:t>
-      </w:r>
-      <w:r>
-        <w:rPr>
-          <w:rFonts w:ascii="Cambria" w:hAnsi="Cambria" w:cs="Lucida Sans Unicode"/>
-        </w:rPr>
-        <w:t>/make</w:t>
-      </w:r>
-      <w:r>
-        <w:rPr>
-          <w:rFonts w:ascii="Cambria" w:hAnsi="Cambria" w:cs="Lucida Sans Unicode"/>
-        </w:rPr>
-        <w:t xml:space="preserve"> new flocks for himself},</w:t>
-      </w:r>
-      <w:r>
-        <w:rPr>
-          <w:rFonts w:ascii="Cambria" w:hAnsi="Cambria" w:cs="Lucida Sans Unicode"/>
-        </w:rPr>
-        <w:t>”</w:t>
-      </w:r>
-      <w:r>
-        <w:rPr>
-          <w:rFonts w:ascii="Cambria" w:hAnsi="Cambria" w:cs="Lucida Sans Unicode"/>
-        </w:rPr>
-        <w:t xml:space="preserve"> (See: figs-explicit)</w:t>
-      </w:r>
-    </w:p>
-    <w:p>
-      <w:pPr>
-        <w:widowControl w:val="0"/>
-        <w:autoSpaceDE w:val="0"/>
-        <w:autoSpaceDN w:val="0"/>
-        <w:adjustRightInd w:val="0"/>
-        <w:rPr>
-          <w:rFonts w:ascii="Cambria" w:hAnsi="Cambria" w:cs="Lucida Sans Unicode"/>
-          <w:b/>
-        </w:rPr>
-      </w:pPr>
-    </w:p>
-    <w:p>
-      <w:pPr>
-        <w:widowControl w:val="0"/>
-        <w:autoSpaceDE w:val="0"/>
-        <w:autoSpaceDN w:val="0"/>
-        <w:adjustRightInd w:val="0"/>
-        <w:rPr>
-          <w:rFonts w:ascii="Cambria" w:hAnsi="Cambria" w:cs="Lucida Sans Unicode"/>
-          <w:b/>
-          <w:color w:val="000000" w:themeColor="text1"/>
-        </w:rPr>
-      </w:pPr>
-      <w:r>
-        <w:rPr>
-          <w:rFonts w:ascii="Cambria" w:hAnsi="Cambria" w:cs="Lucida Sans Unicode"/>
-          <w:b/>
-        </w:rPr>
-        <w:t>and he made</w:t>
-      </w:r>
-      <w:r>
-        <w:rPr>
-          <w:rFonts w:ascii="Cambria" w:hAnsi="Cambria" w:cs="Lucida Sans Unicode"/>
-          <w:b/>
-          <w:iCs/>
-        </w:rPr>
-        <w:t xml:space="preserve"> the</w:t>
-      </w:r>
-      <w:r>
-        <w:rPr>
-          <w:rFonts w:ascii="Cambria" w:hAnsi="Cambria" w:cs="Lucida Sans Unicode"/>
-          <w:b/>
-        </w:rPr>
-        <w:t xml:space="preserve"> fa</w:t>
-      </w:r>
-      <w:r>
-        <w:rPr>
-          <w:rFonts w:ascii="Cambria" w:hAnsi="Cambria" w:cs="Lucida Sans Unicode"/>
-          <w:b/>
-          <w:color w:val="000000" w:themeColor="text1"/>
-        </w:rPr>
-        <w:t>ces of the flock</w:t>
-      </w:r>
-      <w:r>
-        <w:rPr>
-          <w:rFonts w:ascii="Cambria" w:hAnsi="Cambria" w:cs="Lucida Sans Unicode"/>
-          <w:b/>
-          <w:color w:val="000000" w:themeColor="text1"/>
-        </w:rPr>
-        <w:t>{</w:t>
-      </w:r>
-      <w:r>
-        <w:rPr>
-          <w:rFonts w:ascii="Cambria" w:hAnsi="Cambria" w:cs="Lucida Sans Unicode"/>
-          <w:b/>
-          <w:color w:val="000000" w:themeColor="text1"/>
-        </w:rPr>
-        <w:t>s</w:t>
-      </w:r>
-      <w:r>
-        <w:rPr>
-          <w:rFonts w:ascii="Cambria" w:hAnsi="Cambria" w:cs="Lucida Sans Unicode"/>
-          <w:b/>
-          <w:color w:val="000000" w:themeColor="text1"/>
-        </w:rPr>
-        <w:t>}</w:t>
-      </w:r>
-      <w:r>
-        <w:rPr>
-          <w:rFonts w:ascii="Cambria" w:hAnsi="Cambria" w:cs="Lucida Sans Unicode"/>
-          <w:b/>
-          <w:iCs/>
-          <w:color w:val="000000" w:themeColor="text1"/>
-        </w:rPr>
-        <w:t xml:space="preserve"> look</w:t>
-      </w:r>
-      <w:r>
-        <w:rPr>
-          <w:rFonts w:ascii="Cambria" w:hAnsi="Cambria" w:cs="Lucida Sans Unicode"/>
-          <w:b/>
-          <w:color w:val="000000" w:themeColor="text1"/>
-        </w:rPr>
-        <w:t xml:space="preserve"> at</w:t>
-      </w:r>
-      <w:r>
-        <w:rPr>
-          <w:rFonts w:ascii="Cambria" w:hAnsi="Cambria" w:cs="Lucida Sans Unicode"/>
-          <w:b/>
-          <w:iCs/>
-          <w:color w:val="000000" w:themeColor="text1"/>
-        </w:rPr>
-        <w:t xml:space="preserve"> </w:t>
-      </w:r>
-    </w:p>
-    <w:p>
-      <w:pPr>
-        <w:widowControl w:val="0"/>
-        <w:autoSpaceDE w:val="0"/>
-        <w:autoSpaceDN w:val="0"/>
-        <w:adjustRightInd w:val="0"/>
-        <w:rPr>
-          <w:rFonts w:ascii="Cambria" w:hAnsi="Cambria" w:cs="Lucida Sans Unicode"/>
-          <w:b/>
-          <w:color w:val="000000" w:themeColor="text1"/>
-        </w:rPr>
-      </w:pPr>
-      <w:r>
-        <w:rPr>
-          <w:rFonts w:ascii="Cambria" w:hAnsi="Cambria" w:cs="Lucida Sans Unicode"/>
-          <w:color w:val="000000" w:themeColor="text1"/>
-        </w:rPr>
-        <w:t>“</w:t>
-      </w:r>
-      <w:r>
-        <w:rPr>
-          <w:rFonts w:ascii="Cambria" w:hAnsi="Cambria" w:cs="Lucida Sans Unicode"/>
-          <w:color w:val="000000" w:themeColor="text1"/>
-        </w:rPr>
-        <w:t>and he put {the rest of} the flock</w:t>
-      </w:r>
-      <w:r>
-        <w:rPr>
-          <w:rFonts w:ascii="Cambria" w:hAnsi="Cambria" w:cs="Lucida Sans Unicode"/>
-          <w:color w:val="000000" w:themeColor="text1"/>
-        </w:rPr>
-        <w:t>{</w:t>
-      </w:r>
-      <w:r>
-        <w:rPr>
-          <w:rFonts w:ascii="Cambria" w:hAnsi="Cambria" w:cs="Lucida Sans Unicode"/>
-          <w:color w:val="000000" w:themeColor="text1"/>
-        </w:rPr>
-        <w:t>s</w:t>
-      </w:r>
-      <w:r>
-        <w:rPr>
-          <w:rFonts w:ascii="Cambria" w:hAnsi="Cambria" w:cs="Lucida Sans Unicode"/>
-          <w:color w:val="000000" w:themeColor="text1"/>
-        </w:rPr>
-        <w:t>}</w:t>
-      </w:r>
-      <w:r>
-        <w:rPr>
-          <w:rFonts w:ascii="Cambria" w:hAnsi="Cambria" w:cs="Lucida Sans Unicode"/>
-          <w:color w:val="000000" w:themeColor="text1"/>
-        </w:rPr>
-        <w:t xml:space="preserve"> with</w:t>
-      </w:r>
-      <w:r>
-        <w:rPr>
-          <w:rFonts w:ascii="Cambria" w:hAnsi="Cambria" w:cs="Lucida Sans Unicode"/>
-          <w:color w:val="000000" w:themeColor="text1"/>
-        </w:rPr>
-        <w:t>”</w:t>
-      </w:r>
-      <w:r>
-        <w:rPr>
-          <w:rFonts w:ascii="Cambria" w:hAnsi="Cambria" w:cs="Lucida Sans Unicode"/>
-          <w:color w:val="000000" w:themeColor="text1"/>
-        </w:rPr>
-        <w:t xml:space="preserve">. The </w:t>
-      </w:r>
-      <w:r>
-        <w:rPr>
-          <w:rFonts w:ascii="Cambria" w:hAnsi="Cambria" w:cs="Lucida Sans Unicode"/>
-          <w:color w:val="000000" w:themeColor="text1"/>
-        </w:rPr>
-        <w:t>Hebrew text uses an idiom here that</w:t>
-      </w:r>
-      <w:r>
-        <w:rPr>
-          <w:rFonts w:ascii="Cambria" w:hAnsi="Cambria" w:cs="Lucida Sans Unicode"/>
-          <w:color w:val="000000" w:themeColor="text1"/>
-        </w:rPr>
-        <w:t xml:space="preserve"> means </w:t>
-      </w:r>
-      <w:r>
-        <w:rPr>
-          <w:rFonts w:ascii="Cambria" w:hAnsi="Cambria" w:cs="Lucida Sans Unicode"/>
-          <w:color w:val="000000" w:themeColor="text1"/>
-        </w:rPr>
-        <w:t>Jacob</w:t>
-      </w:r>
-      <w:r>
-        <w:rPr>
-          <w:rFonts w:ascii="Cambria" w:hAnsi="Cambria" w:cs="Lucida Sans Unicode"/>
-          <w:color w:val="000000" w:themeColor="text1"/>
-        </w:rPr>
-        <w:t xml:space="preserve"> </w:t>
-      </w:r>
-      <w:r>
-        <w:rPr>
-          <w:rFonts w:ascii="Cambria" w:hAnsi="Cambria" w:cs="Lucida Sans Unicode"/>
-          <w:color w:val="000000" w:themeColor="text1"/>
-        </w:rPr>
-        <w:t xml:space="preserve">put </w:t>
-      </w:r>
-      <w:r>
-        <w:rPr>
-          <w:rFonts w:ascii="Cambria" w:hAnsi="Cambria" w:cs="Lucida Sans Unicode"/>
-          <w:color w:val="000000" w:themeColor="text1"/>
-        </w:rPr>
-        <w:t xml:space="preserve">the </w:t>
-      </w:r>
-      <w:r>
-        <w:rPr>
-          <w:rFonts w:ascii="Cambria" w:hAnsi="Cambria" w:cs="Lucida Sans Unicode"/>
-          <w:color w:val="000000" w:themeColor="text1"/>
-        </w:rPr>
-        <w:t xml:space="preserve">marked and </w:t>
-      </w:r>
-      <w:r>
-        <w:rPr>
-          <w:rFonts w:ascii="Cambria" w:hAnsi="Cambria" w:cs="Lucida Sans Unicode"/>
-          <w:color w:val="000000" w:themeColor="text1"/>
-        </w:rPr>
-        <w:t xml:space="preserve">unmarked </w:t>
-      </w:r>
-      <w:r>
-        <w:rPr>
-          <w:rFonts w:ascii="Cambria" w:hAnsi="Cambria" w:cs="Lucida Sans Unicode"/>
-          <w:color w:val="000000" w:themeColor="text1"/>
-        </w:rPr>
-        <w:t xml:space="preserve">animals together </w:t>
-      </w:r>
-      <w:r>
-        <w:rPr>
-          <w:rFonts w:ascii="Cambria" w:hAnsi="Cambria" w:cs="Lucida Sans Unicode"/>
-          <w:color w:val="000000" w:themeColor="text1"/>
-        </w:rPr>
-        <w:t>(so that they w</w:t>
-      </w:r>
-      <w:r>
-        <w:rPr>
-          <w:rFonts w:ascii="Cambria" w:hAnsi="Cambria" w:cs="Lucida Sans Unicode"/>
-          <w:color w:val="000000" w:themeColor="text1"/>
-        </w:rPr>
-        <w:t>ould</w:t>
-      </w:r>
-      <w:r>
-        <w:rPr>
-          <w:rFonts w:ascii="Cambria" w:hAnsi="Cambria" w:cs="Lucida Sans Unicode"/>
-          <w:color w:val="000000" w:themeColor="text1"/>
-        </w:rPr>
-        <w:t xml:space="preserve"> mate</w:t>
-      </w:r>
-      <w:r>
-        <w:rPr>
-          <w:rFonts w:ascii="Cambria" w:hAnsi="Cambria" w:cs="Lucida Sans Unicode"/>
-          <w:color w:val="000000" w:themeColor="text1"/>
-        </w:rPr>
-        <w:t>)</w:t>
-      </w:r>
-      <w:r>
-        <w:rPr>
-          <w:rFonts w:ascii="Cambria" w:hAnsi="Cambria" w:cs="Lucida Sans Unicode"/>
-          <w:color w:val="000000" w:themeColor="text1"/>
-        </w:rPr>
-        <w:t>. (See: figs-idiom)</w:t>
-      </w:r>
-    </w:p>
-    <w:p>
-      <w:pPr>
-        <w:widowControl w:val="0"/>
-        <w:autoSpaceDE w:val="0"/>
-        <w:autoSpaceDN w:val="0"/>
-        <w:adjustRightInd w:val="0"/>
-        <w:rPr>
-          <w:rFonts w:ascii="Cambria" w:hAnsi="Cambria" w:cs="Lucida Sans Unicode"/>
-          <w:b/>
-        </w:rPr>
-      </w:pPr>
-    </w:p>
-    <w:p>
-      <w:pPr>
-        <w:widowControl w:val="0"/>
-        <w:autoSpaceDE w:val="0"/>
-        <w:autoSpaceDN w:val="0"/>
-        <w:adjustRightInd w:val="0"/>
-        <w:rPr>
-          <w:rFonts w:ascii="Cambria" w:hAnsi="Cambria" w:cs="Lucida Sans Unicode"/>
-          <w:b/>
-        </w:rPr>
-      </w:pPr>
-      <w:r>
-        <w:rPr>
-          <w:rFonts w:ascii="Cambria" w:hAnsi="Cambria" w:cs="Lucida Sans Unicode"/>
-          <w:b/>
-          <w:iCs/>
-        </w:rPr>
-        <w:t>the</w:t>
-      </w:r>
-      <w:r>
-        <w:rPr>
-          <w:rFonts w:ascii="Cambria" w:hAnsi="Cambria" w:cs="Lucida Sans Unicode"/>
-          <w:b/>
-        </w:rPr>
-        <w:t xml:space="preserve"> streaked </w:t>
-      </w:r>
-      <w:r>
-        <w:rPr>
-          <w:rFonts w:ascii="Cambria" w:hAnsi="Cambria" w:cs="Lucida Sans Unicode"/>
-          <w:b/>
-        </w:rPr>
-        <w:t>and all the dark-colored</w:t>
-      </w:r>
-      <w:r>
-        <w:rPr>
-          <w:rFonts w:ascii="Cambria" w:hAnsi="Cambria" w:cs="Lucida Sans Unicode"/>
-          <w:b/>
-          <w:iCs/>
-        </w:rPr>
-        <w:t xml:space="preserve"> </w:t>
-      </w:r>
-      <w:r>
-        <w:rPr>
-          <w:rFonts w:ascii="Cambria" w:hAnsi="Cambria" w:cs="Lucida Sans Unicode"/>
-          <w:b/>
-          <w:iCs/>
-        </w:rPr>
-        <w:t>{</w:t>
-      </w:r>
-      <w:r>
-        <w:rPr>
-          <w:rFonts w:ascii="Cambria" w:hAnsi="Cambria" w:cs="Lucida Sans Unicode"/>
-          <w:b/>
-          <w:iCs/>
-        </w:rPr>
-        <w:t>animals</w:t>
-      </w:r>
-      <w:r>
-        <w:rPr>
-          <w:rFonts w:ascii="Cambria" w:hAnsi="Cambria" w:cs="Lucida Sans Unicode"/>
-          <w:b/>
-          <w:iCs/>
-        </w:rPr>
-        <w:t>}</w:t>
-      </w:r>
-      <w:r>
-        <w:rPr>
-          <w:rFonts w:ascii="Cambria" w:hAnsi="Cambria" w:cs="Lucida Sans Unicode"/>
-          <w:b/>
-        </w:rPr>
-        <w:t xml:space="preserve"> </w:t>
-      </w:r>
-    </w:p>
-    <w:p>
-      <w:pPr>
-        <w:widowControl w:val="0"/>
-        <w:autoSpaceDE w:val="0"/>
-        <w:autoSpaceDN w:val="0"/>
-        <w:adjustRightInd w:val="0"/>
-        <w:rPr>
-          <w:rFonts w:ascii="Cambria" w:hAnsi="Cambria"/>
-        </w:rPr>
-      </w:pPr>
-      <w:r>
-        <w:rPr>
-          <w:rFonts w:ascii="Cambria" w:hAnsi="Cambria" w:cs="Lucida Sans Unicode"/>
-        </w:rPr>
-        <w:t>“</w:t>
-      </w:r>
-      <w:r>
-        <w:rPr>
-          <w:rFonts w:ascii="Cambria" w:hAnsi="Cambria" w:cs="Lucida Sans Unicode"/>
-        </w:rPr>
-        <w:t xml:space="preserve">all the streaked animals and </w:t>
-      </w:r>
-      <w:r>
-        <w:rPr>
-          <w:rFonts w:ascii="Cambria" w:hAnsi="Cambria" w:cs="Lucida Sans Unicode"/>
-        </w:rPr>
-        <w:t xml:space="preserve">dark-colored </w:t>
-      </w:r>
-      <w:r>
-        <w:rPr>
-          <w:rFonts w:ascii="Cambria" w:hAnsi="Cambria" w:cs="Lucida Sans Unicode"/>
-        </w:rPr>
-        <w:t>{</w:t>
-      </w:r>
-      <w:r>
-        <w:rPr>
-          <w:rFonts w:ascii="Cambria" w:hAnsi="Cambria" w:cs="Lucida Sans Unicode"/>
-        </w:rPr>
-        <w:t>animals</w:t>
-      </w:r>
-      <w:r>
-        <w:rPr>
-          <w:rFonts w:ascii="Cambria" w:hAnsi="Cambria" w:cs="Lucida Sans Unicode"/>
-        </w:rPr>
-        <w:t>}</w:t>
-      </w:r>
-      <w:r>
-        <w:rPr>
-          <w:rFonts w:ascii="Cambria" w:hAnsi="Cambria" w:cs="Lucida Sans Unicode"/>
-        </w:rPr>
-        <w:t>”</w:t>
-      </w:r>
-      <w:r>
-        <w:rPr>
-          <w:rFonts w:ascii="Cambria" w:hAnsi="Cambria" w:cs="Lucida Sans Unicode"/>
-        </w:rPr>
-        <w:t>.</w:t>
-      </w:r>
-      <w:r>
-        <w:rPr>
-          <w:rFonts w:ascii="Cambria" w:hAnsi="Cambria" w:cs="Lucida Sans Unicode"/>
-        </w:rPr>
-        <w:t xml:space="preserve"> </w:t>
-      </w:r>
-      <w:r>
-        <w:rPr>
-          <w:rFonts w:ascii="Cambria" w:hAnsi="Cambria" w:cs="Lucida Sans Unicode"/>
-          <w:bCs/>
-        </w:rPr>
-        <w:t xml:space="preserve">See how you translated </w:t>
-      </w:r>
-      <w:r>
-        <w:rPr>
-          <w:rFonts w:ascii="Cambria" w:hAnsi="Cambria" w:cs="Lucida Sans Unicode"/>
-          <w:bCs/>
-        </w:rPr>
-        <w:t>“</w:t>
-      </w:r>
-      <w:r>
-        <w:rPr>
-          <w:rFonts w:ascii="Cambria" w:hAnsi="Cambria" w:cs="Lucida Sans Unicode"/>
-          <w:bCs/>
-        </w:rPr>
-        <w:t>streaked</w:t>
-      </w:r>
-      <w:r>
-        <w:rPr>
-          <w:rFonts w:ascii="Cambria" w:hAnsi="Cambria" w:cs="Lucida Sans Unicode"/>
-          <w:bCs/>
-        </w:rPr>
-        <w:t>”</w:t>
-      </w:r>
-      <w:r>
-        <w:rPr>
-          <w:rFonts w:ascii="Cambria" w:hAnsi="Cambria" w:cs="Lucida Sans Unicode"/>
-          <w:bCs/>
-        </w:rPr>
-        <w:t xml:space="preserve"> in verses 35 and 39, and </w:t>
-      </w:r>
-      <w:r>
-        <w:rPr>
-          <w:rFonts w:ascii="Cambria" w:hAnsi="Cambria" w:cs="Lucida Sans Unicode"/>
-        </w:rPr>
-        <w:t xml:space="preserve">how you translated </w:t>
-      </w:r>
-      <w:r>
-        <w:rPr>
-          <w:rFonts w:ascii="Cambria" w:hAnsi="Cambria" w:cs="Lucida Sans Unicode"/>
-        </w:rPr>
-        <w:t>“</w:t>
-      </w:r>
-      <w:r>
-        <w:rPr>
-          <w:rFonts w:ascii="Cambria" w:hAnsi="Cambria" w:cs="Lucida Sans Unicode"/>
-        </w:rPr>
-        <w:t>dark-colored</w:t>
-      </w:r>
-      <w:r>
-        <w:rPr>
-          <w:rFonts w:ascii="Cambria" w:hAnsi="Cambria" w:cs="Lucida Sans Unicode"/>
-        </w:rPr>
-        <w:t>”</w:t>
-      </w:r>
-      <w:r>
-        <w:rPr>
-          <w:rFonts w:ascii="Cambria" w:hAnsi="Cambria" w:cs="Lucida Sans Unicode"/>
-        </w:rPr>
-        <w:t xml:space="preserve"> in verses 32-33</w:t>
-      </w:r>
-      <w:r>
-        <w:rPr>
-          <w:rFonts w:ascii="Cambria" w:hAnsi="Cambria" w:cs="Lucida Sans Unicode"/>
-        </w:rPr>
-        <w:t xml:space="preserve"> and</w:t>
-      </w:r>
-      <w:r>
-        <w:rPr>
-          <w:rFonts w:ascii="Cambria" w:hAnsi="Cambria" w:cs="Lucida Sans Unicode"/>
-        </w:rPr>
-        <w:t xml:space="preserve"> 35.</w:t>
-      </w:r>
-    </w:p>
-    <w:p>
-      <w:pPr>
-        <w:widowControl w:val="0"/>
-        <w:autoSpaceDE w:val="0"/>
-        <w:autoSpaceDN w:val="0"/>
-        <w:adjustRightInd w:val="0"/>
-        <w:rPr>
-          <w:rFonts w:ascii="Cambria" w:hAnsi="Cambria" w:cs="Lucida Sans Unicode"/>
-          <w:b/>
-        </w:rPr>
-      </w:pPr>
-    </w:p>
-    <w:p>
-      <w:pPr>
-        <w:widowControl w:val="0"/>
-        <w:autoSpaceDE w:val="0"/>
-        <w:autoSpaceDN w:val="0"/>
-        <w:adjustRightInd w:val="0"/>
-        <w:rPr>
-          <w:rFonts w:ascii="Cambria" w:hAnsi="Cambria" w:cs="Lucida Sans Unicode"/>
-          <w:b/>
-        </w:rPr>
-      </w:pPr>
-      <w:r>
-        <w:rPr>
-          <w:rFonts w:ascii="Cambria" w:hAnsi="Cambria" w:cs="Lucida Sans Unicode"/>
-          <w:b/>
-        </w:rPr>
-        <w:t>i</w:t>
-      </w:r>
-      <w:r>
-        <w:rPr>
-          <w:rFonts w:ascii="Cambria" w:hAnsi="Cambria" w:cs="Lucida Sans Unicode"/>
-          <w:b/>
-        </w:rPr>
-        <w:t>n the flock</w:t>
-      </w:r>
-      <w:r>
-        <w:rPr>
-          <w:rFonts w:ascii="Cambria" w:hAnsi="Cambria" w:cs="Lucida Sans Unicode"/>
-          <w:b/>
-        </w:rPr>
-        <w:t>{</w:t>
-      </w:r>
-      <w:r>
-        <w:rPr>
-          <w:rFonts w:ascii="Cambria" w:hAnsi="Cambria" w:cs="Lucida Sans Unicode"/>
-          <w:b/>
-        </w:rPr>
-        <w:t>s</w:t>
-      </w:r>
-      <w:r>
-        <w:rPr>
-          <w:rFonts w:ascii="Cambria" w:hAnsi="Cambria" w:cs="Lucida Sans Unicode"/>
-          <w:b/>
-        </w:rPr>
-        <w:t>}</w:t>
-      </w:r>
-      <w:r>
-        <w:rPr>
-          <w:rFonts w:ascii="Cambria" w:hAnsi="Cambria" w:cs="Lucida Sans Unicode"/>
-          <w:b/>
-        </w:rPr>
-        <w:t xml:space="preserve"> of Laban. </w:t>
-      </w:r>
-    </w:p>
-    <w:p>
-      <w:pPr>
-        <w:widowControl w:val="0"/>
-        <w:autoSpaceDE w:val="0"/>
-        <w:autoSpaceDN w:val="0"/>
-        <w:adjustRightInd w:val="0"/>
-        <w:rPr>
-          <w:rFonts w:ascii="Cambria" w:hAnsi="Cambria" w:cs="Lucida Sans Unicode"/>
-          <w:b/>
-        </w:rPr>
-      </w:pPr>
-      <w:r>
-        <w:rPr>
-          <w:rFonts w:ascii="Cambria" w:hAnsi="Cambria" w:cs="Lucida Sans Unicode"/>
-          <w:color w:val="000000" w:themeColor="text1"/>
-        </w:rPr>
-        <w:t>“</w:t>
-      </w:r>
-      <w:r>
-        <w:rPr>
-          <w:rFonts w:ascii="Cambria" w:hAnsi="Cambria" w:cs="Lucida Sans Unicode"/>
-          <w:color w:val="000000" w:themeColor="text1"/>
-        </w:rPr>
-        <w:t>{that were}</w:t>
-      </w:r>
-      <w:r>
-        <w:rPr>
-          <w:rFonts w:ascii="Cambria" w:hAnsi="Cambria" w:cs="Lucida Sans Unicode"/>
-        </w:rPr>
-        <w:t xml:space="preserve"> </w:t>
-      </w:r>
-      <w:r>
-        <w:rPr>
-          <w:rFonts w:ascii="Cambria" w:hAnsi="Cambria" w:cs="Lucida Sans Unicode"/>
-        </w:rPr>
-        <w:t>in Laban</w:t>
-      </w:r>
-      <w:r>
-        <w:rPr>
-          <w:rFonts w:ascii="Cambria" w:hAnsi="Cambria" w:cs="Lucida Sans Unicode"/>
-        </w:rPr>
-        <w:t>’</w:t>
-      </w:r>
-      <w:r>
-        <w:rPr>
-          <w:rFonts w:ascii="Cambria" w:hAnsi="Cambria" w:cs="Lucida Sans Unicode"/>
-        </w:rPr>
-        <w:t>s flock</w:t>
-      </w:r>
-      <w:r>
-        <w:rPr>
-          <w:rFonts w:ascii="Cambria" w:hAnsi="Cambria" w:cs="Lucida Sans Unicode"/>
-        </w:rPr>
-        <w:t>{</w:t>
-      </w:r>
-      <w:r>
-        <w:rPr>
-          <w:rFonts w:ascii="Cambria" w:hAnsi="Cambria" w:cs="Lucida Sans Unicode"/>
-        </w:rPr>
-        <w:t>s</w:t>
-      </w:r>
-      <w:r>
-        <w:rPr>
-          <w:rFonts w:ascii="Cambria" w:hAnsi="Cambria" w:cs="Lucida Sans Unicode"/>
-        </w:rPr>
-        <w:t>}</w:t>
-      </w:r>
-      <w:r>
-        <w:rPr>
-          <w:rFonts w:ascii="Cambria" w:hAnsi="Cambria" w:cs="Lucida Sans Unicode"/>
-        </w:rPr>
-        <w:t xml:space="preserve"> {so that they would mate and have young</w:t>
-      </w:r>
-      <w:r>
-        <w:rPr>
-          <w:rFonts w:ascii="Cambria" w:hAnsi="Cambria" w:cs="Lucida Sans Unicode"/>
-        </w:rPr>
-        <w:t>/offspring</w:t>
-      </w:r>
-      <w:r>
-        <w:rPr>
-          <w:rFonts w:ascii="Cambria" w:hAnsi="Cambria" w:cs="Lucida Sans Unicode"/>
-        </w:rPr>
-        <w:t>/babies</w:t>
-      </w:r>
-      <w:r>
-        <w:rPr>
-          <w:rFonts w:ascii="Cambria" w:hAnsi="Cambria" w:cs="Lucida Sans Unicode"/>
-        </w:rPr>
-        <w:t xml:space="preserve"> that were streaked or dark-colored}.</w:t>
-      </w:r>
-      <w:r>
-        <w:rPr>
-          <w:rFonts w:ascii="Cambria" w:hAnsi="Cambria" w:cs="Lucida Sans Unicode"/>
-        </w:rPr>
-        <w:t>”</w:t>
-      </w:r>
-      <w:r>
-        <w:rPr>
-          <w:rFonts w:ascii="Cambria" w:hAnsi="Cambria" w:cs="Lucida Sans Unicode"/>
-        </w:rPr>
-        <w:t xml:space="preserve"> </w:t>
-      </w:r>
-      <w:r>
-        <w:rPr>
-          <w:rFonts w:ascii="Cambria" w:hAnsi="Cambria" w:cs="Lucida Sans Unicode"/>
-          <w:color w:val="000000" w:themeColor="text1"/>
-        </w:rPr>
-        <w:t xml:space="preserve">You may need to </w:t>
-      </w:r>
-      <w:r>
-        <w:rPr>
-          <w:rFonts w:ascii="Cambria" w:hAnsi="Cambria" w:cs="Lucida Sans Unicode"/>
-          <w:color w:val="000000" w:themeColor="text1"/>
-        </w:rPr>
-        <w:t xml:space="preserve">make it explicit </w:t>
-      </w:r>
-      <w:r>
-        <w:rPr>
-          <w:rFonts w:ascii="Cambria" w:hAnsi="Cambria" w:cs="Lucida Sans Unicode"/>
-          <w:color w:val="000000" w:themeColor="text1"/>
-        </w:rPr>
-        <w:t xml:space="preserve">in your translation </w:t>
-      </w:r>
-      <w:r>
-        <w:rPr>
-          <w:rFonts w:ascii="Cambria" w:hAnsi="Cambria" w:cs="Lucida Sans Unicode"/>
-          <w:color w:val="000000" w:themeColor="text1"/>
-        </w:rPr>
-        <w:t xml:space="preserve">why Jacob put the </w:t>
-      </w:r>
-      <w:r>
-        <w:rPr>
-          <w:rFonts w:ascii="Cambria" w:hAnsi="Cambria" w:cs="Lucida Sans Unicode"/>
-          <w:color w:val="000000" w:themeColor="text1"/>
-        </w:rPr>
-        <w:t>unmarked</w:t>
-      </w:r>
-      <w:r>
-        <w:rPr>
-          <w:rFonts w:ascii="Cambria" w:hAnsi="Cambria" w:cs="Lucida Sans Unicode"/>
-          <w:color w:val="000000" w:themeColor="text1"/>
-        </w:rPr>
-        <w:t xml:space="preserve"> sheep and goats with Laban</w:t>
-      </w:r>
-      <w:r>
-        <w:rPr>
-          <w:rFonts w:ascii="Cambria" w:hAnsi="Cambria" w:cs="Lucida Sans Unicode"/>
-          <w:color w:val="000000" w:themeColor="text1"/>
-        </w:rPr>
-        <w:t>’</w:t>
-      </w:r>
-      <w:r>
-        <w:rPr>
-          <w:rFonts w:ascii="Cambria" w:hAnsi="Cambria" w:cs="Lucida Sans Unicode"/>
-          <w:color w:val="000000" w:themeColor="text1"/>
-        </w:rPr>
-        <w:t>s streaked and spotted animals</w:t>
-      </w:r>
-      <w:r>
-        <w:rPr>
-          <w:rFonts w:ascii="Cambria" w:hAnsi="Cambria" w:cs="Lucida Sans Unicode"/>
-          <w:color w:val="000000" w:themeColor="text1"/>
-        </w:rPr>
-        <w:t>,</w:t>
-      </w:r>
-      <w:r>
-        <w:rPr>
-          <w:rFonts w:ascii="Cambria" w:hAnsi="Cambria" w:cs="Lucida Sans Unicode"/>
-          <w:color w:val="000000" w:themeColor="text1"/>
-        </w:rPr>
-        <w:t xml:space="preserve"> so that people understand wha</w:t>
-      </w:r>
-      <w:r>
-        <w:rPr>
-          <w:rFonts w:ascii="Cambria" w:hAnsi="Cambria" w:cs="Lucida Sans Unicode"/>
-          <w:color w:val="000000" w:themeColor="text1"/>
-        </w:rPr>
-        <w:t>t Jacob was doing</w:t>
-      </w:r>
-      <w:r>
-        <w:rPr>
-          <w:rFonts w:ascii="Cambria" w:hAnsi="Cambria" w:cs="Lucida Sans Unicode"/>
-          <w:color w:val="000000" w:themeColor="text1"/>
-        </w:rPr>
-        <w:t>.</w:t>
-      </w:r>
-      <w:r>
-        <w:rPr>
-          <w:rFonts w:ascii="Cambria" w:hAnsi="Cambria" w:cs="Lucida Sans Unicode"/>
-        </w:rPr>
-        <w:t xml:space="preserve"> </w:t>
-      </w:r>
-      <w:r>
-        <w:rPr>
-          <w:rFonts w:ascii="Cambria" w:hAnsi="Cambria" w:cs="Lucida Sans Unicode"/>
-        </w:rPr>
-        <w:t>(See: figs-explicit)</w:t>
-      </w:r>
-    </w:p>
-    <w:p>
-      <w:pPr>
-        <w:widowControl w:val="0"/>
-        <w:autoSpaceDE w:val="0"/>
-        <w:autoSpaceDN w:val="0"/>
-        <w:adjustRightInd w:val="0"/>
-        <w:rPr>
-          <w:rFonts w:ascii="Cambria" w:hAnsi="Cambria" w:cs="Lucida Sans Unicode"/>
-          <w:b/>
-        </w:rPr>
-      </w:pPr>
-      <w:r>
-        <w:rPr>
-          <w:rFonts w:ascii="Cambria" w:hAnsi="Cambria" w:cs="Lucida Sans Unicode"/>
-          <w:b/>
-        </w:rPr>
-        <w:t xml:space="preserve"> </w:t>
-      </w:r>
-    </w:p>
-    <w:p>
-      <w:pPr>
-        <w:widowControl w:val="0"/>
-        <w:autoSpaceDE w:val="0"/>
-        <w:autoSpaceDN w:val="0"/>
-        <w:adjustRightInd w:val="0"/>
-        <w:rPr>
-          <w:rFonts w:ascii="Cambria" w:hAnsi="Cambria" w:cs="Lucida Sans Unicode"/>
-          <w:b/>
-        </w:rPr>
-      </w:pPr>
-      <w:r>
-        <w:rPr>
-          <w:rFonts w:ascii="Cambria" w:hAnsi="Cambria" w:cs="Lucida Sans Unicode"/>
-          <w:b/>
-        </w:rPr>
-        <w:t xml:space="preserve">And he </w:t>
-      </w:r>
-      <w:r>
-        <w:rPr>
-          <w:rFonts w:ascii="Cambria" w:hAnsi="Cambria" w:cs="Lucida Sans Unicode"/>
-          <w:b/>
-        </w:rPr>
-        <w:t>put</w:t>
-      </w:r>
-      <w:r>
-        <w:rPr>
-          <w:rFonts w:ascii="Cambria" w:hAnsi="Cambria" w:cs="Lucida Sans Unicode"/>
-          <w:b/>
-        </w:rPr>
-        <w:t xml:space="preserve"> flocks for himself</w:t>
-      </w:r>
-      <w:r>
-        <w:rPr>
-          <w:rFonts w:ascii="Cambria" w:hAnsi="Cambria" w:cs="Lucida Sans Unicode"/>
-          <w:b/>
-        </w:rPr>
-        <w:t xml:space="preserve"> by themselves</w:t>
-      </w:r>
-      <w:r>
-        <w:rPr>
-          <w:rFonts w:ascii="Cambria" w:hAnsi="Cambria" w:cs="Lucida Sans Unicode"/>
-          <w:b/>
-        </w:rPr>
         <w:t xml:space="preserve">, </w:t>
       </w:r>
-    </w:p>
-    <w:p>
-      <w:pPr>
-        <w:widowControl w:val="0"/>
-        <w:autoSpaceDE w:val="0"/>
-        <w:autoSpaceDN w:val="0"/>
-        <w:adjustRightInd w:val="0"/>
-        <w:rPr>
-          <w:rFonts w:ascii="Cambria" w:hAnsi="Cambria" w:cs="Lucida Sans Unicode"/>
-          <w:b/>
-        </w:rPr>
-      </w:pPr>
-      <w:r>
-        <w:rPr>
-          <w:rFonts w:ascii="Cambria" w:hAnsi="Cambria" w:cs="Lucida Sans Unicode"/>
-        </w:rPr>
-        <w:t>“</w:t>
-      </w:r>
-      <w:r>
-        <w:rPr>
-          <w:rFonts w:ascii="Cambria" w:hAnsi="Cambria" w:cs="Lucida Sans Unicode"/>
-        </w:rPr>
-        <w:t>In that way, {over time} he created</w:t>
-      </w:r>
-      <w:r>
-        <w:rPr>
-          <w:rFonts w:ascii="Cambria" w:hAnsi="Cambria" w:cs="Lucida Sans Unicode"/>
-        </w:rPr>
-        <w:t>/formed/made</w:t>
-      </w:r>
-      <w:r>
-        <w:rPr>
-          <w:rFonts w:ascii="Cambria" w:hAnsi="Cambria" w:cs="Lucida Sans Unicode"/>
-        </w:rPr>
-        <w:t xml:space="preserve"> separate flocks {of sheep and goats} for himself</w:t>
-      </w:r>
-      <w:r>
-        <w:rPr>
-          <w:rFonts w:ascii="Cambria" w:hAnsi="Cambria" w:cs="Lucida Sans Unicode"/>
-        </w:rPr>
-        <w:t>”</w:t>
-      </w:r>
-    </w:p>
-    <w:p>
-      <w:pPr>
-        <w:widowControl w:val="0"/>
-        <w:autoSpaceDE w:val="0"/>
-        <w:autoSpaceDN w:val="0"/>
-        <w:adjustRightInd w:val="0"/>
-        <w:rPr>
-          <w:rFonts w:ascii="Cambria" w:hAnsi="Cambria" w:cs="Lucida Sans Unicode"/>
-          <w:b/>
-        </w:rPr>
-      </w:pPr>
-    </w:p>
-    <w:p>
-      <w:pPr>
-        <w:widowControl w:val="0"/>
-        <w:autoSpaceDE w:val="0"/>
-        <w:autoSpaceDN w:val="0"/>
-        <w:adjustRightInd w:val="0"/>
-        <w:rPr>
-          <w:rFonts w:ascii="Cambria" w:hAnsi="Cambria" w:cs="Lucida Sans Unicode"/>
-          <w:b/>
-        </w:rPr>
-      </w:pPr>
-      <w:r>
-        <w:rPr>
-          <w:rFonts w:ascii="Cambria" w:hAnsi="Cambria" w:cs="Lucida Sans Unicode"/>
-          <w:b/>
-        </w:rPr>
-        <w:t>and he did not put them with the flock</w:t>
-      </w:r>
-      <w:r>
-        <w:rPr>
-          <w:rFonts w:ascii="Cambria" w:hAnsi="Cambria" w:cs="Lucida Sans Unicode"/>
-          <w:b/>
-        </w:rPr>
-        <w:t>{</w:t>
-      </w:r>
-      <w:r>
-        <w:rPr>
-          <w:rFonts w:ascii="Cambria" w:hAnsi="Cambria" w:cs="Lucida Sans Unicode"/>
-          <w:b/>
-        </w:rPr>
-        <w:t>s</w:t>
-      </w:r>
-      <w:r>
-        <w:rPr>
-          <w:rFonts w:ascii="Cambria" w:hAnsi="Cambria" w:cs="Lucida Sans Unicode"/>
-          <w:b/>
-        </w:rPr>
-        <w:t>}</w:t>
-      </w:r>
-      <w:r>
-        <w:rPr>
-          <w:rFonts w:ascii="Cambria" w:hAnsi="Cambria" w:cs="Lucida Sans Unicode"/>
-          <w:b/>
-        </w:rPr>
-        <w:t xml:space="preserve"> of Laban.</w:t>
-      </w:r>
-    </w:p>
-    <w:p>
-      <w:pPr>
-        <w:widowControl w:val="0"/>
-        <w:autoSpaceDE w:val="0"/>
-        <w:autoSpaceDN w:val="0"/>
-        <w:adjustRightInd w:val="0"/>
-        <w:rPr>
-          <w:rFonts w:ascii="Cambria" w:hAnsi="Cambria" w:cs="Lucida Sans Unicode"/>
-        </w:rPr>
-      </w:pPr>
-      <w:r>
-        <w:rPr>
-          <w:rFonts w:ascii="Cambria" w:hAnsi="Cambria" w:cs="Lucida Sans Unicode"/>
-          <w:color w:val="000000" w:themeColor="text1"/>
-        </w:rPr>
-        <w:t>“</w:t>
-      </w:r>
-      <w:r>
-        <w:rPr>
-          <w:rFonts w:ascii="Cambria" w:hAnsi="Cambria" w:cs="Lucida Sans Unicode"/>
-          <w:color w:val="000000" w:themeColor="text1"/>
-        </w:rPr>
-        <w:t>that he did not put/mix with Laban</w:t>
-      </w:r>
-      <w:r>
-        <w:rPr>
-          <w:rFonts w:ascii="Cambria" w:hAnsi="Cambria" w:cs="Lucida Sans Unicode"/>
-          <w:color w:val="000000" w:themeColor="text1"/>
-        </w:rPr>
-        <w:t>’</w:t>
-      </w:r>
-      <w:r>
-        <w:rPr>
-          <w:rFonts w:ascii="Cambria" w:hAnsi="Cambria" w:cs="Lucida Sans Unicode"/>
-          <w:color w:val="000000" w:themeColor="text1"/>
-        </w:rPr>
-        <w:t>s flock</w:t>
-      </w:r>
-      <w:r>
-        <w:rPr>
-          <w:rFonts w:ascii="Cambria" w:hAnsi="Cambria" w:cs="Lucida Sans Unicode"/>
-          <w:color w:val="000000" w:themeColor="text1"/>
-        </w:rPr>
-        <w:t>{</w:t>
-      </w:r>
-      <w:r>
-        <w:rPr>
-          <w:rFonts w:ascii="Cambria" w:hAnsi="Cambria" w:cs="Lucida Sans Unicode"/>
-          <w:color w:val="000000" w:themeColor="text1"/>
-        </w:rPr>
-        <w:t>s</w:t>
-      </w:r>
-      <w:r>
-        <w:rPr>
-          <w:rFonts w:ascii="Cambria" w:hAnsi="Cambria" w:cs="Lucida Sans Unicode"/>
-          <w:color w:val="000000" w:themeColor="text1"/>
-        </w:rPr>
-        <w:t>}</w:t>
-      </w:r>
-      <w:r>
-        <w:rPr>
-          <w:rFonts w:ascii="Cambria" w:hAnsi="Cambria" w:cs="Lucida Sans Unicode"/>
-          <w:color w:val="000000" w:themeColor="text1"/>
-        </w:rPr>
-        <w:t>.</w:t>
-      </w:r>
-      <w:r>
-        <w:rPr>
-          <w:rFonts w:ascii="Cambria" w:hAnsi="Cambria" w:cs="Lucida Sans Unicode"/>
-          <w:color w:val="000000" w:themeColor="text1"/>
-        </w:rPr>
-        <w:t>”</w:t>
-      </w:r>
-      <w:r>
-        <w:rPr>
-          <w:rFonts w:ascii="Cambria" w:hAnsi="Cambria" w:cs="Lucida Sans Unicode"/>
-          <w:color w:val="000000" w:themeColor="text1"/>
-        </w:rPr>
-        <w:t xml:space="preserve"> or </w:t>
-      </w:r>
-      <w:r>
-        <w:rPr>
-          <w:rFonts w:ascii="Cambria" w:hAnsi="Cambria" w:cs="Lucida Sans Unicode"/>
-          <w:color w:val="000000" w:themeColor="text1"/>
-        </w:rPr>
-        <w:t>“</w:t>
-      </w:r>
-      <w:r>
-        <w:rPr>
-          <w:rFonts w:ascii="Cambria" w:hAnsi="Cambria" w:cs="Lucida Sans Unicode"/>
-          <w:color w:val="000000" w:themeColor="text1"/>
-        </w:rPr>
-        <w:t>that he kept separate</w:t>
-      </w:r>
-      <w:r>
-        <w:rPr>
-          <w:rFonts w:ascii="Cambria" w:hAnsi="Cambria" w:cs="Lucida Sans Unicode"/>
-          <w:color w:val="000000" w:themeColor="text1"/>
-        </w:rPr>
-        <w:t>/away</w:t>
-      </w:r>
-      <w:r>
-        <w:rPr>
-          <w:rFonts w:ascii="Cambria" w:hAnsi="Cambria" w:cs="Lucida Sans Unicode"/>
-          <w:color w:val="000000" w:themeColor="text1"/>
-        </w:rPr>
-        <w:t xml:space="preserve"> from Laban</w:t>
-      </w:r>
-      <w:r>
-        <w:rPr>
-          <w:rFonts w:ascii="Cambria" w:hAnsi="Cambria" w:cs="Lucida Sans Unicode"/>
-          <w:color w:val="000000" w:themeColor="text1"/>
-        </w:rPr>
-        <w:t>’</w:t>
-      </w:r>
-      <w:r>
-        <w:rPr>
-          <w:rFonts w:ascii="Cambria" w:hAnsi="Cambria" w:cs="Lucida Sans Unicode"/>
-          <w:color w:val="000000" w:themeColor="text1"/>
-        </w:rPr>
-        <w:t>s</w:t>
-      </w:r>
-      <w:r>
-        <w:rPr>
-          <w:rFonts w:ascii="Cambria" w:hAnsi="Cambria" w:cs="Lucida Sans Unicode"/>
-        </w:rPr>
-        <w:t xml:space="preserve"> flock</w:t>
-      </w:r>
-      <w:r>
-        <w:rPr>
-          <w:rFonts w:ascii="Cambria" w:hAnsi="Cambria" w:cs="Lucida Sans Unicode"/>
-        </w:rPr>
-        <w:t>{</w:t>
-      </w:r>
-      <w:r>
-        <w:rPr>
-          <w:rFonts w:ascii="Cambria" w:hAnsi="Cambria" w:cs="Lucida Sans Unicode"/>
-        </w:rPr>
-        <w:t>s</w:t>
-      </w:r>
-      <w:r>
-        <w:rPr>
-          <w:rFonts w:ascii="Cambria" w:hAnsi="Cambria" w:cs="Lucida Sans Unicode"/>
-        </w:rPr>
-        <w:t>}</w:t>
-      </w:r>
-      <w:r>
-        <w:rPr>
-          <w:rFonts w:ascii="Cambria" w:hAnsi="Cambria" w:cs="Lucida Sans Unicode"/>
-        </w:rPr>
-        <w:t>.</w:t>
-      </w:r>
-      <w:r>
-        <w:rPr>
-          <w:rFonts w:ascii="Cambria" w:hAnsi="Cambria" w:cs="Lucida Sans Unicode"/>
-        </w:rPr>
-        <w:t>”</w:t>
-      </w:r>
-    </w:p>
-    <w:p>
-      <w:pPr>
-        <w:widowControl w:val="0"/>
-        <w:autoSpaceDE w:val="0"/>
-        <w:autoSpaceDN w:val="0"/>
-        <w:adjustRightInd w:val="0"/>
-        <w:rPr>
-          <w:rFonts w:ascii="Cambria" w:hAnsi="Cambria" w:cs="Lucida Sans Unicode"/>
-          <w:b/>
-        </w:rPr>
-      </w:pPr>
-    </w:p>
-    <w:p>
-      <w:pPr>
-        <w:widowControl w:val="0"/>
-        <w:autoSpaceDE w:val="0"/>
-        <w:autoSpaceDN w:val="0"/>
-        <w:adjustRightInd w:val="0"/>
-        <w:rPr>
-          <w:rFonts w:ascii="Cambria" w:hAnsi="Cambria" w:cs="Lucida Sans Unicode"/>
-        </w:rPr>
-      </w:pPr>
-      <w:r>
-        <w:rPr>
-          <w:rFonts w:ascii="Cambria" w:hAnsi="Cambria" w:cs="Lucida Sans Unicode"/>
-        </w:rPr>
-        <w:t>___________________Paragraph Break________________________</w:t>
-      </w:r>
-    </w:p>
-    <w:p>
-      <w:pPr>
-        <w:widowControl w:val="0"/>
-        <w:autoSpaceDE w:val="0"/>
-        <w:autoSpaceDN w:val="0"/>
-        <w:adjustRightInd w:val="0"/>
-        <w:rPr>
-          <w:rFonts w:ascii="Cambria" w:hAnsi="Cambria" w:cs="Lucida Sans Unicode"/>
-          <w:b/>
-        </w:rPr>
-      </w:pPr>
-    </w:p>
-    <w:p>
-      <w:pPr>
-        <w:widowControl w:val="0"/>
-        <w:autoSpaceDE w:val="0"/>
-        <w:autoSpaceDN w:val="0"/>
-        <w:adjustRightInd w:val="0"/>
-        <w:rPr>
-          <w:rFonts w:ascii="Cambria" w:hAnsi="Cambria" w:cs="Lucida Sans Unicode"/>
-          <w:b/>
-        </w:rPr>
-      </w:pPr>
-      <w:r>
-        <w:rPr>
-          <w:rFonts w:ascii="Cambria" w:hAnsi="Cambria" w:cs="Lucida Sans Unicode"/>
-          <w:bCs/>
-          <w:highlight w:val="cyan"/>
-        </w:rPr>
-        <w:t>Gen 30:</w:t>
-      </w:r>
-      <w:r>
-        <w:rPr>
-          <w:rFonts w:ascii="Cambria" w:hAnsi="Cambria" w:cs="Lucida Sans Unicode"/>
-          <w:bCs/>
-          <w:highlight w:val="cyan"/>
-        </w:rPr>
-        <w:t>4</w:t>
-      </w:r>
-      <w:r>
-        <w:rPr>
-          <w:rFonts w:ascii="Cambria" w:hAnsi="Cambria" w:cs="Lucida Sans Unicode"/>
-          <w:bCs/>
-          <w:highlight w:val="cyan"/>
-        </w:rPr>
-        <w:t>1</w:t>
-      </w:r>
-      <w:r>
-        <w:rPr>
-          <w:rFonts w:ascii="Cambria" w:hAnsi="Cambria" w:cs="Lucida Sans Unicode"/>
-          <w:b/>
-        </w:rPr>
-        <w:t xml:space="preserve"> So it happened whenever the strong animals</w:t>
-      </w:r>
-      <w:r>
-        <w:rPr>
-          <w:rFonts w:ascii="Cambria" w:hAnsi="Cambria" w:cs="Lucida Sans Unicode"/>
-          <w:b/>
-          <w:iCs/>
-        </w:rPr>
-        <w:t xml:space="preserve"> </w:t>
-      </w:r>
-      <w:r>
-        <w:rPr>
-          <w:rFonts w:ascii="Cambria" w:hAnsi="Cambria" w:cs="Lucida Sans Unicode"/>
-          <w:b/>
-        </w:rPr>
-        <w:t>were in heat, then Jacob put the branches in the troughs before</w:t>
-      </w:r>
-      <w:r>
-        <w:rPr>
-          <w:rFonts w:ascii="Cambria" w:hAnsi="Cambria" w:cs="Lucida Sans Unicode"/>
-          <w:b/>
-          <w:iCs/>
-        </w:rPr>
-        <w:t xml:space="preserve"> the</w:t>
-      </w:r>
-      <w:r>
-        <w:rPr>
-          <w:rFonts w:ascii="Cambria" w:hAnsi="Cambria" w:cs="Lucida Sans Unicode"/>
-          <w:b/>
-        </w:rPr>
-        <w:t xml:space="preserve"> eyes of the flocks so that they would mate by the branches.</w:t>
-      </w:r>
-    </w:p>
-    <w:p>
-      <w:pPr>
-        <w:widowControl w:val="0"/>
-        <w:autoSpaceDE w:val="0"/>
-        <w:autoSpaceDN w:val="0"/>
-        <w:adjustRightInd w:val="0"/>
-        <w:rPr>
-          <w:rFonts w:ascii="Cambria" w:hAnsi="Cambria" w:cs="Lucida Sans Unicode"/>
-          <w:b/>
-          <w:bCs/>
-        </w:rPr>
-      </w:pPr>
-    </w:p>
-    <w:p>
-      <w:pPr>
-        <w:widowControl w:val="0"/>
-        <w:autoSpaceDE w:val="0"/>
-        <w:autoSpaceDN w:val="0"/>
-        <w:adjustRightInd w:val="0"/>
-        <w:rPr>
-          <w:rFonts w:ascii="Cambria" w:hAnsi="Cambria" w:cs="Lucida Sans Unicode"/>
-          <w:b/>
-        </w:rPr>
-      </w:pPr>
-      <w:r>
-        <w:rPr>
-          <w:rFonts w:ascii="Cambria" w:hAnsi="Cambria" w:cs="Lucida Sans Unicode"/>
-          <w:b/>
-        </w:rPr>
-        <w:t xml:space="preserve">So it happened whenever </w:t>
-      </w:r>
-    </w:p>
-    <w:p>
-      <w:pPr>
-        <w:widowControl w:val="0"/>
-        <w:autoSpaceDE w:val="0"/>
-        <w:autoSpaceDN w:val="0"/>
-        <w:adjustRightInd w:val="0"/>
-        <w:rPr>
-          <w:rFonts w:ascii="Cambria" w:hAnsi="Cambria" w:cs="Lucida Sans Unicode"/>
-          <w:b/>
-        </w:rPr>
-      </w:pPr>
-      <w:r>
-        <w:rPr>
-          <w:rFonts w:ascii="Cambria" w:hAnsi="Cambria" w:cs="Lucida Sans Unicode"/>
-        </w:rPr>
-        <w:t>“</w:t>
-      </w:r>
-      <w:r>
-        <w:rPr>
-          <w:rFonts w:ascii="Cambria" w:hAnsi="Cambria" w:cs="Lucida Sans Unicode"/>
-        </w:rPr>
-        <w:t>So</w:t>
-      </w:r>
-      <w:r>
-        <w:rPr>
-          <w:rFonts w:ascii="Cambria" w:hAnsi="Cambria" w:cs="Lucida Sans Unicode"/>
-        </w:rPr>
-        <w:t xml:space="preserve"> whenever</w:t>
-      </w:r>
-      <w:r>
-        <w:rPr>
-          <w:rFonts w:ascii="Cambria" w:hAnsi="Cambria" w:cs="Lucida Sans Unicode"/>
-        </w:rPr>
-        <w:t>”</w:t>
-      </w:r>
-      <w:r>
-        <w:rPr>
-          <w:rFonts w:ascii="Cambria" w:hAnsi="Cambria" w:cs="Lucida Sans Unicode"/>
-        </w:rPr>
-        <w:t xml:space="preserve"> or </w:t>
-      </w:r>
-      <w:r>
-        <w:rPr>
-          <w:rFonts w:ascii="Cambria" w:hAnsi="Cambria" w:cs="Lucida Sans Unicode"/>
-        </w:rPr>
-        <w:t>“</w:t>
-      </w:r>
-      <w:r>
-        <w:rPr>
-          <w:rFonts w:ascii="Cambria" w:hAnsi="Cambria" w:cs="Lucida Sans Unicode"/>
-        </w:rPr>
-        <w:t>Whenever</w:t>
-      </w:r>
-      <w:r>
-        <w:rPr>
-          <w:rFonts w:ascii="Cambria" w:hAnsi="Cambria" w:cs="Lucida Sans Unicode"/>
-        </w:rPr>
-        <w:t>”</w:t>
-      </w:r>
-      <w:r>
-        <w:rPr>
-          <w:rFonts w:ascii="Cambria" w:hAnsi="Cambria" w:cs="Lucida Sans Unicode"/>
-        </w:rPr>
-        <w:t xml:space="preserve">. </w:t>
-      </w:r>
-      <w:r>
-        <w:rPr>
-          <w:rFonts w:ascii="Cambria" w:hAnsi="Cambria" w:cs="Lucida Sans Unicode"/>
-          <w:color w:val="000000" w:themeColor="text1"/>
-        </w:rPr>
-        <w:t xml:space="preserve">This verse </w:t>
-      </w:r>
-      <w:r>
-        <w:rPr>
-          <w:rFonts w:ascii="Cambria" w:hAnsi="Cambria" w:cs="Lucida Sans Unicode"/>
-          <w:color w:val="000000" w:themeColor="text1"/>
-        </w:rPr>
-        <w:t>includes</w:t>
-      </w:r>
-      <w:r>
-        <w:rPr>
-          <w:rFonts w:ascii="Cambria" w:hAnsi="Cambria" w:cs="Lucida Sans Unicode"/>
-          <w:color w:val="000000" w:themeColor="text1"/>
-        </w:rPr>
-        <w:t xml:space="preserve"> </w:t>
-      </w:r>
-      <w:r>
-        <w:rPr>
-          <w:rFonts w:ascii="Cambria" w:hAnsi="Cambria" w:cs="Lucida Sans Unicode"/>
-          <w:color w:val="000000" w:themeColor="text1"/>
-        </w:rPr>
-        <w:t>more details</w:t>
-      </w:r>
-      <w:r>
-        <w:rPr>
-          <w:rFonts w:ascii="Cambria" w:hAnsi="Cambria" w:cs="Lucida Sans Unicode"/>
-          <w:color w:val="000000" w:themeColor="text1"/>
-        </w:rPr>
-        <w:t xml:space="preserve"> about what Jacob was doing</w:t>
-      </w:r>
-      <w:r>
-        <w:rPr>
-          <w:rFonts w:ascii="Cambria" w:hAnsi="Cambria" w:cs="Lucida Sans Unicode"/>
-          <w:color w:val="000000" w:themeColor="text1"/>
-        </w:rPr>
-        <w:t xml:space="preserve"> on a regular basis</w:t>
-      </w:r>
-      <w:r>
-        <w:rPr>
-          <w:rFonts w:ascii="Cambria" w:hAnsi="Cambria" w:cs="Lucida Sans Unicode"/>
-          <w:color w:val="000000" w:themeColor="text1"/>
-        </w:rPr>
-        <w:t>.</w:t>
-      </w:r>
-    </w:p>
-    <w:p>
-      <w:pPr>
-        <w:widowControl w:val="0"/>
-        <w:autoSpaceDE w:val="0"/>
-        <w:autoSpaceDN w:val="0"/>
-        <w:adjustRightInd w:val="0"/>
-        <w:rPr>
-          <w:rFonts w:ascii="Cambria" w:hAnsi="Cambria" w:cs="Lucida Sans Unicode"/>
-          <w:b/>
-        </w:rPr>
-      </w:pPr>
-    </w:p>
-    <w:p>
-      <w:pPr>
-        <w:widowControl w:val="0"/>
-        <w:autoSpaceDE w:val="0"/>
-        <w:autoSpaceDN w:val="0"/>
-        <w:adjustRightInd w:val="0"/>
-        <w:rPr>
-          <w:rFonts w:ascii="Cambria" w:hAnsi="Cambria" w:cs="Lucida Sans Unicode"/>
-          <w:b/>
-        </w:rPr>
-      </w:pPr>
-      <w:r>
-        <w:rPr>
-          <w:rFonts w:ascii="Cambria" w:hAnsi="Cambria" w:cs="Lucida Sans Unicode"/>
-          <w:b/>
-        </w:rPr>
-        <w:t xml:space="preserve">the strong </w:t>
-      </w:r>
-      <w:r>
-        <w:rPr>
-          <w:rFonts w:ascii="Cambria" w:hAnsi="Cambria" w:cs="Lucida Sans Unicode"/>
-          <w:b/>
-        </w:rPr>
-        <w:t>animals</w:t>
-      </w:r>
-    </w:p>
-    <w:p>
-      <w:pPr>
-        <w:widowControl w:val="0"/>
-        <w:autoSpaceDE w:val="0"/>
-        <w:autoSpaceDN w:val="0"/>
-        <w:adjustRightInd w:val="0"/>
-        <w:rPr>
-          <w:rFonts w:ascii="Cambria" w:hAnsi="Cambria" w:cs="Lucida Sans Unicode"/>
-          <w:b/>
-        </w:rPr>
-      </w:pPr>
-      <w:r>
-        <w:rPr>
-          <w:rFonts w:ascii="Cambria" w:hAnsi="Cambria" w:cs="Lucida Sans Unicode"/>
-        </w:rPr>
-        <w:t>“</w:t>
-      </w:r>
-      <w:r>
-        <w:rPr>
-          <w:rFonts w:ascii="Cambria" w:hAnsi="Cambria" w:cs="Lucida Sans Unicode"/>
-        </w:rPr>
-        <w:t xml:space="preserve">the stronger/best </w:t>
-      </w:r>
-      <w:r>
-        <w:rPr>
-          <w:rFonts w:ascii="Cambria" w:hAnsi="Cambria" w:cs="Lucida Sans Unicode"/>
-          <w:bCs/>
-          <w:iCs/>
-        </w:rPr>
-        <w:t>female animals</w:t>
-      </w:r>
-      <w:r>
-        <w:rPr>
-          <w:rFonts w:ascii="Cambria" w:hAnsi="Cambria" w:cs="Lucida Sans Unicode"/>
-          <w:bCs/>
-          <w:iCs/>
-        </w:rPr>
-        <w:t>”</w:t>
-      </w:r>
-      <w:r>
-        <w:rPr>
-          <w:rFonts w:ascii="Cambria" w:hAnsi="Cambria" w:cs="Lucida Sans Unicode"/>
-          <w:bCs/>
-          <w:iCs/>
-        </w:rPr>
-        <w:t xml:space="preserve"> or </w:t>
-      </w:r>
-      <w:r>
-        <w:rPr>
-          <w:rFonts w:ascii="Cambria" w:hAnsi="Cambria" w:cs="Lucida Sans Unicode"/>
-          <w:bCs/>
-          <w:iCs/>
-        </w:rPr>
-        <w:t>“</w:t>
-      </w:r>
-      <w:r>
-        <w:rPr>
-          <w:rFonts w:ascii="Cambria" w:hAnsi="Cambria" w:cs="Lucida Sans Unicode"/>
-          <w:bCs/>
-          <w:iCs/>
-        </w:rPr>
-        <w:t xml:space="preserve">the </w:t>
-      </w:r>
-      <w:r>
-        <w:rPr>
-          <w:rFonts w:ascii="Cambria" w:hAnsi="Cambria" w:cs="Lucida Sans Unicode"/>
-          <w:color w:val="000000" w:themeColor="text1"/>
-        </w:rPr>
-        <w:t xml:space="preserve">strong/hardy/robust </w:t>
-      </w:r>
-      <w:r>
-        <w:rPr>
-          <w:rFonts w:ascii="Cambria" w:hAnsi="Cambria" w:cs="Lucida Sans Unicode"/>
-          <w:bCs/>
-          <w:iCs/>
-        </w:rPr>
-        <w:t>female sheep and goats</w:t>
-      </w:r>
-      <w:r>
-        <w:rPr>
-          <w:rFonts w:ascii="Cambria" w:hAnsi="Cambria" w:cs="Lucida Sans Unicode"/>
-          <w:bCs/>
-          <w:iCs/>
-        </w:rPr>
-        <w:t>”</w:t>
-      </w:r>
-    </w:p>
-    <w:p>
-      <w:pPr>
-        <w:widowControl w:val="0"/>
-        <w:autoSpaceDE w:val="0"/>
-        <w:autoSpaceDN w:val="0"/>
-        <w:adjustRightInd w:val="0"/>
-        <w:rPr>
-          <w:rFonts w:ascii="Cambria" w:hAnsi="Cambria" w:cs="Lucida Sans Unicode"/>
-          <w:b/>
-          <w:iCs/>
-        </w:rPr>
-      </w:pPr>
-    </w:p>
-    <w:p>
-      <w:pPr>
-        <w:widowControl w:val="0"/>
-        <w:autoSpaceDE w:val="0"/>
-        <w:autoSpaceDN w:val="0"/>
-        <w:adjustRightInd w:val="0"/>
-        <w:rPr>
-          <w:rFonts w:ascii="Cambria" w:hAnsi="Cambria" w:cs="Lucida Sans Unicode"/>
-          <w:b/>
-        </w:rPr>
-      </w:pPr>
-      <w:r>
-        <w:rPr>
-          <w:rFonts w:ascii="Cambria" w:hAnsi="Cambria" w:cs="Lucida Sans Unicode"/>
-          <w:b/>
-        </w:rPr>
-        <w:t>were in heat,</w:t>
-      </w:r>
-    </w:p>
-    <w:p>
-      <w:pPr>
-        <w:widowControl w:val="0"/>
-        <w:autoSpaceDE w:val="0"/>
-        <w:autoSpaceDN w:val="0"/>
-        <w:adjustRightInd w:val="0"/>
-        <w:rPr>
-          <w:rFonts w:ascii="Cambria" w:hAnsi="Cambria" w:cs="Lucida Sans Unicode"/>
-          <w:b/>
-        </w:rPr>
-      </w:pPr>
-      <w:r>
-        <w:rPr>
-          <w:rFonts w:ascii="Cambria" w:hAnsi="Cambria" w:cs="Lucida Sans Unicode"/>
-          <w:color w:val="000000" w:themeColor="text1"/>
-        </w:rPr>
-        <w:t>“</w:t>
-      </w:r>
-      <w:r>
-        <w:rPr>
-          <w:rFonts w:ascii="Cambria" w:hAnsi="Cambria" w:cs="Lucida Sans Unicode"/>
-          <w:color w:val="000000" w:themeColor="text1"/>
-        </w:rPr>
-        <w:t>were ready to mate/breed,</w:t>
-      </w:r>
-      <w:r>
-        <w:rPr>
-          <w:rFonts w:ascii="Cambria" w:hAnsi="Cambria" w:cs="Lucida Sans Unicode"/>
-          <w:color w:val="000000" w:themeColor="text1"/>
-        </w:rPr>
-        <w:t>”</w:t>
-      </w:r>
-      <w:r>
-        <w:rPr>
-          <w:rFonts w:ascii="Cambria" w:hAnsi="Cambria" w:cs="Lucida Sans Unicode"/>
-          <w:color w:val="000000" w:themeColor="text1"/>
-        </w:rPr>
-        <w:t xml:space="preserve"> S</w:t>
-      </w:r>
-      <w:r>
-        <w:rPr>
-          <w:rFonts w:ascii="Cambria" w:hAnsi="Cambria" w:cs="Lucida Sans Unicode"/>
-        </w:rPr>
-        <w:t>ee how you translated this phrase in verse 38.</w:t>
-      </w:r>
-      <w:r>
-        <w:rPr>
-          <w:rFonts w:ascii="Cambria" w:hAnsi="Cambria" w:cs="Lucida Sans Unicode"/>
-          <w:b/>
-        </w:rPr>
-        <w:t xml:space="preserve"> </w:t>
-      </w:r>
-    </w:p>
-    <w:p>
-      <w:pPr>
-        <w:widowControl w:val="0"/>
-        <w:autoSpaceDE w:val="0"/>
-        <w:autoSpaceDN w:val="0"/>
-        <w:adjustRightInd w:val="0"/>
-        <w:rPr>
-          <w:rFonts w:ascii="Cambria" w:hAnsi="Cambria" w:cs="Lucida Sans Unicode"/>
-          <w:b/>
-        </w:rPr>
-      </w:pPr>
-    </w:p>
-    <w:p>
-      <w:pPr>
-        <w:widowControl w:val="0"/>
-        <w:autoSpaceDE w:val="0"/>
-        <w:autoSpaceDN w:val="0"/>
-        <w:adjustRightInd w:val="0"/>
-        <w:rPr>
-          <w:rFonts w:ascii="Cambria" w:hAnsi="Cambria" w:cs="Lucida Sans Unicode"/>
-          <w:b/>
-        </w:rPr>
-      </w:pPr>
-      <w:r>
-        <w:rPr>
-          <w:rFonts w:ascii="Cambria" w:hAnsi="Cambria" w:cs="Lucida Sans Unicode"/>
-          <w:b/>
-        </w:rPr>
-        <w:t xml:space="preserve">then Jacob put the branches in the troughs </w:t>
-      </w:r>
-    </w:p>
-    <w:p>
-      <w:pPr>
-        <w:widowControl w:val="0"/>
-        <w:autoSpaceDE w:val="0"/>
-        <w:autoSpaceDN w:val="0"/>
-        <w:adjustRightInd w:val="0"/>
-        <w:rPr>
-          <w:rFonts w:ascii="Cambria" w:hAnsi="Cambria" w:cs="Lucida Sans Unicode"/>
-          <w:b/>
-        </w:rPr>
-      </w:pPr>
-      <w:r>
-        <w:rPr>
-          <w:rFonts w:ascii="Cambria" w:hAnsi="Cambria" w:cs="Lucida Sans Unicode"/>
-        </w:rPr>
-        <w:t>“</w:t>
-      </w:r>
-      <w:r>
-        <w:rPr>
-          <w:rFonts w:ascii="Cambria" w:hAnsi="Cambria" w:cs="Lucida Sans Unicode"/>
-        </w:rPr>
-        <w:t>Jacob</w:t>
-      </w:r>
-      <w:r>
-        <w:rPr>
-          <w:rFonts w:ascii="Cambria" w:hAnsi="Cambria" w:cs="Lucida Sans Unicode"/>
-          <w:iCs/>
-        </w:rPr>
-        <w:t xml:space="preserve"> </w:t>
-      </w:r>
-      <w:r>
-        <w:rPr>
-          <w:rFonts w:ascii="Cambria" w:hAnsi="Cambria" w:cs="Lucida Sans Unicode"/>
-        </w:rPr>
-        <w:t>put</w:t>
-      </w:r>
-      <w:r>
-        <w:rPr>
-          <w:rFonts w:ascii="Cambria" w:hAnsi="Cambria" w:cs="Lucida Sans Unicode"/>
-        </w:rPr>
-        <w:t>/set</w:t>
-      </w:r>
-      <w:r>
-        <w:rPr>
-          <w:rFonts w:ascii="Cambria" w:hAnsi="Cambria" w:cs="Lucida Sans Unicode"/>
-        </w:rPr>
-        <w:t xml:space="preserve"> the</w:t>
-      </w:r>
-      <w:r>
-        <w:rPr>
-          <w:rFonts w:ascii="Cambria" w:hAnsi="Cambria" w:cs="Lucida Sans Unicode"/>
-          <w:iCs/>
-        </w:rPr>
-        <w:t xml:space="preserve"> {</w:t>
-      </w:r>
-      <w:r>
-        <w:rPr>
-          <w:rFonts w:ascii="Cambria" w:hAnsi="Cambria" w:cs="Lucida Sans Unicode"/>
-          <w:iCs/>
-        </w:rPr>
-        <w:t>striped/</w:t>
-      </w:r>
-      <w:r>
-        <w:rPr>
-          <w:rFonts w:ascii="Cambria" w:hAnsi="Cambria" w:cs="Lucida Sans Unicode"/>
-          <w:iCs/>
-        </w:rPr>
-        <w:t>streaked}</w:t>
-      </w:r>
-      <w:r>
-        <w:rPr>
-          <w:rFonts w:ascii="Cambria" w:hAnsi="Cambria" w:cs="Lucida Sans Unicode"/>
-        </w:rPr>
-        <w:t xml:space="preserve"> branches in the</w:t>
-      </w:r>
-      <w:r>
-        <w:rPr>
-          <w:rFonts w:ascii="Cambria" w:hAnsi="Cambria" w:cs="Lucida Sans Unicode"/>
-          <w:iCs/>
-        </w:rPr>
-        <w:t xml:space="preserve"> {drinking</w:t>
-      </w:r>
-      <w:r>
-        <w:rPr>
-          <w:rFonts w:ascii="Cambria" w:hAnsi="Cambria" w:cs="Lucida Sans Unicode"/>
-          <w:iCs/>
-        </w:rPr>
-        <w:t>/watering</w:t>
-      </w:r>
-      <w:r>
-        <w:rPr>
-          <w:rFonts w:ascii="Cambria" w:hAnsi="Cambria" w:cs="Lucida Sans Unicode"/>
-          <w:iCs/>
-        </w:rPr>
-        <w:t>}</w:t>
-      </w:r>
-      <w:r>
-        <w:rPr>
-          <w:rFonts w:ascii="Cambria" w:hAnsi="Cambria" w:cs="Lucida Sans Unicode"/>
-        </w:rPr>
-        <w:t xml:space="preserve"> troughs</w:t>
-      </w:r>
-      <w:r>
-        <w:rPr>
-          <w:rFonts w:ascii="Cambria" w:hAnsi="Cambria" w:cs="Lucida Sans Unicode"/>
-        </w:rPr>
-        <w:t>/tubs</w:t>
-      </w:r>
-      <w:r>
-        <w:rPr>
-          <w:rFonts w:ascii="Cambria" w:hAnsi="Cambria" w:cs="Lucida Sans Unicode"/>
-        </w:rPr>
-        <w:t>”</w:t>
-      </w:r>
-      <w:r>
-        <w:rPr>
-          <w:rFonts w:ascii="Cambria" w:hAnsi="Cambria" w:cs="Lucida Sans Unicode"/>
-        </w:rPr>
-        <w:t xml:space="preserve">. See how you translated </w:t>
-      </w:r>
-      <w:r>
-        <w:rPr>
-          <w:rFonts w:ascii="Cambria" w:hAnsi="Cambria" w:cs="Lucida Sans Unicode"/>
-        </w:rPr>
-        <w:t>a similar clause</w:t>
-      </w:r>
-      <w:r>
-        <w:rPr>
-          <w:rFonts w:ascii="Cambria" w:hAnsi="Cambria" w:cs="Lucida Sans Unicode"/>
-        </w:rPr>
-        <w:t xml:space="preserve"> in verse 38.</w:t>
-      </w:r>
-    </w:p>
-    <w:p>
-      <w:pPr>
-        <w:widowControl w:val="0"/>
-        <w:autoSpaceDE w:val="0"/>
-        <w:autoSpaceDN w:val="0"/>
-        <w:adjustRightInd w:val="0"/>
-        <w:rPr>
-          <w:rFonts w:ascii="Cambria" w:hAnsi="Cambria" w:cs="Lucida Sans Unicode"/>
-          <w:b/>
-        </w:rPr>
-      </w:pPr>
-    </w:p>
-    <w:p>
-      <w:pPr>
-        <w:widowControl w:val="0"/>
-        <w:autoSpaceDE w:val="0"/>
-        <w:autoSpaceDN w:val="0"/>
-        <w:adjustRightInd w:val="0"/>
-        <w:rPr>
-          <w:rFonts w:ascii="Cambria" w:hAnsi="Cambria" w:cs="Lucida Sans Unicode"/>
-          <w:b/>
-        </w:rPr>
-      </w:pPr>
-      <w:r>
-        <w:rPr>
-          <w:rFonts w:ascii="Cambria" w:hAnsi="Cambria" w:cs="Lucida Sans Unicode"/>
-          <w:b/>
-        </w:rPr>
-        <w:t>before</w:t>
-      </w:r>
-      <w:r>
-        <w:rPr>
-          <w:rFonts w:ascii="Cambria" w:hAnsi="Cambria" w:cs="Lucida Sans Unicode"/>
-          <w:b/>
-          <w:iCs/>
-        </w:rPr>
-        <w:t xml:space="preserve"> the</w:t>
-      </w:r>
-      <w:r>
-        <w:rPr>
-          <w:rFonts w:ascii="Cambria" w:hAnsi="Cambria" w:cs="Lucida Sans Unicode"/>
-          <w:b/>
-        </w:rPr>
-        <w:t xml:space="preserve"> eyes of the flocks so that they would mate by the branches.</w:t>
-      </w:r>
-    </w:p>
-    <w:p>
-      <w:pPr>
-        <w:widowControl w:val="0"/>
-        <w:autoSpaceDE w:val="0"/>
-        <w:autoSpaceDN w:val="0"/>
-        <w:adjustRightInd w:val="0"/>
-        <w:rPr>
-          <w:rFonts w:ascii="Cambria" w:hAnsi="Cambria" w:cs="Lucida Sans Unicode"/>
-        </w:rPr>
-      </w:pPr>
-      <w:r>
-        <w:rPr>
-          <w:rFonts w:ascii="Cambria" w:hAnsi="Cambria" w:cs="Lucida Sans Unicode"/>
-        </w:rPr>
-        <w:t>“</w:t>
-      </w:r>
-      <w:r>
-        <w:rPr>
-          <w:rFonts w:ascii="Cambria" w:hAnsi="Cambria" w:cs="Lucida Sans Unicode"/>
-        </w:rPr>
-        <w:t>in front of those animals so that they would see the branches as they were mating/breeding.</w:t>
-      </w:r>
-      <w:r>
-        <w:rPr>
-          <w:rFonts w:ascii="Cambria" w:hAnsi="Cambria" w:cs="Lucida Sans Unicode"/>
-        </w:rPr>
-        <w:t>”</w:t>
-      </w:r>
-      <w:r>
-        <w:rPr>
-          <w:rFonts w:ascii="Cambria" w:hAnsi="Cambria" w:cs="Lucida Sans Unicode"/>
-        </w:rPr>
-        <w:t xml:space="preserve"> or </w:t>
-      </w:r>
-      <w:r>
-        <w:rPr>
-          <w:rFonts w:ascii="Cambria" w:hAnsi="Cambria" w:cs="Lucida Sans Unicode"/>
-        </w:rPr>
-        <w:t>“</w:t>
-      </w:r>
-      <w:r>
-        <w:rPr>
-          <w:rFonts w:ascii="Cambria" w:hAnsi="Cambria" w:cs="Lucida Sans Unicode"/>
-        </w:rPr>
-        <w:t>so that as they were mating, they would see the branches.</w:t>
-      </w:r>
-      <w:r>
-        <w:rPr>
-          <w:rFonts w:ascii="Cambria" w:hAnsi="Cambria" w:cs="Lucida Sans Unicode"/>
-        </w:rPr>
-        <w:t>”</w:t>
-      </w:r>
-      <w:r>
-        <w:rPr>
-          <w:rFonts w:ascii="Cambria" w:hAnsi="Cambria" w:cs="Lucida Sans Unicode"/>
-        </w:rPr>
-        <w:t xml:space="preserve"> See how you translated </w:t>
-      </w:r>
-      <w:r>
-        <w:rPr>
-          <w:rFonts w:ascii="Cambria" w:hAnsi="Cambria" w:cs="Lucida Sans Unicode"/>
-        </w:rPr>
-        <w:t>“</w:t>
-      </w:r>
-      <w:r>
-        <w:rPr>
-          <w:rFonts w:ascii="Cambria" w:hAnsi="Cambria" w:cs="Lucida Sans Unicode"/>
-        </w:rPr>
-        <w:t>mate</w:t>
-      </w:r>
-      <w:r>
-        <w:rPr>
-          <w:rFonts w:ascii="Cambria" w:hAnsi="Cambria" w:cs="Lucida Sans Unicode"/>
-        </w:rPr>
-        <w:t>”</w:t>
-      </w:r>
-      <w:r>
-        <w:rPr>
-          <w:rFonts w:ascii="Cambria" w:hAnsi="Cambria" w:cs="Lucida Sans Unicode"/>
-        </w:rPr>
-        <w:t xml:space="preserve"> and </w:t>
-      </w:r>
-      <w:r>
-        <w:rPr>
-          <w:rFonts w:ascii="Cambria" w:hAnsi="Cambria" w:cs="Lucida Sans Unicode"/>
-        </w:rPr>
-        <w:t>“</w:t>
-      </w:r>
-      <w:r>
-        <w:rPr>
-          <w:rFonts w:ascii="Cambria" w:hAnsi="Cambria" w:cs="Lucida Sans Unicode"/>
-        </w:rPr>
-        <w:t>the branches</w:t>
-      </w:r>
-      <w:r>
-        <w:rPr>
-          <w:rFonts w:ascii="Cambria" w:hAnsi="Cambria" w:cs="Lucida Sans Unicode"/>
-        </w:rPr>
-        <w:t>”</w:t>
-      </w:r>
-      <w:r>
-        <w:rPr>
-          <w:rFonts w:ascii="Cambria" w:hAnsi="Cambria" w:cs="Lucida Sans Unicode"/>
-        </w:rPr>
-        <w:t xml:space="preserve"> in verse 39.</w:t>
-      </w:r>
-      <w:r>
-        <w:rPr>
-          <w:rFonts w:ascii="Cambria" w:hAnsi="Cambria" w:cs="Lucida Sans Unicode"/>
-        </w:rPr>
-        <w:t xml:space="preserve"> (See: grammar-connect-logic-purpose)</w:t>
-      </w:r>
-    </w:p>
-    <w:p>
-      <w:pPr>
-        <w:widowControl w:val="0"/>
-        <w:autoSpaceDE w:val="0"/>
-        <w:autoSpaceDN w:val="0"/>
-        <w:adjustRightInd w:val="0"/>
-        <w:rPr>
-          <w:rFonts w:ascii="Cambria" w:hAnsi="Cambria" w:cs="Lucida Sans Unicode"/>
-          <w:b/>
-        </w:rPr>
-      </w:pPr>
-    </w:p>
-    <w:p>
-      <w:pPr>
-        <w:widowControl w:val="0"/>
-        <w:autoSpaceDE w:val="0"/>
-        <w:autoSpaceDN w:val="0"/>
-        <w:adjustRightInd w:val="0"/>
-        <w:rPr>
-          <w:rFonts w:ascii="Cambria" w:hAnsi="Cambria" w:cs="Lucida Sans Unicode"/>
-          <w:b/>
-          <w:bCs/>
-        </w:rPr>
-      </w:pPr>
-    </w:p>
-    <w:p>
-      <w:pPr>
-        <w:widowControl w:val="0"/>
-        <w:autoSpaceDE w:val="0"/>
-        <w:autoSpaceDN w:val="0"/>
-        <w:adjustRightInd w:val="0"/>
-        <w:rPr>
-          <w:rFonts w:ascii="Cambria" w:hAnsi="Cambria" w:cs="Lucida Sans Unicode"/>
-          <w:b/>
-          <w:bCs/>
-        </w:rPr>
-      </w:pPr>
-      <w:r>
-        <w:rPr>
-          <w:rFonts w:ascii="Cambria" w:hAnsi="Cambria" w:cs="Lucida Sans Unicode"/>
-          <w:bCs/>
-          <w:highlight w:val="cyan"/>
-        </w:rPr>
-        <w:t>Gen 30:</w:t>
-      </w:r>
-      <w:r>
-        <w:rPr>
-          <w:rFonts w:ascii="Cambria" w:hAnsi="Cambria" w:cs="Lucida Sans Unicode"/>
-          <w:bCs/>
-          <w:highlight w:val="cyan"/>
-        </w:rPr>
-        <w:t>42</w:t>
-      </w:r>
-      <w:r>
-        <w:rPr>
-          <w:rFonts w:ascii="Cambria" w:hAnsi="Cambria" w:cs="Lucida Sans Unicode"/>
-          <w:b/>
-          <w:bCs/>
-        </w:rPr>
-        <w:t> </w:t>
-      </w:r>
-      <w:r>
-        <w:rPr>
-          <w:rFonts w:ascii="Cambria" w:hAnsi="Cambria" w:cs="Lucida Sans Unicode"/>
-          <w:b/>
-        </w:rPr>
-        <w:t>But when the animals</w:t>
-      </w:r>
-      <w:r>
-        <w:rPr>
-          <w:rFonts w:ascii="Cambria" w:hAnsi="Cambria" w:cs="Lucida Sans Unicode"/>
-          <w:b/>
-          <w:iCs/>
-        </w:rPr>
-        <w:t xml:space="preserve"> </w:t>
-      </w:r>
-      <w:r>
-        <w:rPr>
-          <w:rFonts w:ascii="Cambria" w:hAnsi="Cambria" w:cs="Lucida Sans Unicode"/>
-          <w:b/>
-        </w:rPr>
-        <w:t>were weak</w:t>
-      </w:r>
-      <w:r>
-        <w:rPr>
-          <w:rFonts w:ascii="Cambria" w:hAnsi="Cambria" w:cs="Lucida Sans Unicode"/>
-          <w:b/>
-        </w:rPr>
-        <w:t>, he did</w:t>
-      </w:r>
-      <w:r>
-        <w:rPr>
-          <w:rFonts w:ascii="Cambria" w:hAnsi="Cambria" w:cs="Lucida Sans Unicode"/>
-          <w:b/>
-        </w:rPr>
-        <w:t xml:space="preserve"> not put </w:t>
-      </w:r>
-      <w:r>
-        <w:rPr>
-          <w:rFonts w:ascii="Cambria" w:hAnsi="Cambria" w:cs="Lucida Sans Unicode"/>
-          <w:b/>
-        </w:rPr>
-        <w:t>{</w:t>
-      </w:r>
-      <w:r>
-        <w:rPr>
-          <w:rFonts w:ascii="Cambria" w:hAnsi="Cambria" w:cs="Lucida Sans Unicode"/>
-          <w:b/>
-          <w:iCs/>
-        </w:rPr>
-        <w:t>them</w:t>
-      </w:r>
-      <w:r>
-        <w:rPr>
-          <w:rFonts w:ascii="Cambria" w:hAnsi="Cambria" w:cs="Lucida Sans Unicode"/>
-          <w:b/>
-          <w:iCs/>
-        </w:rPr>
-        <w:t>}</w:t>
-      </w:r>
-      <w:r>
-        <w:rPr>
-          <w:rFonts w:ascii="Cambria" w:hAnsi="Cambria" w:cs="Lucida Sans Unicode"/>
-          <w:b/>
-          <w:iCs/>
-        </w:rPr>
-        <w:t xml:space="preserve"> </w:t>
-      </w:r>
-      <w:r>
-        <w:rPr>
-          <w:rFonts w:ascii="Cambria" w:hAnsi="Cambria" w:cs="Lucida Sans Unicode"/>
-          <w:b/>
-          <w:iCs/>
-        </w:rPr>
-        <w:t>{</w:t>
-      </w:r>
-      <w:r>
-        <w:rPr>
-          <w:rFonts w:ascii="Cambria" w:hAnsi="Cambria" w:cs="Lucida Sans Unicode"/>
-          <w:b/>
-          <w:iCs/>
-        </w:rPr>
-        <w:t>in</w:t>
-      </w:r>
-      <w:r>
-        <w:rPr>
-          <w:rFonts w:ascii="Cambria" w:hAnsi="Cambria" w:cs="Lucida Sans Unicode"/>
-          <w:b/>
-          <w:iCs/>
-        </w:rPr>
-        <w:t>}</w:t>
-      </w:r>
-      <w:r>
-        <w:rPr>
-          <w:rFonts w:ascii="Cambria" w:hAnsi="Cambria" w:cs="Lucida Sans Unicode"/>
-          <w:b/>
-        </w:rPr>
-        <w:t>. So it was</w:t>
-      </w:r>
-      <w:r>
-        <w:rPr>
-          <w:rFonts w:ascii="Cambria" w:hAnsi="Cambria" w:cs="Lucida Sans Unicode"/>
-          <w:b/>
-          <w:iCs/>
-        </w:rPr>
-        <w:t xml:space="preserve"> </w:t>
-      </w:r>
-      <w:r>
-        <w:rPr>
-          <w:rFonts w:ascii="Cambria" w:hAnsi="Cambria" w:cs="Lucida Sans Unicode"/>
-          <w:b/>
-        </w:rPr>
-        <w:t>the weak</w:t>
-      </w:r>
-      <w:r>
-        <w:rPr>
-          <w:rFonts w:ascii="Cambria" w:hAnsi="Cambria" w:cs="Lucida Sans Unicode"/>
-          <w:b/>
-          <w:iCs/>
-        </w:rPr>
-        <w:t xml:space="preserve"> </w:t>
-      </w:r>
-      <w:r>
-        <w:rPr>
-          <w:rFonts w:ascii="Cambria" w:hAnsi="Cambria" w:cs="Lucida Sans Unicode"/>
-          <w:b/>
-          <w:iCs/>
-        </w:rPr>
-        <w:t>{</w:t>
-      </w:r>
-      <w:r>
-        <w:rPr>
-          <w:rFonts w:ascii="Cambria" w:hAnsi="Cambria" w:cs="Lucida Sans Unicode"/>
-          <w:b/>
-          <w:iCs/>
-        </w:rPr>
-        <w:t>ones</w:t>
-      </w:r>
-      <w:r>
-        <w:rPr>
-          <w:rFonts w:ascii="Cambria" w:hAnsi="Cambria" w:cs="Lucida Sans Unicode"/>
-          <w:b/>
-          <w:iCs/>
-        </w:rPr>
-        <w:t>}</w:t>
-      </w:r>
-      <w:r>
-        <w:rPr>
-          <w:rFonts w:ascii="Cambria" w:hAnsi="Cambria" w:cs="Lucida Sans Unicode"/>
-          <w:b/>
-          <w:iCs/>
-        </w:rPr>
-        <w:t xml:space="preserve"> </w:t>
-      </w:r>
-      <w:r>
-        <w:rPr>
-          <w:rFonts w:ascii="Cambria" w:hAnsi="Cambria" w:cs="Lucida Sans Unicode"/>
-          <w:b/>
-          <w:iCs/>
-        </w:rPr>
-        <w:t>{</w:t>
-      </w:r>
-      <w:r>
-        <w:rPr>
-          <w:rFonts w:ascii="Cambria" w:hAnsi="Cambria" w:cs="Lucida Sans Unicode"/>
-          <w:b/>
-          <w:iCs/>
-        </w:rPr>
-        <w:t>went</w:t>
-      </w:r>
-      <w:r>
-        <w:rPr>
-          <w:rFonts w:ascii="Cambria" w:hAnsi="Cambria" w:cs="Lucida Sans Unicode"/>
-          <w:b/>
-          <w:iCs/>
-        </w:rPr>
-        <w:t>}</w:t>
-      </w:r>
-      <w:r>
-        <w:rPr>
-          <w:rFonts w:ascii="Cambria" w:hAnsi="Cambria" w:cs="Lucida Sans Unicode"/>
-          <w:b/>
-        </w:rPr>
-        <w:t xml:space="preserve"> to Laban</w:t>
-      </w:r>
-      <w:r>
-        <w:rPr>
-          <w:rFonts w:ascii="Cambria" w:hAnsi="Cambria" w:cs="Lucida Sans Unicode"/>
-          <w:b/>
-        </w:rPr>
-        <w:t>,</w:t>
-      </w:r>
-      <w:r>
-        <w:rPr>
-          <w:rFonts w:ascii="Cambria" w:hAnsi="Cambria" w:cs="Lucida Sans Unicode"/>
-          <w:b/>
-        </w:rPr>
-        <w:t xml:space="preserve"> and the strong</w:t>
-      </w:r>
-      <w:r>
-        <w:rPr>
-          <w:rFonts w:ascii="Cambria" w:hAnsi="Cambria" w:cs="Lucida Sans Unicode"/>
-          <w:b/>
-          <w:iCs/>
-        </w:rPr>
-        <w:t xml:space="preserve"> </w:t>
-      </w:r>
-      <w:r>
-        <w:rPr>
-          <w:rFonts w:ascii="Cambria" w:hAnsi="Cambria" w:cs="Lucida Sans Unicode"/>
-          <w:b/>
-          <w:iCs/>
-        </w:rPr>
-        <w:t>{</w:t>
-      </w:r>
-      <w:r>
-        <w:rPr>
-          <w:rFonts w:ascii="Cambria" w:hAnsi="Cambria" w:cs="Lucida Sans Unicode"/>
-          <w:b/>
-          <w:iCs/>
-        </w:rPr>
-        <w:t>ones</w:t>
-      </w:r>
-      <w:r>
-        <w:rPr>
-          <w:rFonts w:ascii="Cambria" w:hAnsi="Cambria" w:cs="Lucida Sans Unicode"/>
-          <w:b/>
-          <w:iCs/>
-        </w:rPr>
-        <w:t>}</w:t>
-      </w:r>
-      <w:r>
-        <w:rPr>
-          <w:rFonts w:ascii="Cambria" w:hAnsi="Cambria" w:cs="Lucida Sans Unicode"/>
-          <w:b/>
-          <w:iCs/>
-        </w:rPr>
-        <w:t xml:space="preserve"> </w:t>
-      </w:r>
-      <w:r>
-        <w:rPr>
-          <w:rFonts w:ascii="Cambria" w:hAnsi="Cambria" w:cs="Lucida Sans Unicode"/>
-          <w:b/>
-        </w:rPr>
-        <w:t>to Jacob,</w:t>
-      </w:r>
-    </w:p>
-    <w:p>
-      <w:pPr>
-        <w:widowControl w:val="0"/>
-        <w:autoSpaceDE w:val="0"/>
-        <w:autoSpaceDN w:val="0"/>
-        <w:adjustRightInd w:val="0"/>
-        <w:rPr>
-          <w:rFonts w:ascii="Cambria" w:hAnsi="Cambria" w:cs="Lucida Sans Unicode"/>
-          <w:b/>
-          <w:bCs/>
-        </w:rPr>
-      </w:pPr>
-    </w:p>
-    <w:p>
-      <w:pPr>
-        <w:widowControl w:val="0"/>
-        <w:autoSpaceDE w:val="0"/>
-        <w:autoSpaceDN w:val="0"/>
-        <w:adjustRightInd w:val="0"/>
-        <w:rPr>
-          <w:rFonts w:ascii="Cambria" w:hAnsi="Cambria" w:cs="Lucida Sans Unicode"/>
-          <w:b/>
-          <w:color w:val="000000" w:themeColor="text1"/>
-        </w:rPr>
-      </w:pPr>
-      <w:r>
-        <w:rPr>
-          <w:rFonts w:ascii="Cambria" w:hAnsi="Cambria" w:cs="Lucida Sans Unicode"/>
-          <w:b/>
-        </w:rPr>
-        <w:t>But when the animals</w:t>
-      </w:r>
-      <w:r>
-        <w:rPr>
-          <w:rFonts w:ascii="Cambria" w:hAnsi="Cambria" w:cs="Lucida Sans Unicode"/>
-          <w:b/>
-          <w:iCs/>
-        </w:rPr>
-        <w:t xml:space="preserve"> </w:t>
-      </w:r>
-      <w:r>
-        <w:rPr>
-          <w:rFonts w:ascii="Cambria" w:hAnsi="Cambria" w:cs="Lucida Sans Unicode"/>
-          <w:b/>
-        </w:rPr>
-        <w:t>were wea</w:t>
-      </w:r>
-      <w:r>
-        <w:rPr>
-          <w:rFonts w:ascii="Cambria" w:hAnsi="Cambria" w:cs="Lucida Sans Unicode"/>
-          <w:b/>
-          <w:color w:val="000000" w:themeColor="text1"/>
-        </w:rPr>
-        <w:t xml:space="preserve">k, </w:t>
-      </w:r>
-    </w:p>
-    <w:p>
-      <w:pPr>
-        <w:widowControl w:val="0"/>
-        <w:autoSpaceDE w:val="0"/>
-        <w:autoSpaceDN w:val="0"/>
-        <w:adjustRightInd w:val="0"/>
-        <w:rPr>
-          <w:rFonts w:ascii="Cambria" w:hAnsi="Cambria" w:cs="Lucida Sans Unicode"/>
-          <w:b/>
-        </w:rPr>
-      </w:pPr>
-      <w:r>
-        <w:rPr>
-          <w:rFonts w:ascii="Cambria" w:hAnsi="Cambria" w:cs="Lucida Sans Unicode"/>
-          <w:color w:val="000000" w:themeColor="text1"/>
-        </w:rPr>
-        <w:t>“</w:t>
-      </w:r>
-      <w:r>
-        <w:rPr>
-          <w:rFonts w:ascii="Cambria" w:hAnsi="Cambria" w:cs="Lucida Sans Unicode"/>
-          <w:color w:val="000000" w:themeColor="text1"/>
-        </w:rPr>
-        <w:t>But when</w:t>
-      </w:r>
-      <w:r>
-        <w:rPr>
-          <w:rFonts w:ascii="Cambria" w:hAnsi="Cambria" w:cs="Lucida Sans Unicode"/>
-          <w:iCs/>
-          <w:color w:val="000000" w:themeColor="text1"/>
-        </w:rPr>
-        <w:t>ever</w:t>
-      </w:r>
-      <w:r>
-        <w:rPr>
-          <w:rFonts w:ascii="Cambria" w:hAnsi="Cambria" w:cs="Lucida Sans Unicode"/>
-          <w:color w:val="000000" w:themeColor="text1"/>
-        </w:rPr>
-        <w:t xml:space="preserve"> the weak</w:t>
-      </w:r>
-      <w:r>
-        <w:rPr>
-          <w:rFonts w:ascii="Cambria" w:hAnsi="Cambria" w:cs="Lucida Sans Unicode"/>
-          <w:color w:val="000000" w:themeColor="text1"/>
-        </w:rPr>
-        <w:t>/feeble</w:t>
-      </w:r>
-      <w:r>
-        <w:rPr>
-          <w:rFonts w:ascii="Cambria" w:hAnsi="Cambria" w:cs="Lucida Sans Unicode"/>
-        </w:rPr>
-        <w:t xml:space="preserve"> female animals</w:t>
-      </w:r>
-      <w:r>
-        <w:rPr>
-          <w:rFonts w:ascii="Cambria" w:hAnsi="Cambria" w:cs="Lucida Sans Unicode"/>
-          <w:iCs/>
-        </w:rPr>
-        <w:t xml:space="preserve"> {were ready to mate</w:t>
-      </w:r>
-      <w:r>
-        <w:rPr>
-          <w:rFonts w:ascii="Cambria" w:hAnsi="Cambria" w:cs="Lucida Sans Unicode"/>
-          <w:iCs/>
-        </w:rPr>
-        <w:t>/breed</w:t>
-      </w:r>
-      <w:r>
-        <w:rPr>
-          <w:rFonts w:ascii="Cambria" w:hAnsi="Cambria" w:cs="Lucida Sans Unicode"/>
-          <w:iCs/>
-        </w:rPr>
-        <w:t>}</w:t>
-      </w:r>
-      <w:r>
-        <w:rPr>
-          <w:rFonts w:ascii="Cambria" w:hAnsi="Cambria" w:cs="Lucida Sans Unicode"/>
-        </w:rPr>
-        <w:t>,</w:t>
-      </w:r>
-      <w:r>
-        <w:rPr>
-          <w:rFonts w:ascii="Cambria" w:hAnsi="Cambria" w:cs="Lucida Sans Unicode"/>
-        </w:rPr>
-        <w:t>”</w:t>
-      </w:r>
-      <w:r>
-        <w:rPr>
-          <w:rFonts w:ascii="Cambria" w:hAnsi="Cambria" w:cs="Lucida Sans Unicode"/>
-        </w:rPr>
-        <w:t xml:space="preserve"> </w:t>
-      </w:r>
-      <w:r>
-        <w:rPr>
-          <w:rFonts w:ascii="Cambria" w:hAnsi="Cambria" w:cs="Lucida Sans Unicode"/>
-        </w:rPr>
-        <w:t>(See: grammar-connect-logic-contrast)</w:t>
-      </w:r>
-    </w:p>
-    <w:p>
-      <w:pPr>
-        <w:widowControl w:val="0"/>
-        <w:autoSpaceDE w:val="0"/>
-        <w:autoSpaceDN w:val="0"/>
-        <w:adjustRightInd w:val="0"/>
-        <w:rPr>
-          <w:rFonts w:ascii="Cambria" w:hAnsi="Cambria" w:cs="Lucida Sans Unicode"/>
-          <w:b/>
-        </w:rPr>
-      </w:pPr>
-    </w:p>
-    <w:p>
-      <w:pPr>
-        <w:widowControl w:val="0"/>
-        <w:autoSpaceDE w:val="0"/>
-        <w:autoSpaceDN w:val="0"/>
-        <w:adjustRightInd w:val="0"/>
-        <w:rPr>
-          <w:rFonts w:ascii="Cambria" w:hAnsi="Cambria" w:cs="Lucida Sans Unicode"/>
-          <w:b/>
-        </w:rPr>
-      </w:pPr>
-      <w:r>
-        <w:rPr>
-          <w:rFonts w:ascii="Cambria" w:hAnsi="Cambria" w:cs="Lucida Sans Unicode"/>
-          <w:b/>
-        </w:rPr>
-        <w:t xml:space="preserve">he </w:t>
-      </w:r>
-      <w:r>
-        <w:rPr>
-          <w:rFonts w:ascii="Cambria" w:hAnsi="Cambria" w:cs="Lucida Sans Unicode"/>
-          <w:b/>
-        </w:rPr>
-        <w:t>did</w:t>
-      </w:r>
-      <w:r>
-        <w:rPr>
-          <w:rFonts w:ascii="Cambria" w:hAnsi="Cambria" w:cs="Lucida Sans Unicode"/>
-          <w:b/>
-        </w:rPr>
-        <w:t xml:space="preserve"> not put </w:t>
-      </w:r>
-      <w:r>
-        <w:rPr>
-          <w:rFonts w:ascii="Cambria" w:hAnsi="Cambria" w:cs="Lucida Sans Unicode"/>
-          <w:b/>
-        </w:rPr>
-        <w:t>{</w:t>
-      </w:r>
-      <w:r>
-        <w:rPr>
-          <w:rFonts w:ascii="Cambria" w:hAnsi="Cambria" w:cs="Lucida Sans Unicode"/>
-          <w:b/>
-          <w:iCs/>
-        </w:rPr>
-        <w:t>them</w:t>
-      </w:r>
-      <w:r>
-        <w:rPr>
-          <w:rFonts w:ascii="Cambria" w:hAnsi="Cambria" w:cs="Lucida Sans Unicode"/>
-          <w:b/>
-          <w:iCs/>
-        </w:rPr>
-        <w:t>}</w:t>
-      </w:r>
-      <w:r>
-        <w:rPr>
-          <w:rFonts w:ascii="Cambria" w:hAnsi="Cambria" w:cs="Lucida Sans Unicode"/>
-          <w:b/>
-          <w:iCs/>
-        </w:rPr>
-        <w:t xml:space="preserve"> </w:t>
-      </w:r>
-      <w:r>
-        <w:rPr>
-          <w:rFonts w:ascii="Cambria" w:hAnsi="Cambria" w:cs="Lucida Sans Unicode"/>
-          <w:b/>
-          <w:iCs/>
-        </w:rPr>
-        <w:t>{</w:t>
-      </w:r>
-      <w:r>
-        <w:rPr>
-          <w:rFonts w:ascii="Cambria" w:hAnsi="Cambria" w:cs="Lucida Sans Unicode"/>
-          <w:b/>
-          <w:iCs/>
-        </w:rPr>
-        <w:t>in</w:t>
-      </w:r>
-      <w:r>
-        <w:rPr>
-          <w:rFonts w:ascii="Cambria" w:hAnsi="Cambria" w:cs="Lucida Sans Unicode"/>
-          <w:b/>
-          <w:iCs/>
-        </w:rPr>
-        <w:t>}</w:t>
-      </w:r>
-      <w:r>
-        <w:rPr>
-          <w:rFonts w:ascii="Cambria" w:hAnsi="Cambria" w:cs="Lucida Sans Unicode"/>
-          <w:b/>
-        </w:rPr>
-        <w:t xml:space="preserve">. </w:t>
-      </w:r>
-    </w:p>
-    <w:p>
-      <w:pPr>
-        <w:widowControl w:val="0"/>
-        <w:autoSpaceDE w:val="0"/>
-        <w:autoSpaceDN w:val="0"/>
-        <w:adjustRightInd w:val="0"/>
-        <w:rPr>
-          <w:rFonts w:ascii="Cambria" w:hAnsi="Cambria" w:cs="Lucida Sans Unicode"/>
-          <w:b/>
-        </w:rPr>
-      </w:pPr>
-      <w:r>
-        <w:rPr>
-          <w:rFonts w:ascii="Cambria" w:hAnsi="Cambria" w:cs="Lucida Sans Unicode"/>
-        </w:rPr>
-        <w:t>“</w:t>
-      </w:r>
-      <w:r>
-        <w:rPr>
-          <w:rFonts w:ascii="Cambria" w:hAnsi="Cambria" w:cs="Lucida Sans Unicode"/>
-        </w:rPr>
-        <w:t>Jacob did not put</w:t>
-      </w:r>
-      <w:r>
-        <w:rPr>
-          <w:rFonts w:ascii="Cambria" w:hAnsi="Cambria" w:cs="Lucida Sans Unicode"/>
-        </w:rPr>
-        <w:t>/</w:t>
-      </w:r>
-      <w:r>
-        <w:rPr>
-          <w:rFonts w:ascii="Cambria" w:hAnsi="Cambria" w:cs="Lucida Sans Unicode"/>
-        </w:rPr>
-        <w:t>set</w:t>
-      </w:r>
-      <w:r>
-        <w:rPr>
-          <w:rFonts w:ascii="Cambria" w:hAnsi="Cambria" w:cs="Lucida Sans Unicode"/>
-          <w:iCs/>
-        </w:rPr>
-        <w:t xml:space="preserve"> </w:t>
-      </w:r>
-      <w:r>
-        <w:rPr>
-          <w:rFonts w:ascii="Cambria" w:hAnsi="Cambria" w:cs="Lucida Sans Unicode"/>
-          <w:iCs/>
-        </w:rPr>
-        <w:t>{</w:t>
-      </w:r>
-      <w:r>
-        <w:rPr>
-          <w:rFonts w:ascii="Cambria" w:hAnsi="Cambria" w:cs="Lucida Sans Unicode"/>
-          <w:iCs/>
-        </w:rPr>
-        <w:t>the branches</w:t>
-      </w:r>
-      <w:r>
-        <w:rPr>
-          <w:rFonts w:ascii="Cambria" w:hAnsi="Cambria" w:cs="Lucida Sans Unicode"/>
-          <w:iCs/>
-        </w:rPr>
-        <w:t>}</w:t>
-      </w:r>
-      <w:r>
-        <w:rPr>
-          <w:rFonts w:ascii="Cambria" w:hAnsi="Cambria" w:cs="Lucida Sans Unicode"/>
-          <w:iCs/>
-        </w:rPr>
-        <w:t xml:space="preserve"> </w:t>
-      </w:r>
-      <w:r>
-        <w:rPr>
-          <w:rFonts w:ascii="Cambria" w:hAnsi="Cambria" w:cs="Lucida Sans Unicode"/>
-          <w:iCs/>
-        </w:rPr>
-        <w:t>{</w:t>
-      </w:r>
-      <w:r>
-        <w:rPr>
-          <w:rFonts w:ascii="Cambria" w:hAnsi="Cambria" w:cs="Lucida Sans Unicode"/>
-          <w:iCs/>
-        </w:rPr>
-        <w:t>in the troughs</w:t>
-      </w:r>
-      <w:r>
-        <w:rPr>
-          <w:rFonts w:ascii="Cambria" w:hAnsi="Cambria" w:cs="Lucida Sans Unicode"/>
-          <w:iCs/>
-        </w:rPr>
-        <w:t>/tubs</w:t>
-      </w:r>
-      <w:r>
-        <w:rPr>
-          <w:rFonts w:ascii="Cambria" w:hAnsi="Cambria" w:cs="Lucida Sans Unicode"/>
-          <w:iCs/>
-        </w:rPr>
-        <w:t>}</w:t>
-      </w:r>
-      <w:r>
-        <w:rPr>
-          <w:rFonts w:ascii="Cambria" w:hAnsi="Cambria" w:cs="Lucida Sans Unicode"/>
-        </w:rPr>
-        <w:t>.</w:t>
-      </w:r>
-      <w:r>
-        <w:rPr>
-          <w:rFonts w:ascii="Cambria" w:hAnsi="Cambria" w:cs="Lucida Sans Unicode"/>
-        </w:rPr>
-        <w:t>”</w:t>
-      </w:r>
-      <w:r>
-        <w:rPr>
-          <w:rFonts w:ascii="Cambria" w:hAnsi="Cambria" w:cs="Lucida Sans Unicode"/>
-        </w:rPr>
-        <w:t xml:space="preserve"> </w:t>
-      </w:r>
-      <w:r>
-        <w:rPr>
-          <w:rFonts w:ascii="Cambria" w:hAnsi="Cambria" w:cs="Lucida Sans Unicode"/>
-        </w:rPr>
-        <w:t>(See: figs-explicit)</w:t>
-      </w:r>
-    </w:p>
-    <w:p>
-      <w:pPr>
-        <w:widowControl w:val="0"/>
-        <w:autoSpaceDE w:val="0"/>
-        <w:autoSpaceDN w:val="0"/>
-        <w:adjustRightInd w:val="0"/>
-        <w:rPr>
-          <w:rFonts w:ascii="Cambria" w:hAnsi="Cambria" w:cs="Lucida Sans Unicode"/>
-          <w:b/>
-        </w:rPr>
-      </w:pPr>
-    </w:p>
-    <w:p>
-      <w:pPr>
-        <w:widowControl w:val="0"/>
-        <w:autoSpaceDE w:val="0"/>
-        <w:autoSpaceDN w:val="0"/>
-        <w:adjustRightInd w:val="0"/>
-        <w:rPr>
-          <w:rFonts w:ascii="Cambria" w:hAnsi="Cambria" w:cs="Lucida Sans Unicode"/>
-          <w:b/>
-          <w:iCs/>
-        </w:rPr>
-      </w:pPr>
-      <w:r>
-        <w:rPr>
-          <w:rFonts w:ascii="Cambria" w:hAnsi="Cambria" w:cs="Lucida Sans Unicode"/>
-          <w:b/>
-        </w:rPr>
-        <w:t>So it was</w:t>
-      </w:r>
-      <w:r>
-        <w:rPr>
-          <w:rFonts w:ascii="Cambria" w:hAnsi="Cambria" w:cs="Lucida Sans Unicode"/>
-          <w:b/>
-          <w:iCs/>
-        </w:rPr>
-        <w:t xml:space="preserve"> </w:t>
-      </w:r>
-    </w:p>
-    <w:p>
-      <w:pPr>
-        <w:widowControl w:val="0"/>
-        <w:autoSpaceDE w:val="0"/>
-        <w:autoSpaceDN w:val="0"/>
-        <w:adjustRightInd w:val="0"/>
-        <w:rPr>
-          <w:rFonts w:ascii="Cambria" w:hAnsi="Cambria" w:cs="Lucida Sans Unicode"/>
-          <w:b/>
-          <w:iCs/>
-        </w:rPr>
-      </w:pPr>
-      <w:r>
-        <w:rPr>
-          <w:rFonts w:ascii="Cambria" w:hAnsi="Cambria" w:cs="Lucida Sans Unicode"/>
-        </w:rPr>
-        <w:t>“</w:t>
-      </w:r>
-      <w:r>
-        <w:rPr>
-          <w:rFonts w:ascii="Cambria" w:hAnsi="Cambria" w:cs="Lucida Sans Unicode"/>
-        </w:rPr>
-        <w:t>In that way,</w:t>
-      </w:r>
-      <w:r>
-        <w:rPr>
-          <w:rFonts w:ascii="Cambria" w:hAnsi="Cambria" w:cs="Lucida Sans Unicode"/>
-        </w:rPr>
-        <w:t>”</w:t>
-      </w:r>
-      <w:r>
-        <w:rPr>
-          <w:rFonts w:ascii="Cambria" w:hAnsi="Cambria" w:cs="Lucida Sans Unicode"/>
-          <w:iCs/>
-        </w:rPr>
-        <w:t xml:space="preserve"> </w:t>
-      </w:r>
-      <w:r>
-        <w:rPr>
-          <w:rFonts w:ascii="Cambria" w:hAnsi="Cambria" w:cs="Lucida Sans Unicode"/>
-        </w:rPr>
-        <w:t>(See: grammar-connect-logic-result)</w:t>
-      </w:r>
-    </w:p>
-    <w:p>
-      <w:pPr>
-        <w:widowControl w:val="0"/>
-        <w:autoSpaceDE w:val="0"/>
-        <w:autoSpaceDN w:val="0"/>
-        <w:adjustRightInd w:val="0"/>
-        <w:rPr>
-          <w:rFonts w:ascii="Cambria" w:hAnsi="Cambria" w:cs="Lucida Sans Unicode"/>
-          <w:b/>
-          <w:iCs/>
-          <w:color w:val="000000" w:themeColor="text1"/>
-        </w:rPr>
-      </w:pPr>
-    </w:p>
-    <w:p>
-      <w:pPr>
-        <w:widowControl w:val="0"/>
-        <w:autoSpaceDE w:val="0"/>
-        <w:autoSpaceDN w:val="0"/>
-        <w:adjustRightInd w:val="0"/>
-        <w:rPr>
-          <w:rFonts w:ascii="Cambria" w:hAnsi="Cambria" w:cs="Lucida Sans Unicode"/>
-          <w:b/>
-          <w:iCs/>
-          <w:color w:val="000000" w:themeColor="text1"/>
-        </w:rPr>
-      </w:pPr>
-      <w:r>
-        <w:rPr>
-          <w:rFonts w:ascii="Cambria" w:hAnsi="Cambria" w:cs="Lucida Sans Unicode"/>
-          <w:b/>
-          <w:color w:val="000000" w:themeColor="text1"/>
-        </w:rPr>
-        <w:t xml:space="preserve">the weak </w:t>
-      </w:r>
-      <w:r>
-        <w:rPr>
-          <w:rFonts w:ascii="Cambria" w:hAnsi="Cambria" w:cs="Lucida Sans Unicode"/>
-          <w:b/>
-          <w:color w:val="000000" w:themeColor="text1"/>
-        </w:rPr>
-        <w:t>{ones}</w:t>
-      </w:r>
-      <w:r>
-        <w:rPr>
-          <w:rFonts w:ascii="Cambria" w:hAnsi="Cambria" w:cs="Lucida Sans Unicode"/>
-          <w:b/>
-          <w:iCs/>
-          <w:color w:val="000000" w:themeColor="text1"/>
-        </w:rPr>
-        <w:t xml:space="preserve"> </w:t>
-      </w:r>
-    </w:p>
-    <w:p>
-      <w:pPr>
-        <w:widowControl w:val="0"/>
-        <w:autoSpaceDE w:val="0"/>
-        <w:autoSpaceDN w:val="0"/>
-        <w:adjustRightInd w:val="0"/>
-        <w:rPr>
-          <w:rFonts w:ascii="Cambria" w:hAnsi="Cambria" w:cs="Lucida Sans Unicode"/>
-          <w:color w:val="000000" w:themeColor="text1"/>
-        </w:rPr>
-      </w:pPr>
-      <w:r>
-        <w:rPr>
-          <w:rFonts w:ascii="Cambria" w:hAnsi="Cambria" w:cs="Lucida Sans Unicode"/>
-          <w:iCs/>
-          <w:color w:val="000000" w:themeColor="text1"/>
-        </w:rPr>
-        <w:t>“</w:t>
-      </w:r>
-      <w:r>
-        <w:rPr>
-          <w:rFonts w:ascii="Cambria" w:hAnsi="Cambria" w:cs="Lucida Sans Unicode"/>
-          <w:iCs/>
-          <w:color w:val="000000" w:themeColor="text1"/>
-        </w:rPr>
-        <w:t>{the young</w:t>
-      </w:r>
-      <w:r>
-        <w:rPr>
-          <w:rFonts w:ascii="Cambria" w:hAnsi="Cambria" w:cs="Lucida Sans Unicode"/>
-          <w:iCs/>
-          <w:color w:val="000000" w:themeColor="text1"/>
-        </w:rPr>
-        <w:t>/offspring</w:t>
-      </w:r>
-      <w:r>
-        <w:rPr>
-          <w:rFonts w:ascii="Cambria" w:hAnsi="Cambria" w:cs="Lucida Sans Unicode"/>
-          <w:iCs/>
-          <w:color w:val="000000" w:themeColor="text1"/>
-        </w:rPr>
-        <w:t xml:space="preserve"> from}</w:t>
-      </w:r>
-      <w:r>
-        <w:rPr>
-          <w:rFonts w:ascii="Cambria" w:hAnsi="Cambria" w:cs="Lucida Sans Unicode"/>
-          <w:color w:val="000000" w:themeColor="text1"/>
-        </w:rPr>
-        <w:t xml:space="preserve"> the weaker</w:t>
-      </w:r>
-      <w:r>
-        <w:rPr>
-          <w:rFonts w:ascii="Cambria" w:hAnsi="Cambria" w:cs="Lucida Sans Unicode"/>
-          <w:color w:val="000000" w:themeColor="text1"/>
-        </w:rPr>
-        <w:t>/feeble</w:t>
-      </w:r>
-      <w:r>
-        <w:rPr>
-          <w:rFonts w:ascii="Cambria" w:hAnsi="Cambria" w:cs="Lucida Sans Unicode"/>
-          <w:iCs/>
-          <w:color w:val="000000" w:themeColor="text1"/>
-        </w:rPr>
-        <w:t xml:space="preserve"> </w:t>
-      </w:r>
-      <w:r>
-        <w:rPr>
-          <w:rFonts w:ascii="Cambria" w:hAnsi="Cambria" w:cs="Lucida Sans Unicode"/>
-          <w:iCs/>
-          <w:color w:val="000000" w:themeColor="text1"/>
-        </w:rPr>
-        <w:t>{</w:t>
-      </w:r>
-      <w:r>
-        <w:rPr>
-          <w:rFonts w:ascii="Cambria" w:hAnsi="Cambria" w:cs="Lucida Sans Unicode"/>
-          <w:iCs/>
-          <w:color w:val="000000" w:themeColor="text1"/>
-        </w:rPr>
-        <w:t>animals</w:t>
-      </w:r>
-      <w:r>
-        <w:rPr>
-          <w:rFonts w:ascii="Cambria" w:hAnsi="Cambria" w:cs="Lucida Sans Unicode"/>
-          <w:iCs/>
-          <w:color w:val="000000" w:themeColor="text1"/>
-        </w:rPr>
-        <w:t>}</w:t>
-      </w:r>
-      <w:r>
-        <w:rPr>
-          <w:rFonts w:ascii="Cambria" w:hAnsi="Cambria" w:cs="Lucida Sans Unicode"/>
-          <w:iCs/>
-          <w:color w:val="000000" w:themeColor="text1"/>
-        </w:rPr>
-        <w:t>”</w:t>
-      </w:r>
-      <w:r>
-        <w:rPr>
-          <w:rFonts w:ascii="Cambria" w:hAnsi="Cambria" w:cs="Lucida Sans Unicode"/>
-          <w:iCs/>
-          <w:color w:val="000000" w:themeColor="text1"/>
-        </w:rPr>
-        <w:t xml:space="preserve"> (See: figs-explicit)</w:t>
-      </w:r>
-    </w:p>
-    <w:p>
-      <w:pPr>
-        <w:widowControl w:val="0"/>
-        <w:autoSpaceDE w:val="0"/>
-        <w:autoSpaceDN w:val="0"/>
-        <w:adjustRightInd w:val="0"/>
-        <w:rPr>
-          <w:rFonts w:ascii="Cambria" w:hAnsi="Cambria" w:cs="Lucida Sans Unicode"/>
-          <w:b/>
-          <w:iCs/>
-        </w:rPr>
-      </w:pPr>
-    </w:p>
-    <w:p>
-      <w:pPr>
-        <w:widowControl w:val="0"/>
-        <w:autoSpaceDE w:val="0"/>
-        <w:autoSpaceDN w:val="0"/>
-        <w:adjustRightInd w:val="0"/>
-        <w:rPr>
-          <w:rFonts w:ascii="Cambria" w:hAnsi="Cambria" w:cs="Lucida Sans Unicode"/>
-          <w:b/>
-          <w:bCs/>
-        </w:rPr>
-      </w:pPr>
-      <w:r>
-        <w:rPr>
-          <w:rFonts w:ascii="Cambria" w:hAnsi="Cambria" w:cs="Lucida Sans Unicode"/>
-          <w:b/>
-          <w:bCs/>
-        </w:rPr>
-        <w:t>{went}</w:t>
-      </w:r>
-      <w:r>
-        <w:rPr>
-          <w:rFonts w:ascii="Cambria" w:hAnsi="Cambria" w:cs="Lucida Sans Unicode"/>
-          <w:b/>
-          <w:bCs/>
-        </w:rPr>
-        <w:t xml:space="preserve"> to Laban,</w:t>
-      </w:r>
-    </w:p>
-    <w:p>
-      <w:pPr>
-        <w:widowControl w:val="0"/>
-        <w:autoSpaceDE w:val="0"/>
-        <w:autoSpaceDN w:val="0"/>
-        <w:adjustRightInd w:val="0"/>
-        <w:rPr>
-          <w:rFonts w:ascii="Cambria" w:hAnsi="Cambria" w:cs="Lucida Sans Unicode"/>
-          <w:b/>
-        </w:rPr>
-      </w:pPr>
-      <w:r>
-        <w:rPr>
-          <w:rFonts w:ascii="Cambria" w:hAnsi="Cambria" w:cs="Lucida Sans Unicode"/>
-        </w:rPr>
-        <w:t>“</w:t>
-      </w:r>
-      <w:r>
-        <w:rPr>
-          <w:rFonts w:ascii="Cambria" w:hAnsi="Cambria" w:cs="Lucida Sans Unicode"/>
-        </w:rPr>
-        <w:t>were Laban</w:t>
-      </w:r>
-      <w:r>
-        <w:rPr>
-          <w:rFonts w:ascii="Cambria" w:hAnsi="Cambria" w:cs="Lucida Sans Unicode"/>
-        </w:rPr>
-        <w:t>’</w:t>
-      </w:r>
-      <w:r>
-        <w:rPr>
-          <w:rFonts w:ascii="Cambria" w:hAnsi="Cambria" w:cs="Lucida Sans Unicode"/>
-        </w:rPr>
-        <w:t>s</w:t>
-      </w:r>
-      <w:r>
-        <w:rPr>
-          <w:rFonts w:ascii="Cambria" w:hAnsi="Cambria" w:cs="Lucida Sans Unicode"/>
-        </w:rPr>
-        <w:t>,</w:t>
-      </w:r>
-      <w:r>
-        <w:rPr>
-          <w:rFonts w:ascii="Cambria" w:hAnsi="Cambria" w:cs="Lucida Sans Unicode"/>
-        </w:rPr>
-        <w:t>”</w:t>
-      </w:r>
-      <w:r>
-        <w:rPr>
-          <w:rFonts w:ascii="Cambria" w:hAnsi="Cambria" w:cs="Lucida Sans Unicode"/>
-        </w:rPr>
-        <w:t xml:space="preserve"> or </w:t>
-      </w:r>
-      <w:r>
-        <w:rPr>
-          <w:rFonts w:ascii="Cambria" w:hAnsi="Cambria" w:cs="Lucida Sans Unicode"/>
-        </w:rPr>
-        <w:t>“</w:t>
-      </w:r>
-      <w:r>
-        <w:rPr>
-          <w:rFonts w:ascii="Cambria" w:hAnsi="Cambria" w:cs="Lucida Sans Unicode"/>
-        </w:rPr>
-        <w:t>{</w:t>
-      </w:r>
-      <w:r>
-        <w:rPr>
-          <w:rFonts w:ascii="Cambria" w:hAnsi="Cambria" w:cs="Lucida Sans Unicode"/>
-          <w:color w:val="000000" w:themeColor="text1"/>
-        </w:rPr>
-        <w:t>had no streaks or spots and}</w:t>
-      </w:r>
-      <w:r>
-        <w:rPr>
-          <w:rFonts w:ascii="Cambria" w:hAnsi="Cambria" w:cs="Lucida Sans Unicode"/>
-        </w:rPr>
-        <w:t xml:space="preserve"> </w:t>
-      </w:r>
-      <w:r>
-        <w:rPr>
-          <w:rFonts w:ascii="Cambria" w:hAnsi="Cambria" w:cs="Lucida Sans Unicode"/>
-        </w:rPr>
-        <w:t>remained in Laban</w:t>
-      </w:r>
-      <w:r>
-        <w:rPr>
-          <w:rFonts w:ascii="Cambria" w:hAnsi="Cambria" w:cs="Lucida Sans Unicode"/>
-        </w:rPr>
-        <w:t>’</w:t>
-      </w:r>
-      <w:r>
-        <w:rPr>
-          <w:rFonts w:ascii="Cambria" w:hAnsi="Cambria" w:cs="Lucida Sans Unicode"/>
-        </w:rPr>
-        <w:t>s flocks</w:t>
-      </w:r>
-      <w:r>
-        <w:rPr>
-          <w:rFonts w:ascii="Cambria" w:hAnsi="Cambria" w:cs="Lucida Sans Unicode"/>
-        </w:rPr>
-        <w:t>,</w:t>
-      </w:r>
-      <w:r>
-        <w:rPr>
-          <w:rFonts w:ascii="Cambria" w:hAnsi="Cambria" w:cs="Lucida Sans Unicode"/>
-        </w:rPr>
-        <w:t>”</w:t>
-      </w:r>
-    </w:p>
-    <w:p>
-      <w:pPr>
-        <w:widowControl w:val="0"/>
-        <w:autoSpaceDE w:val="0"/>
-        <w:autoSpaceDN w:val="0"/>
-        <w:adjustRightInd w:val="0"/>
-        <w:rPr>
-          <w:rFonts w:ascii="Cambria" w:hAnsi="Cambria" w:cs="Lucida Sans Unicode"/>
-          <w:b/>
-        </w:rPr>
-      </w:pPr>
-    </w:p>
-    <w:p>
-      <w:pPr>
-        <w:widowControl w:val="0"/>
-        <w:autoSpaceDE w:val="0"/>
-        <w:autoSpaceDN w:val="0"/>
-        <w:adjustRightInd w:val="0"/>
-        <w:rPr>
-          <w:rFonts w:ascii="Cambria" w:hAnsi="Cambria" w:cs="Lucida Sans Unicode"/>
-          <w:b/>
-          <w:iCs/>
-        </w:rPr>
-      </w:pPr>
-      <w:r>
-        <w:rPr>
-          <w:rFonts w:ascii="Cambria" w:hAnsi="Cambria" w:cs="Lucida Sans Unicode"/>
-          <w:b/>
-        </w:rPr>
-        <w:t>and the strong</w:t>
-      </w:r>
-      <w:r>
-        <w:rPr>
-          <w:rFonts w:ascii="Cambria" w:hAnsi="Cambria" w:cs="Lucida Sans Unicode"/>
-          <w:b/>
-          <w:iCs/>
-        </w:rPr>
-        <w:t xml:space="preserve"> </w:t>
-      </w:r>
-      <w:r>
-        <w:rPr>
-          <w:rFonts w:ascii="Cambria" w:hAnsi="Cambria" w:cs="Lucida Sans Unicode"/>
-          <w:b/>
-          <w:iCs/>
-        </w:rPr>
-        <w:t>{</w:t>
-      </w:r>
-      <w:r>
-        <w:rPr>
-          <w:rFonts w:ascii="Cambria" w:hAnsi="Cambria" w:cs="Lucida Sans Unicode"/>
-          <w:b/>
-          <w:iCs/>
-        </w:rPr>
-        <w:t>ones</w:t>
-      </w:r>
-      <w:r>
-        <w:rPr>
-          <w:rFonts w:ascii="Cambria" w:hAnsi="Cambria" w:cs="Lucida Sans Unicode"/>
-          <w:b/>
-          <w:iCs/>
-        </w:rPr>
-        <w:t>}</w:t>
-      </w:r>
-      <w:r>
-        <w:rPr>
-          <w:rFonts w:ascii="Cambria" w:hAnsi="Cambria" w:cs="Lucida Sans Unicode"/>
-          <w:b/>
-          <w:iCs/>
-        </w:rPr>
-        <w:t xml:space="preserve"> </w:t>
-      </w:r>
-    </w:p>
-    <w:p>
-      <w:pPr>
-        <w:widowControl w:val="0"/>
-        <w:autoSpaceDE w:val="0"/>
-        <w:autoSpaceDN w:val="0"/>
-        <w:adjustRightInd w:val="0"/>
-        <w:rPr>
-          <w:rFonts w:ascii="Cambria" w:hAnsi="Cambria" w:cs="Lucida Sans Unicode"/>
-          <w:b/>
-          <w:iCs/>
-        </w:rPr>
-      </w:pPr>
-      <w:r>
-        <w:rPr>
-          <w:rFonts w:ascii="Cambria" w:hAnsi="Cambria" w:cs="Lucida Sans Unicode"/>
-        </w:rPr>
-        <w:t>“</w:t>
-      </w:r>
-      <w:r>
-        <w:rPr>
-          <w:rFonts w:ascii="Cambria" w:hAnsi="Cambria" w:cs="Lucida Sans Unicode"/>
-          <w:color w:val="000000" w:themeColor="text1"/>
-        </w:rPr>
-        <w:t>and</w:t>
-      </w:r>
-      <w:r>
-        <w:rPr>
-          <w:rFonts w:ascii="Cambria" w:hAnsi="Cambria" w:cs="Lucida Sans Unicode"/>
-          <w:color w:val="000000" w:themeColor="text1"/>
-        </w:rPr>
-        <w:t>/whereas</w:t>
-      </w:r>
-      <w:r>
-        <w:rPr>
-          <w:rFonts w:ascii="Cambria" w:hAnsi="Cambria" w:cs="Lucida Sans Unicode"/>
-          <w:iCs/>
-          <w:color w:val="000000" w:themeColor="text1"/>
-        </w:rPr>
-        <w:t xml:space="preserve"> {the young</w:t>
-      </w:r>
-      <w:r>
-        <w:rPr>
-          <w:rFonts w:ascii="Cambria" w:hAnsi="Cambria" w:cs="Lucida Sans Unicode"/>
-          <w:iCs/>
-          <w:color w:val="000000" w:themeColor="text1"/>
-        </w:rPr>
-        <w:t>/offspring</w:t>
-      </w:r>
-      <w:r>
-        <w:rPr>
-          <w:rFonts w:ascii="Cambria" w:hAnsi="Cambria" w:cs="Lucida Sans Unicode"/>
-          <w:iCs/>
-          <w:color w:val="000000" w:themeColor="text1"/>
-        </w:rPr>
-        <w:t xml:space="preserve"> from}</w:t>
-      </w:r>
-      <w:r>
-        <w:rPr>
-          <w:rFonts w:ascii="Cambria" w:hAnsi="Cambria" w:cs="Lucida Sans Unicode"/>
-          <w:color w:val="000000" w:themeColor="text1"/>
-        </w:rPr>
-        <w:t xml:space="preserve"> the stronger</w:t>
-      </w:r>
-      <w:r>
-        <w:rPr>
-          <w:rFonts w:ascii="Cambria" w:hAnsi="Cambria" w:cs="Lucida Sans Unicode"/>
-          <w:color w:val="000000" w:themeColor="text1"/>
-        </w:rPr>
-        <w:t>/hardy/robust</w:t>
-      </w:r>
-      <w:r>
-        <w:rPr>
-          <w:rFonts w:ascii="Cambria" w:hAnsi="Cambria" w:cs="Lucida Sans Unicode"/>
-          <w:iCs/>
-          <w:color w:val="000000" w:themeColor="text1"/>
-        </w:rPr>
-        <w:t xml:space="preserve"> </w:t>
-      </w:r>
-      <w:r>
-        <w:rPr>
-          <w:rFonts w:ascii="Cambria" w:hAnsi="Cambria" w:cs="Lucida Sans Unicode"/>
-          <w:iCs/>
-          <w:color w:val="000000" w:themeColor="text1"/>
-        </w:rPr>
-        <w:t>{</w:t>
-      </w:r>
-      <w:r>
-        <w:rPr>
-          <w:rFonts w:ascii="Cambria" w:hAnsi="Cambria" w:cs="Lucida Sans Unicode"/>
-          <w:iCs/>
-          <w:color w:val="000000" w:themeColor="text1"/>
-        </w:rPr>
-        <w:t>animals</w:t>
-      </w:r>
-      <w:r>
-        <w:rPr>
-          <w:rFonts w:ascii="Cambria" w:hAnsi="Cambria" w:cs="Lucida Sans Unicode"/>
-          <w:iCs/>
-          <w:color w:val="000000" w:themeColor="text1"/>
-        </w:rPr>
-        <w:t>}</w:t>
-      </w:r>
-      <w:r>
-        <w:rPr>
-          <w:rFonts w:ascii="Cambria" w:hAnsi="Cambria" w:cs="Lucida Sans Unicode"/>
-          <w:iCs/>
-          <w:color w:val="000000" w:themeColor="text1"/>
-        </w:rPr>
-        <w:t>”</w:t>
-      </w:r>
-      <w:r>
-        <w:rPr>
-          <w:rFonts w:ascii="Cambria" w:hAnsi="Cambria" w:cs="Lucida Sans Unicode"/>
-          <w:iCs/>
-          <w:color w:val="000000" w:themeColor="text1"/>
-        </w:rPr>
-        <w:t xml:space="preserve">. See how you translated </w:t>
-      </w:r>
-      <w:r>
-        <w:rPr>
-          <w:rFonts w:ascii="Cambria" w:hAnsi="Cambria" w:cs="Lucida Sans Unicode"/>
-          <w:iCs/>
-          <w:color w:val="000000" w:themeColor="text1"/>
-        </w:rPr>
-        <w:t>“</w:t>
-      </w:r>
-      <w:r>
-        <w:rPr>
-          <w:rFonts w:ascii="Cambria" w:hAnsi="Cambria" w:cs="Lucida Sans Unicode"/>
-          <w:iCs/>
-          <w:color w:val="000000" w:themeColor="text1"/>
-        </w:rPr>
-        <w:t>strong</w:t>
-      </w:r>
-      <w:r>
-        <w:rPr>
-          <w:rFonts w:ascii="Cambria" w:hAnsi="Cambria" w:cs="Lucida Sans Unicode"/>
-          <w:iCs/>
-          <w:color w:val="000000" w:themeColor="text1"/>
-        </w:rPr>
-        <w:t>”</w:t>
-      </w:r>
-      <w:r>
-        <w:rPr>
-          <w:rFonts w:ascii="Cambria" w:hAnsi="Cambria" w:cs="Lucida Sans Unicode"/>
-          <w:iCs/>
-          <w:color w:val="000000" w:themeColor="text1"/>
-        </w:rPr>
-        <w:t xml:space="preserve"> in verse 4</w:t>
-      </w:r>
-      <w:r>
-        <w:rPr>
-          <w:rFonts w:ascii="Cambria" w:hAnsi="Cambria" w:cs="Lucida Sans Unicode"/>
-          <w:iCs/>
-          <w:color w:val="000000" w:themeColor="text1"/>
-        </w:rPr>
-        <w:t>1</w:t>
-      </w:r>
-      <w:r>
-        <w:rPr>
-          <w:rFonts w:ascii="Cambria" w:hAnsi="Cambria" w:cs="Lucida Sans Unicode"/>
-          <w:iCs/>
-          <w:color w:val="000000" w:themeColor="text1"/>
-        </w:rPr>
-        <w:t>.</w:t>
-      </w:r>
-      <w:r>
-        <w:rPr>
-          <w:rFonts w:ascii="Cambria" w:hAnsi="Cambria" w:cs="Lucida Sans Unicode"/>
-          <w:iCs/>
-          <w:color w:val="000000" w:themeColor="text1"/>
-        </w:rPr>
-        <w:t xml:space="preserve"> (See: figs</w:t>
-      </w:r>
-      <w:r>
-        <w:rPr>
-          <w:rFonts w:ascii="Cambria" w:hAnsi="Cambria" w:cs="Lucida Sans Unicode"/>
-          <w:iCs/>
-        </w:rPr>
-        <w:t>-explicit)</w:t>
-      </w:r>
-    </w:p>
-    <w:p>
-      <w:pPr>
-        <w:widowControl w:val="0"/>
-        <w:autoSpaceDE w:val="0"/>
-        <w:autoSpaceDN w:val="0"/>
-        <w:adjustRightInd w:val="0"/>
-        <w:rPr>
-          <w:rFonts w:ascii="Cambria" w:hAnsi="Cambria" w:cs="Lucida Sans Unicode"/>
-          <w:b/>
-          <w:iCs/>
-        </w:rPr>
-      </w:pPr>
-    </w:p>
-    <w:p>
-      <w:pPr>
-        <w:widowControl w:val="0"/>
-        <w:autoSpaceDE w:val="0"/>
-        <w:autoSpaceDN w:val="0"/>
-        <w:adjustRightInd w:val="0"/>
-        <w:rPr>
-          <w:rFonts w:ascii="Cambria" w:hAnsi="Cambria" w:cs="Lucida Sans Unicode"/>
-        </w:rPr>
-      </w:pPr>
-      <w:r>
-        <w:rPr>
-          <w:rFonts w:ascii="Cambria" w:hAnsi="Cambria" w:cs="Lucida Sans Unicode"/>
-          <w:b/>
-        </w:rPr>
-        <w:t>to Jacob,</w:t>
-      </w:r>
-    </w:p>
-    <w:p>
-      <w:pPr>
-        <w:widowControl w:val="0"/>
-        <w:autoSpaceDE w:val="0"/>
-        <w:autoSpaceDN w:val="0"/>
-        <w:adjustRightInd w:val="0"/>
-        <w:rPr>
-          <w:rFonts w:ascii="Cambria" w:hAnsi="Cambria" w:cs="Lucida Sans Unicode"/>
-          <w:color w:val="000000" w:themeColor="text1"/>
-        </w:rPr>
-      </w:pPr>
-      <w:r>
-        <w:rPr>
-          <w:rFonts w:ascii="Cambria" w:hAnsi="Cambria" w:cs="Lucida Sans Unicode"/>
-        </w:rPr>
-        <w:t>“</w:t>
-      </w:r>
-      <w:r>
-        <w:rPr>
-          <w:rFonts w:ascii="Cambria" w:hAnsi="Cambria" w:cs="Lucida Sans Unicode"/>
-        </w:rPr>
-        <w:t xml:space="preserve">{went} </w:t>
-      </w:r>
-      <w:r>
-        <w:rPr>
-          <w:rFonts w:ascii="Cambria" w:hAnsi="Cambria" w:cs="Lucida Sans Unicode"/>
-        </w:rPr>
-        <w:t>to Jacob</w:t>
-      </w:r>
-      <w:r>
-        <w:rPr>
-          <w:rFonts w:ascii="Cambria" w:hAnsi="Cambria" w:cs="Lucida Sans Unicode"/>
-        </w:rPr>
-        <w:t>,</w:t>
-      </w:r>
-      <w:r>
-        <w:rPr>
-          <w:rFonts w:ascii="Cambria" w:hAnsi="Cambria" w:cs="Lucida Sans Unicode"/>
-        </w:rPr>
-        <w:t>”</w:t>
-      </w:r>
-      <w:r>
-        <w:rPr>
-          <w:rFonts w:ascii="Cambria" w:hAnsi="Cambria" w:cs="Lucida Sans Unicode"/>
-        </w:rPr>
-        <w:t xml:space="preserve"> or </w:t>
-      </w:r>
-      <w:r>
-        <w:rPr>
-          <w:rFonts w:ascii="Cambria" w:hAnsi="Cambria" w:cs="Lucida Sans Unicode"/>
-        </w:rPr>
-        <w:t>“</w:t>
-      </w:r>
-      <w:r>
-        <w:rPr>
-          <w:rFonts w:ascii="Cambria" w:hAnsi="Cambria" w:cs="Lucida Sans Unicode"/>
-        </w:rPr>
-        <w:t>were Jacob</w:t>
-      </w:r>
-      <w:r>
-        <w:rPr>
-          <w:rFonts w:ascii="Cambria" w:hAnsi="Cambria" w:cs="Lucida Sans Unicode"/>
-        </w:rPr>
-        <w:t>’</w:t>
-      </w:r>
-      <w:r>
-        <w:rPr>
-          <w:rFonts w:ascii="Cambria" w:hAnsi="Cambria" w:cs="Lucida Sans Unicode"/>
-        </w:rPr>
-        <w:t>s</w:t>
-      </w:r>
-      <w:r>
-        <w:rPr>
-          <w:rFonts w:ascii="Cambria" w:hAnsi="Cambria" w:cs="Lucida Sans Unicode"/>
-        </w:rPr>
-        <w:t>,</w:t>
-      </w:r>
-      <w:r>
-        <w:rPr>
-          <w:rFonts w:ascii="Cambria" w:hAnsi="Cambria" w:cs="Lucida Sans Unicode"/>
-          <w:bCs/>
-        </w:rPr>
-        <w:t>”</w:t>
-      </w:r>
-      <w:r>
-        <w:rPr>
-          <w:rFonts w:ascii="Cambria" w:hAnsi="Cambria" w:cs="Lucida Sans Unicode"/>
-          <w:bCs/>
-        </w:rPr>
-        <w:t xml:space="preserve"> or </w:t>
-      </w:r>
-      <w:r>
-        <w:rPr>
-          <w:rFonts w:ascii="Cambria" w:hAnsi="Cambria" w:cs="Lucida Sans Unicode"/>
-        </w:rPr>
-        <w:t>“</w:t>
-      </w:r>
-      <w:r>
-        <w:rPr>
-          <w:rFonts w:ascii="Cambria" w:hAnsi="Cambria" w:cs="Lucida Sans Unicode"/>
-        </w:rPr>
-        <w:t xml:space="preserve">{had streaks and spots and} </w:t>
-      </w:r>
-      <w:r>
-        <w:rPr>
-          <w:rFonts w:ascii="Cambria" w:hAnsi="Cambria" w:cs="Lucida Sans Unicode"/>
-          <w:color w:val="000000" w:themeColor="text1"/>
-        </w:rPr>
-        <w:t>became part of Jacob</w:t>
-      </w:r>
-      <w:r>
-        <w:rPr>
-          <w:rFonts w:ascii="Cambria" w:hAnsi="Cambria" w:cs="Lucida Sans Unicode"/>
-          <w:color w:val="000000" w:themeColor="text1"/>
-        </w:rPr>
-        <w:t>’</w:t>
-      </w:r>
-      <w:r>
-        <w:rPr>
-          <w:rFonts w:ascii="Cambria" w:hAnsi="Cambria" w:cs="Lucida Sans Unicode"/>
-          <w:color w:val="000000" w:themeColor="text1"/>
-        </w:rPr>
-        <w:t>s {flocks}</w:t>
-      </w:r>
-      <w:r>
-        <w:rPr>
-          <w:rFonts w:ascii="Cambria" w:hAnsi="Cambria" w:cs="Lucida Sans Unicode"/>
-          <w:color w:val="000000" w:themeColor="text1"/>
-        </w:rPr>
-        <w:t>,</w:t>
-      </w:r>
-      <w:r>
-        <w:rPr>
-          <w:rFonts w:ascii="Cambria" w:hAnsi="Cambria" w:cs="Lucida Sans Unicode"/>
-          <w:color w:val="000000" w:themeColor="text1"/>
-        </w:rPr>
-        <w:t>”</w:t>
-      </w:r>
-    </w:p>
-    <w:p>
-      <w:pPr>
-        <w:widowControl w:val="0"/>
-        <w:autoSpaceDE w:val="0"/>
-        <w:autoSpaceDN w:val="0"/>
-        <w:adjustRightInd w:val="0"/>
-        <w:rPr>
-          <w:rFonts w:ascii="Cambria" w:hAnsi="Cambria" w:cs="Lucida Sans Unicode"/>
-          <w:b/>
-          <w:color w:val="000000" w:themeColor="text1"/>
-        </w:rPr>
-      </w:pPr>
-    </w:p>
-    <w:p>
-      <w:pPr>
-        <w:widowControl w:val="0"/>
-        <w:autoSpaceDE w:val="0"/>
-        <w:autoSpaceDN w:val="0"/>
-        <w:adjustRightInd w:val="0"/>
-        <w:rPr>
-          <w:rFonts w:ascii="Cambria" w:hAnsi="Cambria" w:cs="Lucida Sans Unicode"/>
-          <w:b/>
-          <w:bCs/>
-        </w:rPr>
-      </w:pPr>
-    </w:p>
-    <w:p>
-      <w:pPr>
-        <w:widowControl w:val="0"/>
-        <w:autoSpaceDE w:val="0"/>
-        <w:autoSpaceDN w:val="0"/>
-        <w:adjustRightInd w:val="0"/>
-        <w:rPr>
-          <w:rFonts w:ascii="Cambria" w:hAnsi="Cambria" w:cs="Lucida Sans Unicode"/>
-          <w:b/>
-        </w:rPr>
-      </w:pPr>
-      <w:r>
-        <w:rPr>
-          <w:rFonts w:ascii="Cambria" w:hAnsi="Cambria" w:cs="Lucida Sans Unicode"/>
-          <w:bCs/>
-          <w:highlight w:val="cyan"/>
-        </w:rPr>
-        <w:t>Gen 30:</w:t>
-      </w:r>
-      <w:r>
-        <w:rPr>
-          <w:rFonts w:ascii="Cambria" w:hAnsi="Cambria" w:cs="Lucida Sans Unicode"/>
-          <w:bCs/>
-          <w:highlight w:val="cyan"/>
-        </w:rPr>
-        <w:t>43</w:t>
-      </w:r>
-      <w:r>
-        <w:rPr>
-          <w:rFonts w:ascii="Cambria" w:hAnsi="Cambria" w:cs="Lucida Sans Unicode"/>
-          <w:b/>
-        </w:rPr>
-        <w:t xml:space="preserve"> so that the man prospered very greatly</w:t>
-      </w:r>
-      <w:r>
-        <w:rPr>
-          <w:rFonts w:ascii="Cambria" w:hAnsi="Cambria" w:cs="Lucida Sans Unicode"/>
-          <w:b/>
-        </w:rPr>
-        <w:t>,</w:t>
-      </w:r>
-      <w:r>
-        <w:rPr>
-          <w:rFonts w:ascii="Cambria" w:hAnsi="Cambria" w:cs="Lucida Sans Unicode"/>
-          <w:b/>
-        </w:rPr>
-        <w:t xml:space="preserve"> and he owned large flock</w:t>
-      </w:r>
-      <w:r>
-        <w:rPr>
-          <w:rFonts w:ascii="Cambria" w:hAnsi="Cambria" w:cs="Lucida Sans Unicode"/>
-          <w:b/>
-        </w:rPr>
-        <w:t>{</w:t>
-      </w:r>
-      <w:r>
-        <w:rPr>
-          <w:rFonts w:ascii="Cambria" w:hAnsi="Cambria" w:cs="Lucida Sans Unicode"/>
-          <w:b/>
-          <w:iCs/>
-        </w:rPr>
-        <w:t>s</w:t>
-      </w:r>
-      <w:r>
-        <w:rPr>
-          <w:rFonts w:ascii="Cambria" w:hAnsi="Cambria" w:cs="Lucida Sans Unicode"/>
-          <w:b/>
-          <w:iCs/>
-        </w:rPr>
-        <w:t>}</w:t>
-      </w:r>
-      <w:r>
-        <w:rPr>
-          <w:rFonts w:ascii="Cambria" w:hAnsi="Cambria" w:cs="Lucida Sans Unicode"/>
-          <w:b/>
-          <w:iCs/>
-        </w:rPr>
-        <w:t xml:space="preserve">, </w:t>
-      </w:r>
       <w:r>
         <w:rPr>
           <w:rFonts w:ascii="Cambria" w:hAnsi="Cambria" w:cs="Lucida Sans Unicode"/>
@@ -32242,7 +32322,6 @@
           <w:rFonts w:ascii="Cambria" w:hAnsi="Cambria" w:cs="Lucida Sans Unicode"/>
           <w:b/>
         </w:rPr>
-        <w:lastRenderedPageBreak/>
         <w:t xml:space="preserve">so that the man </w:t>
       </w:r>
     </w:p>
